--- a/THEORY/Data Mining/LMN.docx
+++ b/THEORY/Data Mining/LMN.docx
@@ -2050,11 +2050,19 @@
                 <w:lang w:val="en-US"/>
               </w:rPr>
             </w:pPr>
+            <w:proofErr w:type="spellStart"/>
             <w:r>
               <w:rPr>
                 <w:lang w:val="en-US"/>
               </w:rPr>
-              <w:t>Sl No</w:t>
+              <w:t>Sl</w:t>
+            </w:r>
+            <w:proofErr w:type="spellEnd"/>
+            <w:r>
+              <w:rPr>
+                <w:lang w:val="en-US"/>
+              </w:rPr>
+              <w:t xml:space="preserve"> No</w:t>
             </w:r>
           </w:p>
         </w:tc>
@@ -2332,11 +2340,19 @@
                 <w:lang w:val="en-US"/>
               </w:rPr>
             </w:pPr>
+            <w:proofErr w:type="spellStart"/>
             <w:r>
               <w:rPr>
                 <w:lang w:val="en-US"/>
               </w:rPr>
-              <w:t>Its difficult to make a data warehouse</w:t>
+              <w:t>Its</w:t>
+            </w:r>
+            <w:proofErr w:type="spellEnd"/>
+            <w:r>
+              <w:rPr>
+                <w:lang w:val="en-US"/>
+              </w:rPr>
+              <w:t xml:space="preserve"> difficult to make a data warehouse</w:t>
             </w:r>
           </w:p>
         </w:tc>
@@ -2916,12 +2932,14 @@
           <w:lang w:val="en-US"/>
         </w:rPr>
       </w:pPr>
+      <w:proofErr w:type="spellStart"/>
       <w:r>
         <w:rPr>
           <w:lang w:val="en-US"/>
         </w:rPr>
         <w:t>PrefixSpan</w:t>
       </w:r>
+      <w:proofErr w:type="spellEnd"/>
     </w:p>
     <w:p>
       <w:pPr>
@@ -4283,7 +4301,21 @@
                 <w:lang w:val="en-US"/>
               </w:rPr>
               <w:lastRenderedPageBreak/>
-              <w:t xml:space="preserve">Google BigQuery, IBM Db2 Warehouse, Microsoft Azure </w:t>
+              <w:t xml:space="preserve">Google </w:t>
+            </w:r>
+            <w:proofErr w:type="spellStart"/>
+            <w:r>
+              <w:rPr>
+                <w:lang w:val="en-US"/>
+              </w:rPr>
+              <w:t>BigQuery</w:t>
+            </w:r>
+            <w:proofErr w:type="spellEnd"/>
+            <w:r>
+              <w:rPr>
+                <w:lang w:val="en-US"/>
+              </w:rPr>
+              <w:t xml:space="preserve">, IBM Db2 Warehouse, Microsoft Azure </w:t>
             </w:r>
             <w:r>
               <w:rPr>
@@ -4342,6 +4374,205 @@
         <w:pStyle w:val="ListParagraph"/>
         <w:numPr>
           <w:ilvl w:val="0"/>
+          <w:numId w:val="11"/>
+        </w:numPr>
+        <w:jc w:val="both"/>
+        <w:rPr>
+          <w:lang w:val="en-US"/>
+        </w:rPr>
+      </w:pPr>
+      <w:r>
+        <w:rPr>
+          <w:lang w:val="en-US"/>
+        </w:rPr>
+        <w:t>Data Selection – Data relevant for analysis task is retrieved from DB.</w:t>
+      </w:r>
+    </w:p>
+    <w:p>
+      <w:pPr>
+        <w:pStyle w:val="ListParagraph"/>
+        <w:numPr>
+          <w:ilvl w:val="0"/>
+          <w:numId w:val="11"/>
+        </w:numPr>
+        <w:jc w:val="both"/>
+        <w:rPr>
+          <w:lang w:val="en-US"/>
+        </w:rPr>
+      </w:pPr>
+      <w:r>
+        <w:rPr>
+          <w:lang w:val="en-US"/>
+        </w:rPr>
+        <w:t>Data integration – Multiple data sources may be combined</w:t>
+      </w:r>
+    </w:p>
+    <w:p>
+      <w:pPr>
+        <w:pStyle w:val="ListParagraph"/>
+        <w:numPr>
+          <w:ilvl w:val="0"/>
+          <w:numId w:val="11"/>
+        </w:numPr>
+        <w:jc w:val="both"/>
+        <w:rPr>
+          <w:lang w:val="en-US"/>
+        </w:rPr>
+      </w:pPr>
+      <w:r>
+        <w:rPr>
+          <w:lang w:val="en-US"/>
+        </w:rPr>
+        <w:t>Data Cleaning – To remove noise and inconsistent data</w:t>
+      </w:r>
+    </w:p>
+    <w:p>
+      <w:pPr>
+        <w:pStyle w:val="ListParagraph"/>
+        <w:numPr>
+          <w:ilvl w:val="0"/>
+          <w:numId w:val="11"/>
+        </w:numPr>
+        <w:jc w:val="both"/>
+        <w:rPr>
+          <w:lang w:val="en-US"/>
+        </w:rPr>
+      </w:pPr>
+      <w:r>
+        <w:rPr>
+          <w:lang w:val="en-US"/>
+        </w:rPr>
+        <w:t xml:space="preserve">Data Transformation </w:t>
+      </w:r>
+      <w:r>
+        <w:rPr>
+          <w:lang w:val="en-US"/>
+        </w:rPr>
+        <w:t>– Where data are transformed or consolidated into forms</w:t>
+      </w:r>
+    </w:p>
+    <w:p>
+      <w:pPr>
+        <w:pStyle w:val="ListParagraph"/>
+        <w:numPr>
+          <w:ilvl w:val="0"/>
+          <w:numId w:val="11"/>
+        </w:numPr>
+        <w:jc w:val="both"/>
+        <w:rPr>
+          <w:lang w:val="en-US"/>
+        </w:rPr>
+      </w:pPr>
+      <w:r>
+        <w:rPr>
+          <w:lang w:val="en-US"/>
+        </w:rPr>
+        <w:t>Data mining</w:t>
+      </w:r>
+      <w:r>
+        <w:rPr>
+          <w:lang w:val="en-US"/>
+        </w:rPr>
+        <w:t xml:space="preserve"> – An essential process where intelligent methods are applied in order to extract data patterns.</w:t>
+      </w:r>
+    </w:p>
+    <w:p>
+      <w:pPr>
+        <w:pStyle w:val="ListParagraph"/>
+        <w:numPr>
+          <w:ilvl w:val="0"/>
+          <w:numId w:val="11"/>
+        </w:numPr>
+        <w:jc w:val="both"/>
+        <w:rPr>
+          <w:lang w:val="en-US"/>
+        </w:rPr>
+      </w:pPr>
+      <w:r>
+        <w:rPr>
+          <w:lang w:val="en-US"/>
+        </w:rPr>
+        <w:t>Pattern Evaluation</w:t>
+      </w:r>
+      <w:r>
+        <w:rPr>
+          <w:lang w:val="en-US"/>
+        </w:rPr>
+        <w:t xml:space="preserve"> – To identify the truly interesting patterns representing knowledge based on some interesting measures.</w:t>
+      </w:r>
+    </w:p>
+    <w:p>
+      <w:pPr>
+        <w:pStyle w:val="ListParagraph"/>
+        <w:numPr>
+          <w:ilvl w:val="0"/>
+          <w:numId w:val="11"/>
+        </w:numPr>
+        <w:jc w:val="both"/>
+        <w:rPr>
+          <w:lang w:val="en-US"/>
+        </w:rPr>
+      </w:pPr>
+      <w:r>
+        <w:rPr>
+          <w:lang w:val="en-US"/>
+        </w:rPr>
+        <w:t>Knowledge Representation</w:t>
+      </w:r>
+      <w:r>
+        <w:rPr>
+          <w:lang w:val="en-US"/>
+        </w:rPr>
+        <w:t xml:space="preserve"> – Where visualization and knowledge representation techniques are used to present the mined knowledge to the user.</w:t>
+      </w:r>
+    </w:p>
+    <w:p>
+      <w:pPr>
+        <w:pStyle w:val="ListParagraph"/>
+        <w:jc w:val="both"/>
+        <w:rPr>
+          <w:lang w:val="en-US"/>
+        </w:rPr>
+      </w:pPr>
+    </w:p>
+    <w:p>
+      <w:pPr>
+        <w:pStyle w:val="ListParagraph"/>
+        <w:numPr>
+          <w:ilvl w:val="0"/>
+          <w:numId w:val="1"/>
+        </w:numPr>
+        <w:jc w:val="both"/>
+        <w:rPr>
+          <w:lang w:val="en-US"/>
+        </w:rPr>
+      </w:pPr>
+      <w:r>
+        <w:rPr>
+          <w:lang w:val="en-US"/>
+        </w:rPr>
+        <w:t>Roll up and Drill down processes</w:t>
+      </w:r>
+    </w:p>
+    <w:p>
+      <w:pPr>
+        <w:jc w:val="both"/>
+        <w:rPr>
+          <w:lang w:val="en-US"/>
+        </w:rPr>
+      </w:pPr>
+      <w:r>
+        <w:rPr>
+          <w:lang w:val="en-US"/>
+        </w:rPr>
+        <w:t>These are operations of OLAP.</w:t>
+      </w:r>
+    </w:p>
+    <w:p>
+      <w:pPr>
+        <w:pStyle w:val="ListParagraph"/>
+        <w:numPr>
+          <w:ilvl w:val="0"/>
           <w:numId w:val="12"/>
         </w:numPr>
         <w:jc w:val="both"/>
@@ -4353,205 +4584,6 @@
         <w:rPr>
           <w:lang w:val="en-US"/>
         </w:rPr>
-        <w:t>Data Selection – Data relevant for analysis task is retrieved from DB.</w:t>
-      </w:r>
-    </w:p>
-    <w:p>
-      <w:pPr>
-        <w:pStyle w:val="ListParagraph"/>
-        <w:numPr>
-          <w:ilvl w:val="0"/>
-          <w:numId w:val="12"/>
-        </w:numPr>
-        <w:jc w:val="both"/>
-        <w:rPr>
-          <w:lang w:val="en-US"/>
-        </w:rPr>
-      </w:pPr>
-      <w:r>
-        <w:rPr>
-          <w:lang w:val="en-US"/>
-        </w:rPr>
-        <w:t>Data integration – Multiple data sources may be combined</w:t>
-      </w:r>
-    </w:p>
-    <w:p>
-      <w:pPr>
-        <w:pStyle w:val="ListParagraph"/>
-        <w:numPr>
-          <w:ilvl w:val="0"/>
-          <w:numId w:val="12"/>
-        </w:numPr>
-        <w:jc w:val="both"/>
-        <w:rPr>
-          <w:lang w:val="en-US"/>
-        </w:rPr>
-      </w:pPr>
-      <w:r>
-        <w:rPr>
-          <w:lang w:val="en-US"/>
-        </w:rPr>
-        <w:t>Data Cleaning – To remove noise and inconsistent data</w:t>
-      </w:r>
-    </w:p>
-    <w:p>
-      <w:pPr>
-        <w:pStyle w:val="ListParagraph"/>
-        <w:numPr>
-          <w:ilvl w:val="0"/>
-          <w:numId w:val="12"/>
-        </w:numPr>
-        <w:jc w:val="both"/>
-        <w:rPr>
-          <w:lang w:val="en-US"/>
-        </w:rPr>
-      </w:pPr>
-      <w:r>
-        <w:rPr>
-          <w:lang w:val="en-US"/>
-        </w:rPr>
-        <w:t xml:space="preserve">Data Transformation </w:t>
-      </w:r>
-      <w:r>
-        <w:rPr>
-          <w:lang w:val="en-US"/>
-        </w:rPr>
-        <w:t>– Where data are transformed or consolidated into forms</w:t>
-      </w:r>
-    </w:p>
-    <w:p>
-      <w:pPr>
-        <w:pStyle w:val="ListParagraph"/>
-        <w:numPr>
-          <w:ilvl w:val="0"/>
-          <w:numId w:val="12"/>
-        </w:numPr>
-        <w:jc w:val="both"/>
-        <w:rPr>
-          <w:lang w:val="en-US"/>
-        </w:rPr>
-      </w:pPr>
-      <w:r>
-        <w:rPr>
-          <w:lang w:val="en-US"/>
-        </w:rPr>
-        <w:t>Data mining</w:t>
-      </w:r>
-      <w:r>
-        <w:rPr>
-          <w:lang w:val="en-US"/>
-        </w:rPr>
-        <w:t xml:space="preserve"> – An essential process where intelligent methods are applied in order to extract data patterns.</w:t>
-      </w:r>
-    </w:p>
-    <w:p>
-      <w:pPr>
-        <w:pStyle w:val="ListParagraph"/>
-        <w:numPr>
-          <w:ilvl w:val="0"/>
-          <w:numId w:val="12"/>
-        </w:numPr>
-        <w:jc w:val="both"/>
-        <w:rPr>
-          <w:lang w:val="en-US"/>
-        </w:rPr>
-      </w:pPr>
-      <w:r>
-        <w:rPr>
-          <w:lang w:val="en-US"/>
-        </w:rPr>
-        <w:t>Pattern Evaluation</w:t>
-      </w:r>
-      <w:r>
-        <w:rPr>
-          <w:lang w:val="en-US"/>
-        </w:rPr>
-        <w:t xml:space="preserve"> – To identify the truly interesting patterns representing knowledge based on some interesting measures.</w:t>
-      </w:r>
-    </w:p>
-    <w:p>
-      <w:pPr>
-        <w:pStyle w:val="ListParagraph"/>
-        <w:numPr>
-          <w:ilvl w:val="0"/>
-          <w:numId w:val="12"/>
-        </w:numPr>
-        <w:jc w:val="both"/>
-        <w:rPr>
-          <w:lang w:val="en-US"/>
-        </w:rPr>
-      </w:pPr>
-      <w:r>
-        <w:rPr>
-          <w:lang w:val="en-US"/>
-        </w:rPr>
-        <w:t>Knowledge Representation</w:t>
-      </w:r>
-      <w:r>
-        <w:rPr>
-          <w:lang w:val="en-US"/>
-        </w:rPr>
-        <w:t xml:space="preserve"> – Where visualization and knowledge representation techniques are used to present the mined knowledge to the user.</w:t>
-      </w:r>
-    </w:p>
-    <w:p>
-      <w:pPr>
-        <w:pStyle w:val="ListParagraph"/>
-        <w:jc w:val="both"/>
-        <w:rPr>
-          <w:lang w:val="en-US"/>
-        </w:rPr>
-      </w:pPr>
-    </w:p>
-    <w:p>
-      <w:pPr>
-        <w:pStyle w:val="ListParagraph"/>
-        <w:numPr>
-          <w:ilvl w:val="0"/>
-          <w:numId w:val="1"/>
-        </w:numPr>
-        <w:jc w:val="both"/>
-        <w:rPr>
-          <w:lang w:val="en-US"/>
-        </w:rPr>
-      </w:pPr>
-      <w:r>
-        <w:rPr>
-          <w:lang w:val="en-US"/>
-        </w:rPr>
-        <w:t>Roll up and Drill down processes</w:t>
-      </w:r>
-    </w:p>
-    <w:p>
-      <w:pPr>
-        <w:jc w:val="both"/>
-        <w:rPr>
-          <w:lang w:val="en-US"/>
-        </w:rPr>
-      </w:pPr>
-      <w:r>
-        <w:rPr>
-          <w:lang w:val="en-US"/>
-        </w:rPr>
-        <w:t>These are operations of OLAP.</w:t>
-      </w:r>
-    </w:p>
-    <w:p>
-      <w:pPr>
-        <w:pStyle w:val="ListParagraph"/>
-        <w:numPr>
-          <w:ilvl w:val="0"/>
-          <w:numId w:val="14"/>
-        </w:numPr>
-        <w:jc w:val="both"/>
-        <w:rPr>
-          <w:lang w:val="en-US"/>
-        </w:rPr>
-      </w:pPr>
-      <w:r>
-        <w:rPr>
-          <w:lang w:val="en-US"/>
-        </w:rPr>
         <w:t>Drill down – In drill-down operation, the less detailed data is converted into highly detailed data. It can be done by:</w:t>
       </w:r>
     </w:p>
@@ -4560,7 +4592,7 @@
         <w:pStyle w:val="ListParagraph"/>
         <w:numPr>
           <w:ilvl w:val="0"/>
-          <w:numId w:val="15"/>
+          <w:numId w:val="13"/>
         </w:numPr>
         <w:jc w:val="both"/>
         <w:rPr>
@@ -4579,7 +4611,7 @@
         <w:pStyle w:val="ListParagraph"/>
         <w:numPr>
           <w:ilvl w:val="0"/>
-          <w:numId w:val="15"/>
+          <w:numId w:val="13"/>
         </w:numPr>
         <w:jc w:val="both"/>
         <w:rPr>
@@ -4659,6 +4691,37 @@
         <w:pStyle w:val="ListParagraph"/>
         <w:numPr>
           <w:ilvl w:val="0"/>
+          <w:numId w:val="12"/>
+        </w:numPr>
+        <w:jc w:val="both"/>
+        <w:rPr>
+          <w:lang w:val="en-US"/>
+        </w:rPr>
+      </w:pPr>
+      <w:r>
+        <w:rPr>
+          <w:lang w:val="en-US"/>
+        </w:rPr>
+        <w:t>Roll up – It</w:t>
+      </w:r>
+      <w:r>
+        <w:rPr>
+          <w:lang w:val="en-US"/>
+        </w:rPr>
+        <w:t>’</w:t>
+      </w:r>
+      <w:r>
+        <w:rPr>
+          <w:lang w:val="en-US"/>
+        </w:rPr>
+        <w:t>s just the opposite of drill down. It performs aggregation of the OLAP cube. It can be done by:</w:t>
+      </w:r>
+    </w:p>
+    <w:p>
+      <w:pPr>
+        <w:pStyle w:val="ListParagraph"/>
+        <w:numPr>
+          <w:ilvl w:val="0"/>
           <w:numId w:val="14"/>
         </w:numPr>
         <w:jc w:val="both"/>
@@ -4670,37 +4733,6 @@
         <w:rPr>
           <w:lang w:val="en-US"/>
         </w:rPr>
-        <w:t>Roll up – It</w:t>
-      </w:r>
-      <w:r>
-        <w:rPr>
-          <w:lang w:val="en-US"/>
-        </w:rPr>
-        <w:t>’</w:t>
-      </w:r>
-      <w:r>
-        <w:rPr>
-          <w:lang w:val="en-US"/>
-        </w:rPr>
-        <w:t>s just the opposite of drill down. It performs aggregation of the OLAP cube. It can be done by:</w:t>
-      </w:r>
-    </w:p>
-    <w:p>
-      <w:pPr>
-        <w:pStyle w:val="ListParagraph"/>
-        <w:numPr>
-          <w:ilvl w:val="0"/>
-          <w:numId w:val="16"/>
-        </w:numPr>
-        <w:jc w:val="both"/>
-        <w:rPr>
-          <w:lang w:val="en-US"/>
-        </w:rPr>
-      </w:pPr>
-      <w:r>
-        <w:rPr>
-          <w:lang w:val="en-US"/>
-        </w:rPr>
         <w:t>Climbing up the concept hierarchy.</w:t>
       </w:r>
     </w:p>
@@ -4709,7 +4741,7 @@
         <w:pStyle w:val="ListParagraph"/>
         <w:numPr>
           <w:ilvl w:val="0"/>
-          <w:numId w:val="16"/>
+          <w:numId w:val="14"/>
         </w:numPr>
         <w:jc w:val="both"/>
         <w:rPr>
@@ -4823,7 +4855,7 @@
         <w:pStyle w:val="ListParagraph"/>
         <w:numPr>
           <w:ilvl w:val="0"/>
-          <w:numId w:val="17"/>
+          <w:numId w:val="15"/>
         </w:numPr>
         <w:jc w:val="both"/>
         <w:rPr>
@@ -4874,7 +4906,7 @@
         <w:pStyle w:val="ListParagraph"/>
         <w:numPr>
           <w:ilvl w:val="0"/>
-          <w:numId w:val="17"/>
+          <w:numId w:val="15"/>
         </w:numPr>
         <w:jc w:val="both"/>
         <w:rPr>
@@ -4910,7 +4942,7 @@
         <w:pStyle w:val="ListParagraph"/>
         <w:numPr>
           <w:ilvl w:val="0"/>
-          <w:numId w:val="17"/>
+          <w:numId w:val="15"/>
         </w:numPr>
         <w:jc w:val="both"/>
         <w:rPr>
@@ -4946,7 +4978,7 @@
         <w:pStyle w:val="ListParagraph"/>
         <w:numPr>
           <w:ilvl w:val="0"/>
-          <w:numId w:val="17"/>
+          <w:numId w:val="15"/>
         </w:numPr>
         <w:jc w:val="both"/>
         <w:rPr>
@@ -4988,7 +5020,7 @@
         <w:pStyle w:val="ListParagraph"/>
         <w:numPr>
           <w:ilvl w:val="0"/>
-          <w:numId w:val="17"/>
+          <w:numId w:val="15"/>
         </w:numPr>
         <w:jc w:val="both"/>
         <w:rPr>
@@ -5024,7 +5056,7 @@
         <w:pStyle w:val="ListParagraph"/>
         <w:numPr>
           <w:ilvl w:val="0"/>
-          <w:numId w:val="17"/>
+          <w:numId w:val="15"/>
         </w:numPr>
         <w:jc w:val="both"/>
         <w:rPr>
@@ -5147,7 +5179,7 @@
         <w:pStyle w:val="ListParagraph"/>
         <w:numPr>
           <w:ilvl w:val="0"/>
-          <w:numId w:val="18"/>
+          <w:numId w:val="16"/>
         </w:numPr>
         <w:jc w:val="both"/>
         <w:rPr>
@@ -5166,7 +5198,7 @@
         <w:pStyle w:val="ListParagraph"/>
         <w:numPr>
           <w:ilvl w:val="0"/>
-          <w:numId w:val="18"/>
+          <w:numId w:val="16"/>
         </w:numPr>
         <w:jc w:val="both"/>
         <w:rPr>
@@ -5185,7 +5217,7 @@
         <w:pStyle w:val="ListParagraph"/>
         <w:numPr>
           <w:ilvl w:val="0"/>
-          <w:numId w:val="18"/>
+          <w:numId w:val="16"/>
         </w:numPr>
         <w:jc w:val="both"/>
         <w:rPr>
@@ -5224,7 +5256,7 @@
         <w:pStyle w:val="ListParagraph"/>
         <w:numPr>
           <w:ilvl w:val="0"/>
-          <w:numId w:val="19"/>
+          <w:numId w:val="17"/>
         </w:numPr>
         <w:jc w:val="both"/>
         <w:rPr>
@@ -5243,7 +5275,7 @@
         <w:pStyle w:val="ListParagraph"/>
         <w:numPr>
           <w:ilvl w:val="0"/>
-          <w:numId w:val="19"/>
+          <w:numId w:val="17"/>
         </w:numPr>
         <w:jc w:val="both"/>
         <w:rPr>
@@ -5407,7 +5439,7 @@
         <w:pStyle w:val="ListParagraph"/>
         <w:numPr>
           <w:ilvl w:val="0"/>
-          <w:numId w:val="22"/>
+          <w:numId w:val="18"/>
         </w:numPr>
         <w:jc w:val="both"/>
         <w:rPr>
@@ -5464,7 +5496,7 @@
         <w:pStyle w:val="ListParagraph"/>
         <w:numPr>
           <w:ilvl w:val="0"/>
-          <w:numId w:val="22"/>
+          <w:numId w:val="18"/>
         </w:numPr>
         <w:jc w:val="both"/>
         <w:rPr>
@@ -5511,7 +5543,7 @@
         <w:pStyle w:val="ListParagraph"/>
         <w:numPr>
           <w:ilvl w:val="0"/>
-          <w:numId w:val="23"/>
+          <w:numId w:val="19"/>
         </w:numPr>
         <w:jc w:val="both"/>
         <w:rPr>
@@ -5542,7 +5574,7 @@
         <w:pStyle w:val="ListParagraph"/>
         <w:numPr>
           <w:ilvl w:val="0"/>
-          <w:numId w:val="23"/>
+          <w:numId w:val="19"/>
         </w:numPr>
         <w:jc w:val="both"/>
         <w:rPr>
@@ -5567,7 +5599,7 @@
         <w:pStyle w:val="ListParagraph"/>
         <w:numPr>
           <w:ilvl w:val="0"/>
-          <w:numId w:val="23"/>
+          <w:numId w:val="19"/>
         </w:numPr>
         <w:jc w:val="both"/>
         <w:rPr>
@@ -5620,7 +5652,7 @@
         <w:pStyle w:val="ListParagraph"/>
         <w:numPr>
           <w:ilvl w:val="1"/>
-          <w:numId w:val="14"/>
+          <w:numId w:val="12"/>
         </w:numPr>
         <w:jc w:val="both"/>
         <w:rPr>
@@ -5639,7 +5671,7 @@
         <w:pStyle w:val="ListParagraph"/>
         <w:numPr>
           <w:ilvl w:val="1"/>
-          <w:numId w:val="14"/>
+          <w:numId w:val="12"/>
         </w:numPr>
         <w:jc w:val="both"/>
         <w:rPr>
@@ -5658,7 +5690,7 @@
         <w:pStyle w:val="ListParagraph"/>
         <w:numPr>
           <w:ilvl w:val="1"/>
-          <w:numId w:val="14"/>
+          <w:numId w:val="12"/>
         </w:numPr>
         <w:jc w:val="both"/>
         <w:rPr>
@@ -5677,7 +5709,7 @@
         <w:pStyle w:val="ListParagraph"/>
         <w:numPr>
           <w:ilvl w:val="2"/>
-          <w:numId w:val="14"/>
+          <w:numId w:val="12"/>
         </w:numPr>
         <w:jc w:val="both"/>
         <w:rPr>
@@ -5696,7 +5728,7 @@
         <w:pStyle w:val="ListParagraph"/>
         <w:numPr>
           <w:ilvl w:val="2"/>
-          <w:numId w:val="14"/>
+          <w:numId w:val="12"/>
         </w:numPr>
         <w:jc w:val="both"/>
         <w:rPr>
@@ -5715,7 +5747,7 @@
         <w:pStyle w:val="ListParagraph"/>
         <w:numPr>
           <w:ilvl w:val="2"/>
-          <w:numId w:val="14"/>
+          <w:numId w:val="12"/>
         </w:numPr>
         <w:jc w:val="both"/>
         <w:rPr>
@@ -5740,7 +5772,7 @@
         <w:pStyle w:val="ListParagraph"/>
         <w:numPr>
           <w:ilvl w:val="2"/>
-          <w:numId w:val="14"/>
+          <w:numId w:val="12"/>
         </w:numPr>
         <w:jc w:val="both"/>
         <w:rPr>
@@ -5759,7 +5791,7 @@
         <w:pStyle w:val="ListParagraph"/>
         <w:numPr>
           <w:ilvl w:val="1"/>
-          <w:numId w:val="14"/>
+          <w:numId w:val="12"/>
         </w:numPr>
         <w:jc w:val="both"/>
         <w:rPr>
@@ -5794,7 +5826,7 @@
         <w:pStyle w:val="ListParagraph"/>
         <w:numPr>
           <w:ilvl w:val="0"/>
-          <w:numId w:val="22"/>
+          <w:numId w:val="18"/>
         </w:numPr>
         <w:jc w:val="both"/>
         <w:rPr>
@@ -5855,7 +5887,7 @@
         <w:pStyle w:val="ListParagraph"/>
         <w:numPr>
           <w:ilvl w:val="0"/>
-          <w:numId w:val="24"/>
+          <w:numId w:val="20"/>
         </w:numPr>
         <w:jc w:val="both"/>
         <w:rPr>
@@ -5874,7 +5906,7 @@
         <w:pStyle w:val="ListParagraph"/>
         <w:numPr>
           <w:ilvl w:val="0"/>
-          <w:numId w:val="24"/>
+          <w:numId w:val="20"/>
         </w:numPr>
         <w:jc w:val="both"/>
         <w:rPr>
@@ -5893,7 +5925,7 @@
         <w:pStyle w:val="ListParagraph"/>
         <w:numPr>
           <w:ilvl w:val="0"/>
-          <w:numId w:val="24"/>
+          <w:numId w:val="20"/>
         </w:numPr>
         <w:jc w:val="both"/>
         <w:rPr>
@@ -5912,7 +5944,7 @@
         <w:pStyle w:val="ListParagraph"/>
         <w:numPr>
           <w:ilvl w:val="0"/>
-          <w:numId w:val="24"/>
+          <w:numId w:val="20"/>
         </w:numPr>
         <w:jc w:val="both"/>
         <w:rPr>
@@ -5945,7 +5977,7 @@
         <w:pStyle w:val="ListParagraph"/>
         <w:numPr>
           <w:ilvl w:val="0"/>
-          <w:numId w:val="26"/>
+          <w:numId w:val="21"/>
         </w:numPr>
         <w:jc w:val="both"/>
         <w:rPr>
@@ -5964,7 +5996,7 @@
         <w:pStyle w:val="ListParagraph"/>
         <w:numPr>
           <w:ilvl w:val="0"/>
-          <w:numId w:val="26"/>
+          <w:numId w:val="21"/>
         </w:numPr>
         <w:jc w:val="both"/>
         <w:rPr>
@@ -5983,7 +6015,7 @@
         <w:pStyle w:val="ListParagraph"/>
         <w:numPr>
           <w:ilvl w:val="2"/>
-          <w:numId w:val="14"/>
+          <w:numId w:val="12"/>
         </w:numPr>
         <w:jc w:val="both"/>
         <w:rPr>
@@ -6015,7 +6047,7 @@
         <w:pStyle w:val="ListParagraph"/>
         <w:numPr>
           <w:ilvl w:val="2"/>
-          <w:numId w:val="14"/>
+          <w:numId w:val="12"/>
         </w:numPr>
         <w:jc w:val="both"/>
         <w:rPr>
@@ -6049,7 +6081,7 @@
         <w:pStyle w:val="ListParagraph"/>
         <w:numPr>
           <w:ilvl w:val="2"/>
-          <w:numId w:val="14"/>
+          <w:numId w:val="12"/>
         </w:numPr>
         <w:jc w:val="both"/>
         <w:rPr>
@@ -6068,6 +6100,117 @@
         <w:pStyle w:val="ListParagraph"/>
         <w:numPr>
           <w:ilvl w:val="0"/>
+          <w:numId w:val="18"/>
+        </w:numPr>
+        <w:jc w:val="both"/>
+        <w:rPr>
+          <w:lang w:val="en-US"/>
+        </w:rPr>
+      </w:pPr>
+      <w:r>
+        <w:rPr>
+          <w:lang w:val="en-US"/>
+        </w:rPr>
+        <w:t>Clustering</w:t>
+      </w:r>
+      <w:r>
+        <w:rPr>
+          <w:lang w:val="en-US"/>
+        </w:rPr>
+        <w:t>. Why is it required.</w:t>
+      </w:r>
+    </w:p>
+    <w:p>
+      <w:pPr>
+        <w:jc w:val="both"/>
+        <w:rPr>
+          <w:lang w:val="en-US"/>
+        </w:rPr>
+      </w:pPr>
+      <w:r>
+        <w:rPr>
+          <w:lang w:val="en-US"/>
+        </w:rPr>
+        <w:t>Cluster analysis, also known as clustering, is a data mining method which groups similar data points together.</w:t>
+      </w:r>
+    </w:p>
+    <w:p>
+      <w:pPr>
+        <w:jc w:val="both"/>
+        <w:rPr>
+          <w:lang w:val="en-US"/>
+        </w:rPr>
+      </w:pPr>
+      <w:r>
+        <w:rPr>
+          <w:lang w:val="en-US"/>
+        </w:rPr>
+        <w:t>The goal of cluster analysis is to divide a dataset into groups (clusters) such that the data points within each group are more similar to each other than to data points in other groups.</w:t>
+      </w:r>
+    </w:p>
+    <w:p>
+      <w:pPr>
+        <w:jc w:val="both"/>
+        <w:rPr>
+          <w:lang w:val="en-US"/>
+        </w:rPr>
+      </w:pPr>
+      <w:r>
+        <w:rPr>
+          <w:lang w:val="en-US"/>
+        </w:rPr>
+        <w:t>This process is often used for exploratory data analysis and can help identify patterns or relationships within the data which may not be obvious.</w:t>
+      </w:r>
+    </w:p>
+    <w:p>
+      <w:pPr>
+        <w:jc w:val="both"/>
+        <w:rPr>
+          <w:lang w:val="en-US"/>
+        </w:rPr>
+      </w:pPr>
+      <w:r>
+        <w:rPr>
+          <w:lang w:val="en-US"/>
+        </w:rPr>
+        <w:t>Different clustering algorithms include: k-means, hierarchical clustering, density-based clustering.</w:t>
+      </w:r>
+    </w:p>
+    <w:p>
+      <w:pPr>
+        <w:jc w:val="both"/>
+        <w:rPr>
+          <w:u w:val="single"/>
+          <w:lang w:val="en-US"/>
+        </w:rPr>
+      </w:pPr>
+      <w:r>
+        <w:rPr>
+          <w:u w:val="single"/>
+          <w:lang w:val="en-US"/>
+        </w:rPr>
+        <w:t>Why do we need clustering</w:t>
+      </w:r>
+      <w:r>
+        <w:rPr>
+          <w:u w:val="single"/>
+          <w:lang w:val="en-US"/>
+        </w:rPr>
+        <w:t xml:space="preserve"> / Advantages </w:t>
+      </w:r>
+      <w:r>
+        <w:rPr>
+          <w:u w:val="single"/>
+          <w:lang w:val="en-US"/>
+        </w:rPr>
+        <w:t>-&gt;</w:t>
+      </w:r>
+    </w:p>
+    <w:p>
+      <w:pPr>
+        <w:pStyle w:val="ListParagraph"/>
+        <w:numPr>
+          <w:ilvl w:val="0"/>
           <w:numId w:val="22"/>
         </w:numPr>
         <w:jc w:val="both"/>
@@ -6079,69 +6222,70 @@
         <w:rPr>
           <w:lang w:val="en-US"/>
         </w:rPr>
-        <w:t>Clustering</w:t>
-      </w:r>
-      <w:r>
-        <w:rPr>
-          <w:lang w:val="en-US"/>
-        </w:rPr>
-        <w:t>. Why is it required.</w:t>
-      </w:r>
-    </w:p>
-    <w:p>
-      <w:pPr>
-        <w:jc w:val="both"/>
-        <w:rPr>
-          <w:lang w:val="en-US"/>
-        </w:rPr>
-      </w:pPr>
-      <w:r>
-        <w:rPr>
-          <w:lang w:val="en-US"/>
-        </w:rPr>
-        <w:t>Cluster analysis, also known as clustering, is a data mining method which groups similar data points together.</w:t>
-      </w:r>
-    </w:p>
-    <w:p>
-      <w:pPr>
-        <w:jc w:val="both"/>
-        <w:rPr>
-          <w:lang w:val="en-US"/>
-        </w:rPr>
-      </w:pPr>
-      <w:r>
-        <w:rPr>
-          <w:lang w:val="en-US"/>
-        </w:rPr>
-        <w:t>The goal of cluster analysis is to divide a dataset into groups (clusters) such that the data points within each group are more similar to each other than to data points in other groups.</w:t>
-      </w:r>
-    </w:p>
-    <w:p>
-      <w:pPr>
-        <w:jc w:val="both"/>
-        <w:rPr>
-          <w:lang w:val="en-US"/>
-        </w:rPr>
-      </w:pPr>
-      <w:r>
-        <w:rPr>
-          <w:lang w:val="en-US"/>
-        </w:rPr>
-        <w:t>This process is often used for exploratory data analysis and can help identify patterns or relationships within the data which may not be obvious.</w:t>
-      </w:r>
-    </w:p>
-    <w:p>
-      <w:pPr>
-        <w:jc w:val="both"/>
-        <w:rPr>
-          <w:lang w:val="en-US"/>
-        </w:rPr>
-      </w:pPr>
-      <w:r>
-        <w:rPr>
-          <w:lang w:val="en-US"/>
-        </w:rPr>
-        <w:t>Different clustering algorithms include: k-means, hierarchical clustering, density-based clustering.</w:t>
+        <w:t>It can help identify patterns</w:t>
+      </w:r>
+      <w:r>
+        <w:rPr>
+          <w:lang w:val="en-US"/>
+        </w:rPr>
+        <w:t xml:space="preserve"> and relationships within a dataset which may not be immediately obvious.</w:t>
+      </w:r>
+    </w:p>
+    <w:p>
+      <w:pPr>
+        <w:pStyle w:val="ListParagraph"/>
+        <w:numPr>
+          <w:ilvl w:val="0"/>
+          <w:numId w:val="22"/>
+        </w:numPr>
+        <w:jc w:val="both"/>
+        <w:rPr>
+          <w:lang w:val="en-US"/>
+        </w:rPr>
+      </w:pPr>
+      <w:r>
+        <w:rPr>
+          <w:lang w:val="en-US"/>
+        </w:rPr>
+        <w:t>It can used in exploratory analysis and help with feature selection.</w:t>
+      </w:r>
+    </w:p>
+    <w:p>
+      <w:pPr>
+        <w:pStyle w:val="ListParagraph"/>
+        <w:numPr>
+          <w:ilvl w:val="0"/>
+          <w:numId w:val="22"/>
+        </w:numPr>
+        <w:jc w:val="both"/>
+        <w:rPr>
+          <w:lang w:val="en-US"/>
+        </w:rPr>
+      </w:pPr>
+      <w:r>
+        <w:rPr>
+          <w:lang w:val="en-US"/>
+        </w:rPr>
+        <w:t>It can be used to reduce dimensionality of the data.</w:t>
+      </w:r>
+    </w:p>
+    <w:p>
+      <w:pPr>
+        <w:pStyle w:val="ListParagraph"/>
+        <w:numPr>
+          <w:ilvl w:val="0"/>
+          <w:numId w:val="22"/>
+        </w:numPr>
+        <w:jc w:val="both"/>
+        <w:rPr>
+          <w:lang w:val="en-US"/>
+        </w:rPr>
+      </w:pPr>
+      <w:r>
+        <w:rPr>
+          <w:lang w:val="en-US"/>
+        </w:rPr>
+        <w:t>It can be used for anomaly detection and outlier identification.</w:t>
       </w:r>
     </w:p>
     <w:p>
@@ -6157,282 +6301,184 @@
           <w:u w:val="single"/>
           <w:lang w:val="en-US"/>
         </w:rPr>
-        <w:t>Why do we need clustering</w:t>
-      </w:r>
-      <w:r>
+        <w:t>Disadvantages -&gt;</w:t>
+      </w:r>
+    </w:p>
+    <w:p>
+      <w:pPr>
+        <w:pStyle w:val="ListParagraph"/>
+        <w:numPr>
+          <w:ilvl w:val="0"/>
+          <w:numId w:val="23"/>
+        </w:numPr>
+        <w:jc w:val="both"/>
+        <w:rPr>
+          <w:lang w:val="en-US"/>
+        </w:rPr>
+      </w:pPr>
+      <w:r>
+        <w:rPr>
+          <w:lang w:val="en-US"/>
+        </w:rPr>
+        <w:t>It can be sensitive to the choice of initial conditions and the number of clusters.</w:t>
+      </w:r>
+    </w:p>
+    <w:p>
+      <w:pPr>
+        <w:pStyle w:val="ListParagraph"/>
+        <w:numPr>
+          <w:ilvl w:val="0"/>
+          <w:numId w:val="23"/>
+        </w:numPr>
+        <w:jc w:val="both"/>
+        <w:rPr>
+          <w:lang w:val="en-US"/>
+        </w:rPr>
+      </w:pPr>
+      <w:r>
+        <w:rPr>
+          <w:lang w:val="en-US"/>
+        </w:rPr>
+        <w:t>It can be sensitive to the presence of noise or outlier in the data.</w:t>
+      </w:r>
+    </w:p>
+    <w:p>
+      <w:pPr>
+        <w:pStyle w:val="ListParagraph"/>
+        <w:numPr>
+          <w:ilvl w:val="0"/>
+          <w:numId w:val="23"/>
+        </w:numPr>
+        <w:jc w:val="both"/>
+        <w:rPr>
+          <w:lang w:val="en-US"/>
+        </w:rPr>
+      </w:pPr>
+      <w:r>
+        <w:rPr>
+          <w:lang w:val="en-US"/>
+        </w:rPr>
+        <w:t>It can be computationally expensive for large dataset.</w:t>
+      </w:r>
+    </w:p>
+    <w:p>
+      <w:pPr>
+        <w:pStyle w:val="ListParagraph"/>
+        <w:numPr>
+          <w:ilvl w:val="0"/>
+          <w:numId w:val="23"/>
+        </w:numPr>
+        <w:jc w:val="both"/>
+        <w:rPr>
+          <w:lang w:val="en-US"/>
+        </w:rPr>
+      </w:pPr>
+      <w:r>
+        <w:rPr>
+          <w:lang w:val="en-US"/>
+        </w:rPr>
+        <w:t xml:space="preserve">The result of the analysis can be affected </w:t>
+      </w:r>
+      <w:proofErr w:type="spellStart"/>
+      <w:r>
+        <w:rPr>
+          <w:lang w:val="en-US"/>
+        </w:rPr>
+        <w:t>ny</w:t>
+      </w:r>
+      <w:proofErr w:type="spellEnd"/>
+      <w:r>
+        <w:rPr>
+          <w:lang w:val="en-US"/>
+        </w:rPr>
+        <w:t xml:space="preserve"> the choice of clustering approach used.</w:t>
+      </w:r>
+    </w:p>
+    <w:p>
+      <w:pPr>
+        <w:jc w:val="both"/>
         <w:rPr>
           <w:u w:val="single"/>
           <w:lang w:val="en-US"/>
         </w:rPr>
-        <w:t xml:space="preserve"> / Advantages </w:t>
-      </w:r>
+      </w:pPr>
       <w:r>
         <w:rPr>
           <w:u w:val="single"/>
           <w:lang w:val="en-US"/>
         </w:rPr>
-        <w:t>-&gt;</w:t>
-      </w:r>
-    </w:p>
-    <w:p>
-      <w:pPr>
-        <w:pStyle w:val="ListParagraph"/>
-        <w:numPr>
-          <w:ilvl w:val="0"/>
-          <w:numId w:val="27"/>
-        </w:numPr>
-        <w:jc w:val="both"/>
-        <w:rPr>
-          <w:lang w:val="en-US"/>
-        </w:rPr>
-      </w:pPr>
-      <w:r>
-        <w:rPr>
-          <w:lang w:val="en-US"/>
-        </w:rPr>
-        <w:t>It can help identify patterns</w:t>
-      </w:r>
-      <w:r>
-        <w:rPr>
-          <w:lang w:val="en-US"/>
-        </w:rPr>
-        <w:t xml:space="preserve"> and relationships within a dataset which may not be immediately obvious.</w:t>
-      </w:r>
-    </w:p>
-    <w:p>
-      <w:pPr>
-        <w:pStyle w:val="ListParagraph"/>
-        <w:numPr>
-          <w:ilvl w:val="0"/>
-          <w:numId w:val="27"/>
-        </w:numPr>
-        <w:jc w:val="both"/>
-        <w:rPr>
-          <w:lang w:val="en-US"/>
-        </w:rPr>
-      </w:pPr>
-      <w:r>
-        <w:rPr>
-          <w:lang w:val="en-US"/>
-        </w:rPr>
-        <w:t>It can used in exploratory analysis and help with feature selection.</w:t>
-      </w:r>
-    </w:p>
-    <w:p>
-      <w:pPr>
-        <w:pStyle w:val="ListParagraph"/>
-        <w:numPr>
-          <w:ilvl w:val="0"/>
-          <w:numId w:val="27"/>
-        </w:numPr>
-        <w:jc w:val="both"/>
-        <w:rPr>
-          <w:lang w:val="en-US"/>
-        </w:rPr>
-      </w:pPr>
-      <w:r>
-        <w:rPr>
-          <w:lang w:val="en-US"/>
-        </w:rPr>
-        <w:t>It can be used to reduce dimensionality of the data.</w:t>
-      </w:r>
-    </w:p>
-    <w:p>
-      <w:pPr>
-        <w:pStyle w:val="ListParagraph"/>
-        <w:numPr>
-          <w:ilvl w:val="0"/>
-          <w:numId w:val="27"/>
-        </w:numPr>
-        <w:jc w:val="both"/>
-        <w:rPr>
-          <w:lang w:val="en-US"/>
-        </w:rPr>
-      </w:pPr>
-      <w:r>
-        <w:rPr>
-          <w:lang w:val="en-US"/>
-        </w:rPr>
-        <w:t>It can be used for anomaly detection and outlier identification.</w:t>
-      </w:r>
-    </w:p>
-    <w:p>
-      <w:pPr>
-        <w:jc w:val="both"/>
+        <w:t>Applications -&gt;</w:t>
+      </w:r>
+    </w:p>
+    <w:p>
+      <w:pPr>
+        <w:pStyle w:val="ListParagraph"/>
+        <w:numPr>
+          <w:ilvl w:val="0"/>
+          <w:numId w:val="24"/>
+        </w:numPr>
+        <w:jc w:val="both"/>
+        <w:rPr>
+          <w:lang w:val="en-US"/>
+        </w:rPr>
+      </w:pPr>
+      <w:r>
+        <w:rPr>
+          <w:lang w:val="en-US"/>
+        </w:rPr>
+        <w:t>Widely used in image processing, data analysis, pattern recognition</w:t>
+      </w:r>
+    </w:p>
+    <w:p>
+      <w:pPr>
+        <w:pStyle w:val="ListParagraph"/>
+        <w:numPr>
+          <w:ilvl w:val="0"/>
+          <w:numId w:val="24"/>
+        </w:numPr>
+        <w:jc w:val="both"/>
+        <w:rPr>
+          <w:lang w:val="en-US"/>
+        </w:rPr>
+      </w:pPr>
+      <w:r>
+        <w:rPr>
+          <w:lang w:val="en-US"/>
+        </w:rPr>
+        <w:t>Helps marketers to find distinct groups in their customer base.</w:t>
+      </w:r>
+    </w:p>
+    <w:p>
+      <w:pPr>
+        <w:pStyle w:val="ListParagraph"/>
+        <w:numPr>
+          <w:ilvl w:val="0"/>
+          <w:numId w:val="24"/>
+        </w:numPr>
+        <w:jc w:val="both"/>
+        <w:rPr>
+          <w:lang w:val="en-US"/>
+        </w:rPr>
+      </w:pPr>
+      <w:r>
+        <w:rPr>
+          <w:lang w:val="en-US"/>
+        </w:rPr>
+        <w:t>Helps in information discovery by classifying documents on the web.</w:t>
+      </w:r>
+    </w:p>
+    <w:p>
+      <w:pPr>
+        <w:jc w:val="both"/>
+        <w:rPr>
+          <w:lang w:val="en-US"/>
+        </w:rPr>
+      </w:pPr>
+      <w:r>
         <w:rPr>
           <w:u w:val="single"/>
           <w:lang w:val="en-US"/>
         </w:rPr>
-      </w:pPr>
-      <w:r>
-        <w:rPr>
-          <w:u w:val="single"/>
-          <w:lang w:val="en-US"/>
-        </w:rPr>
-        <w:t>Disadvantages -&gt;</w:t>
-      </w:r>
-    </w:p>
-    <w:p>
-      <w:pPr>
-        <w:pStyle w:val="ListParagraph"/>
-        <w:numPr>
-          <w:ilvl w:val="0"/>
-          <w:numId w:val="28"/>
-        </w:numPr>
-        <w:jc w:val="both"/>
-        <w:rPr>
-          <w:lang w:val="en-US"/>
-        </w:rPr>
-      </w:pPr>
-      <w:r>
-        <w:rPr>
-          <w:lang w:val="en-US"/>
-        </w:rPr>
-        <w:t>It can be sensitive to the choice of initial conditions and the number of clusters.</w:t>
-      </w:r>
-    </w:p>
-    <w:p>
-      <w:pPr>
-        <w:pStyle w:val="ListParagraph"/>
-        <w:numPr>
-          <w:ilvl w:val="0"/>
-          <w:numId w:val="28"/>
-        </w:numPr>
-        <w:jc w:val="both"/>
-        <w:rPr>
-          <w:lang w:val="en-US"/>
-        </w:rPr>
-      </w:pPr>
-      <w:r>
-        <w:rPr>
-          <w:lang w:val="en-US"/>
-        </w:rPr>
-        <w:t>It can be sensitive to the presence of noise or outlier in the data.</w:t>
-      </w:r>
-    </w:p>
-    <w:p>
-      <w:pPr>
-        <w:pStyle w:val="ListParagraph"/>
-        <w:numPr>
-          <w:ilvl w:val="0"/>
-          <w:numId w:val="28"/>
-        </w:numPr>
-        <w:jc w:val="both"/>
-        <w:rPr>
-          <w:lang w:val="en-US"/>
-        </w:rPr>
-      </w:pPr>
-      <w:r>
-        <w:rPr>
-          <w:lang w:val="en-US"/>
-        </w:rPr>
-        <w:t>It can be computationally expensive for large dataset.</w:t>
-      </w:r>
-    </w:p>
-    <w:p>
-      <w:pPr>
-        <w:pStyle w:val="ListParagraph"/>
-        <w:numPr>
-          <w:ilvl w:val="0"/>
-          <w:numId w:val="28"/>
-        </w:numPr>
-        <w:jc w:val="both"/>
-        <w:rPr>
-          <w:lang w:val="en-US"/>
-        </w:rPr>
-      </w:pPr>
-      <w:r>
-        <w:rPr>
-          <w:lang w:val="en-US"/>
-        </w:rPr>
-        <w:t>The result of the analysis can be affected ny the choice of clustering approach used.</w:t>
-      </w:r>
-    </w:p>
-    <w:p>
-      <w:pPr>
-        <w:jc w:val="both"/>
-        <w:rPr>
-          <w:u w:val="single"/>
-          <w:lang w:val="en-US"/>
-        </w:rPr>
-      </w:pPr>
-      <w:r>
-        <w:rPr>
-          <w:u w:val="single"/>
-          <w:lang w:val="en-US"/>
-        </w:rPr>
-        <w:t>Applications -&gt;</w:t>
-      </w:r>
-    </w:p>
-    <w:p>
-      <w:pPr>
-        <w:pStyle w:val="ListParagraph"/>
-        <w:numPr>
-          <w:ilvl w:val="0"/>
-          <w:numId w:val="29"/>
-        </w:numPr>
-        <w:jc w:val="both"/>
-        <w:rPr>
-          <w:lang w:val="en-US"/>
-        </w:rPr>
-      </w:pPr>
-      <w:r>
-        <w:rPr>
-          <w:lang w:val="en-US"/>
-        </w:rPr>
-        <w:t>Widely used in image processing, data analysis, pattern recognition</w:t>
-      </w:r>
-    </w:p>
-    <w:p>
-      <w:pPr>
-        <w:pStyle w:val="ListParagraph"/>
-        <w:numPr>
-          <w:ilvl w:val="0"/>
-          <w:numId w:val="29"/>
-        </w:numPr>
-        <w:jc w:val="both"/>
-        <w:rPr>
-          <w:lang w:val="en-US"/>
-        </w:rPr>
-      </w:pPr>
-      <w:r>
-        <w:rPr>
-          <w:lang w:val="en-US"/>
-        </w:rPr>
-        <w:t>Helps marketers to find distinct groups in their customer base.</w:t>
-      </w:r>
-    </w:p>
-    <w:p>
-      <w:pPr>
-        <w:pStyle w:val="ListParagraph"/>
-        <w:numPr>
-          <w:ilvl w:val="0"/>
-          <w:numId w:val="29"/>
-        </w:numPr>
-        <w:jc w:val="both"/>
-        <w:rPr>
-          <w:lang w:val="en-US"/>
-        </w:rPr>
-      </w:pPr>
-      <w:r>
-        <w:rPr>
-          <w:lang w:val="en-US"/>
-        </w:rPr>
-        <w:t>Helps in information discovery by classifying documents on the web.</w:t>
-      </w:r>
-    </w:p>
-    <w:p>
-      <w:pPr>
-        <w:jc w:val="both"/>
-        <w:rPr>
-          <w:lang w:val="en-US"/>
-        </w:rPr>
-      </w:pPr>
-      <w:r>
-        <w:rPr>
-          <w:u w:val="single"/>
-          <w:lang w:val="en-US"/>
-        </w:rPr>
         <w:t>Types of clustering</w:t>
       </w:r>
       <w:r>
@@ -6447,7 +6493,7 @@
         <w:pStyle w:val="ListParagraph"/>
         <w:numPr>
           <w:ilvl w:val="0"/>
-          <w:numId w:val="30"/>
+          <w:numId w:val="25"/>
         </w:numPr>
         <w:jc w:val="both"/>
         <w:rPr>
@@ -6493,7 +6539,7 @@
         <w:pStyle w:val="ListParagraph"/>
         <w:numPr>
           <w:ilvl w:val="0"/>
-          <w:numId w:val="31"/>
+          <w:numId w:val="26"/>
         </w:numPr>
         <w:jc w:val="both"/>
         <w:rPr>
@@ -6512,7 +6558,7 @@
         <w:pStyle w:val="ListParagraph"/>
         <w:numPr>
           <w:ilvl w:val="0"/>
-          <w:numId w:val="31"/>
+          <w:numId w:val="26"/>
         </w:numPr>
         <w:jc w:val="both"/>
         <w:rPr>
@@ -6566,7 +6612,7 @@
         <w:pStyle w:val="ListParagraph"/>
         <w:numPr>
           <w:ilvl w:val="0"/>
-          <w:numId w:val="30"/>
+          <w:numId w:val="25"/>
         </w:numPr>
         <w:jc w:val="both"/>
         <w:rPr>
@@ -6618,7 +6664,7 @@
         <w:pStyle w:val="ListParagraph"/>
         <w:numPr>
           <w:ilvl w:val="0"/>
-          <w:numId w:val="32"/>
+          <w:numId w:val="27"/>
         </w:numPr>
         <w:jc w:val="both"/>
         <w:rPr>
@@ -6665,7 +6711,7 @@
         <w:pStyle w:val="ListParagraph"/>
         <w:numPr>
           <w:ilvl w:val="0"/>
-          <w:numId w:val="32"/>
+          <w:numId w:val="27"/>
         </w:numPr>
         <w:jc w:val="both"/>
         <w:rPr>
@@ -6755,7 +6801,7 @@
         <w:pStyle w:val="ListParagraph"/>
         <w:numPr>
           <w:ilvl w:val="0"/>
-          <w:numId w:val="22"/>
+          <w:numId w:val="18"/>
         </w:numPr>
         <w:jc w:val="both"/>
         <w:rPr>
@@ -6774,7 +6820,7 @@
         <w:pStyle w:val="ListParagraph"/>
         <w:numPr>
           <w:ilvl w:val="0"/>
-          <w:numId w:val="22"/>
+          <w:numId w:val="18"/>
         </w:numPr>
         <w:jc w:val="both"/>
         <w:rPr>
@@ -6808,7 +6854,7 @@
         <w:pStyle w:val="ListParagraph"/>
         <w:numPr>
           <w:ilvl w:val="0"/>
-          <w:numId w:val="22"/>
+          <w:numId w:val="18"/>
         </w:numPr>
         <w:jc w:val="both"/>
         <w:rPr>
@@ -6945,7 +6991,7 @@
         <w:pStyle w:val="ListParagraph"/>
         <w:numPr>
           <w:ilvl w:val="0"/>
-          <w:numId w:val="33"/>
+          <w:numId w:val="28"/>
         </w:numPr>
         <w:jc w:val="both"/>
         <w:rPr>
@@ -6970,7 +7016,7 @@
         <w:pStyle w:val="ListParagraph"/>
         <w:numPr>
           <w:ilvl w:val="0"/>
-          <w:numId w:val="33"/>
+          <w:numId w:val="28"/>
         </w:numPr>
         <w:jc w:val="both"/>
         <w:rPr>
@@ -6995,7 +7041,7 @@
         <w:pStyle w:val="ListParagraph"/>
         <w:numPr>
           <w:ilvl w:val="0"/>
-          <w:numId w:val="33"/>
+          <w:numId w:val="28"/>
         </w:numPr>
         <w:jc w:val="both"/>
         <w:rPr>
@@ -7020,7 +7066,7 @@
         <w:pStyle w:val="ListParagraph"/>
         <w:numPr>
           <w:ilvl w:val="0"/>
-          <w:numId w:val="33"/>
+          <w:numId w:val="28"/>
         </w:numPr>
         <w:jc w:val="both"/>
         <w:rPr>
@@ -7057,7 +7103,7 @@
         <w:pStyle w:val="ListParagraph"/>
         <w:numPr>
           <w:ilvl w:val="0"/>
-          <w:numId w:val="33"/>
+          <w:numId w:val="28"/>
         </w:numPr>
         <w:jc w:val="both"/>
         <w:rPr>
@@ -7092,7 +7138,7 @@
         <w:pStyle w:val="ListParagraph"/>
         <w:numPr>
           <w:ilvl w:val="0"/>
-          <w:numId w:val="22"/>
+          <w:numId w:val="18"/>
         </w:numPr>
         <w:jc w:val="both"/>
         <w:rPr>
@@ -7149,7 +7195,21 @@
         <w:rPr>
           <w:lang w:val="en-US"/>
         </w:rPr>
-        <w:t xml:space="preserve">K-means takes the i/p parameter k and partitions a set of n-objects into k-clusters so that </w:t>
+        <w:t xml:space="preserve">K-means takes the </w:t>
+      </w:r>
+      <w:proofErr w:type="spellStart"/>
+      <w:r>
+        <w:rPr>
+          <w:lang w:val="en-US"/>
+        </w:rPr>
+        <w:t>i</w:t>
+      </w:r>
+      <w:proofErr w:type="spellEnd"/>
+      <w:r>
+        <w:rPr>
+          <w:lang w:val="en-US"/>
+        </w:rPr>
+        <w:t xml:space="preserve">/p parameter k and partitions a set of n-objects into k-clusters so that </w:t>
       </w:r>
       <w:r>
         <w:rPr>
@@ -7191,7 +7251,21 @@
         <w:rPr>
           <w:lang w:val="en-US"/>
         </w:rPr>
-        <w:t>Input – k: no of clusters, D: dataset containing n objects [x1, x2, x3 … xn]</w:t>
+        <w:t xml:space="preserve">Input – k: no of clusters, D: dataset containing n objects [x1, x2, x3 … </w:t>
+      </w:r>
+      <w:proofErr w:type="spellStart"/>
+      <w:r>
+        <w:rPr>
+          <w:lang w:val="en-US"/>
+        </w:rPr>
+        <w:t>xn</w:t>
+      </w:r>
+      <w:proofErr w:type="spellEnd"/>
+      <w:r>
+        <w:rPr>
+          <w:lang w:val="en-US"/>
+        </w:rPr>
+        <w:t>]</w:t>
       </w:r>
       <w:r>
         <w:rPr>
@@ -7226,7 +7300,7 @@
         <w:pStyle w:val="ListParagraph"/>
         <w:numPr>
           <w:ilvl w:val="0"/>
-          <w:numId w:val="34"/>
+          <w:numId w:val="29"/>
         </w:numPr>
         <w:jc w:val="both"/>
         <w:rPr>
@@ -7245,26 +7319,40 @@
         <w:pStyle w:val="ListParagraph"/>
         <w:numPr>
           <w:ilvl w:val="0"/>
-          <w:numId w:val="34"/>
-        </w:numPr>
-        <w:jc w:val="both"/>
-        <w:rPr>
-          <w:lang w:val="en-US"/>
-        </w:rPr>
-      </w:pPr>
-      <w:r>
-        <w:rPr>
-          <w:lang w:val="en-US"/>
-        </w:rPr>
-        <w:t>Step 2: Assign each x(i) to the closest cluster by implementing its distance to each centroid.</w:t>
-      </w:r>
-    </w:p>
-    <w:p>
-      <w:pPr>
-        <w:pStyle w:val="ListParagraph"/>
-        <w:numPr>
-          <w:ilvl w:val="0"/>
-          <w:numId w:val="34"/>
+          <w:numId w:val="29"/>
+        </w:numPr>
+        <w:jc w:val="both"/>
+        <w:rPr>
+          <w:lang w:val="en-US"/>
+        </w:rPr>
+      </w:pPr>
+      <w:r>
+        <w:rPr>
+          <w:lang w:val="en-US"/>
+        </w:rPr>
+        <w:t>Step 2: Assign each x(</w:t>
+      </w:r>
+      <w:proofErr w:type="spellStart"/>
+      <w:r>
+        <w:rPr>
+          <w:lang w:val="en-US"/>
+        </w:rPr>
+        <w:t>i</w:t>
+      </w:r>
+      <w:proofErr w:type="spellEnd"/>
+      <w:r>
+        <w:rPr>
+          <w:lang w:val="en-US"/>
+        </w:rPr>
+        <w:t>) to the closest cluster by implementing its distance to each centroid.</w:t>
+      </w:r>
+    </w:p>
+    <w:p>
+      <w:pPr>
+        <w:pStyle w:val="ListParagraph"/>
+        <w:numPr>
+          <w:ilvl w:val="0"/>
+          <w:numId w:val="29"/>
         </w:numPr>
         <w:jc w:val="both"/>
         <w:rPr>
@@ -7283,7 +7371,7 @@
         <w:pStyle w:val="ListParagraph"/>
         <w:numPr>
           <w:ilvl w:val="0"/>
-          <w:numId w:val="34"/>
+          <w:numId w:val="29"/>
         </w:numPr>
         <w:jc w:val="both"/>
         <w:rPr>
@@ -7312,7 +7400,7 @@
         <w:pStyle w:val="ListParagraph"/>
         <w:numPr>
           <w:ilvl w:val="0"/>
-          <w:numId w:val="22"/>
+          <w:numId w:val="18"/>
         </w:numPr>
         <w:jc w:val="both"/>
         <w:rPr>
@@ -7377,7 +7465,7 @@
         <w:pStyle w:val="ListParagraph"/>
         <w:numPr>
           <w:ilvl w:val="0"/>
-          <w:numId w:val="35"/>
+          <w:numId w:val="30"/>
         </w:numPr>
         <w:jc w:val="both"/>
         <w:rPr>
@@ -7437,7 +7525,7 @@
         <w:pStyle w:val="ListParagraph"/>
         <w:numPr>
           <w:ilvl w:val="0"/>
-          <w:numId w:val="35"/>
+          <w:numId w:val="30"/>
         </w:numPr>
         <w:jc w:val="both"/>
         <w:rPr>
@@ -7479,7 +7567,7 @@
         <w:pStyle w:val="ListParagraph"/>
         <w:numPr>
           <w:ilvl w:val="0"/>
-          <w:numId w:val="35"/>
+          <w:numId w:val="30"/>
         </w:numPr>
         <w:jc w:val="both"/>
         <w:rPr>
@@ -7506,7 +7594,7 @@
         <w:pStyle w:val="ListParagraph"/>
         <w:numPr>
           <w:ilvl w:val="0"/>
-          <w:numId w:val="35"/>
+          <w:numId w:val="30"/>
         </w:numPr>
         <w:jc w:val="both"/>
         <w:rPr>
@@ -7549,7 +7637,7 @@
         <w:pStyle w:val="ListParagraph"/>
         <w:numPr>
           <w:ilvl w:val="0"/>
-          <w:numId w:val="22"/>
+          <w:numId w:val="18"/>
         </w:numPr>
         <w:jc w:val="both"/>
         <w:rPr>
@@ -7710,7 +7798,7 @@
         <w:pStyle w:val="ListParagraph"/>
         <w:numPr>
           <w:ilvl w:val="0"/>
-          <w:numId w:val="36"/>
+          <w:numId w:val="31"/>
         </w:numPr>
         <w:jc w:val="both"/>
         <w:rPr>
@@ -7785,7 +7873,7 @@
         <w:pStyle w:val="ListParagraph"/>
         <w:numPr>
           <w:ilvl w:val="0"/>
-          <w:numId w:val="37"/>
+          <w:numId w:val="32"/>
         </w:numPr>
         <w:jc w:val="both"/>
         <w:rPr>
@@ -7804,7 +7892,7 @@
         <w:pStyle w:val="ListParagraph"/>
         <w:numPr>
           <w:ilvl w:val="0"/>
-          <w:numId w:val="37"/>
+          <w:numId w:val="32"/>
         </w:numPr>
         <w:jc w:val="both"/>
         <w:rPr>
@@ -7831,29 +7919,9 @@
     <w:p>
       <w:pPr>
         <w:pStyle w:val="ListParagraph"/>
-        <w:ind w:left="1069"/>
-        <w:jc w:val="both"/>
-        <w:rPr>
-          <w:lang w:val="en-US"/>
-        </w:rPr>
-      </w:pPr>
-    </w:p>
-    <w:p>
-      <w:pPr>
-        <w:pStyle w:val="ListParagraph"/>
-        <w:ind w:left="1069"/>
-        <w:jc w:val="both"/>
-        <w:rPr>
-          <w:lang w:val="en-US"/>
-        </w:rPr>
-      </w:pPr>
-    </w:p>
-    <w:p>
-      <w:pPr>
-        <w:pStyle w:val="ListParagraph"/>
-        <w:numPr>
-          <w:ilvl w:val="0"/>
-          <w:numId w:val="36"/>
+        <w:numPr>
+          <w:ilvl w:val="0"/>
+          <w:numId w:val="31"/>
         </w:numPr>
         <w:jc w:val="both"/>
         <w:rPr>
@@ -7914,7 +7982,7 @@
         <w:pStyle w:val="ListParagraph"/>
         <w:numPr>
           <w:ilvl w:val="0"/>
-          <w:numId w:val="36"/>
+          <w:numId w:val="31"/>
         </w:numPr>
         <w:jc w:val="both"/>
         <w:rPr>
@@ -8019,6 +8087,7 @@
           <w:szCs w:val="36"/>
           <w:lang w:val="en-US"/>
         </w:rPr>
+        <w:lastRenderedPageBreak/>
         <w:t xml:space="preserve">Module </w:t>
       </w:r>
       <w:r>
@@ -8051,7 +8120,7 @@
         <w:pStyle w:val="ListParagraph"/>
         <w:numPr>
           <w:ilvl w:val="3"/>
-          <w:numId w:val="14"/>
+          <w:numId w:val="12"/>
         </w:numPr>
         <w:jc w:val="both"/>
         <w:rPr>
@@ -8067,10 +8136,533 @@
     </w:p>
     <w:p>
       <w:pPr>
+        <w:jc w:val="both"/>
+        <w:rPr>
+          <w:lang w:val="en-US"/>
+        </w:rPr>
+      </w:pPr>
+      <w:r>
+        <w:rPr>
+          <w:lang w:val="en-US"/>
+        </w:rPr>
+        <w:t>It is a supervised learning algorithm that can be used for both classification and regression. But mostly is preferred for solving classification problems.</w:t>
+      </w:r>
+    </w:p>
+    <w:p>
+      <w:pPr>
+        <w:jc w:val="both"/>
+        <w:rPr>
+          <w:lang w:val="en-US"/>
+        </w:rPr>
+      </w:pPr>
+      <w:r>
+        <w:rPr>
+          <w:lang w:val="en-US"/>
+        </w:rPr>
+        <w:t>It’s a tree structured classifier where each internal node tests an attribute, each branch corresponds to attribute values and each leaf node assigns a classification.</w:t>
+      </w:r>
+    </w:p>
+    <w:p>
+      <w:pPr>
+        <w:jc w:val="both"/>
+        <w:rPr>
+          <w:lang w:val="en-US"/>
+        </w:rPr>
+      </w:pPr>
+      <w:r>
+        <w:rPr>
+          <w:lang w:val="en-US"/>
+        </w:rPr>
+        <w:t>It is a graphical representation for getting all the possible solutions to a problem/decision based on given conditions.</w:t>
+      </w:r>
+    </w:p>
+    <w:p>
+      <w:pPr>
+        <w:jc w:val="both"/>
+        <w:rPr>
+          <w:u w:val="single"/>
+          <w:lang w:val="en-US"/>
+        </w:rPr>
+      </w:pPr>
+      <w:r>
+        <w:rPr>
+          <w:u w:val="single"/>
+          <w:lang w:val="en-US"/>
+        </w:rPr>
+        <w:t>Attribute selection measure (ASM)</w:t>
+      </w:r>
+    </w:p>
+    <w:p>
+      <w:pPr>
+        <w:jc w:val="both"/>
+        <w:rPr>
+          <w:lang w:val="en-US"/>
+        </w:rPr>
+      </w:pPr>
+      <w:r>
+        <w:rPr>
+          <w:lang w:val="en-US"/>
+        </w:rPr>
+        <w:t>While implementing a decision tree, the main issue arises that how to select the best attribute of the root node. With the help of ASM technique, we can easily select the best attribute for the nodes of the tree.</w:t>
+      </w:r>
+    </w:p>
+    <w:p>
+      <w:pPr>
+        <w:jc w:val="both"/>
+        <w:rPr>
+          <w:lang w:val="en-US"/>
+        </w:rPr>
+      </w:pPr>
+      <w:r>
+        <w:rPr>
+          <w:lang w:val="en-US"/>
+        </w:rPr>
+        <w:t>Two popular techniques -&gt;</w:t>
+      </w:r>
+    </w:p>
+    <w:p>
+      <w:pPr>
+        <w:pStyle w:val="ListParagraph"/>
+        <w:numPr>
+          <w:ilvl w:val="0"/>
+          <w:numId w:val="33"/>
+        </w:numPr>
+        <w:jc w:val="both"/>
+        <w:rPr>
+          <w:lang w:val="en-US"/>
+        </w:rPr>
+      </w:pPr>
+      <w:r>
+        <w:rPr>
+          <w:lang w:val="en-US"/>
+        </w:rPr>
+        <w:t>Entropy and information gain:</w:t>
+      </w:r>
+    </w:p>
+    <w:p>
+      <w:pPr>
+        <w:ind w:left="360"/>
+        <w:jc w:val="both"/>
+        <w:rPr>
+          <w:lang w:val="en-US"/>
+        </w:rPr>
+      </w:pPr>
+      <w:r>
+        <w:rPr>
+          <w:b/>
+          <w:bCs/>
+          <w:lang w:val="en-US"/>
+        </w:rPr>
+        <w:t>Entropy</w:t>
+      </w:r>
+      <w:r>
+        <w:rPr>
+          <w:lang w:val="en-US"/>
+        </w:rPr>
+        <w:t xml:space="preserve"> is a metric to measure the impurity in a given attribute. It specifies </w:t>
+      </w:r>
+      <w:r>
+        <w:rPr>
+          <w:b/>
+          <w:bCs/>
+          <w:lang w:val="en-US"/>
+        </w:rPr>
+        <w:t>randomness</w:t>
+      </w:r>
+      <w:r>
+        <w:rPr>
+          <w:lang w:val="en-US"/>
+        </w:rPr>
+        <w:t xml:space="preserve"> in data.</w:t>
+      </w:r>
+    </w:p>
+    <w:p>
+      <w:pPr>
+        <w:ind w:left="360"/>
+        <w:jc w:val="center"/>
+        <w:rPr>
+          <w:lang w:val="en-US"/>
+        </w:rPr>
+      </w:pPr>
+      <w:r>
+        <w:rPr>
+          <w:noProof/>
+        </w:rPr>
+        <w:drawing>
+          <wp:inline distT="0" distB="0" distL="0" distR="0" wp14:anchorId="4E0A7CE1" wp14:editId="6658EECD">
+            <wp:extent cx="2781300" cy="649128"/>
+            <wp:effectExtent l="0" t="0" r="0" b="0"/>
+            <wp:docPr id="466050914" name="Picture 1"/>
+            <wp:cNvGraphicFramePr>
+              <a:graphicFrameLocks xmlns:a="http://schemas.openxmlformats.org/drawingml/2006/main" noChangeAspect="1"/>
+            </wp:cNvGraphicFramePr>
+            <a:graphic xmlns:a="http://schemas.openxmlformats.org/drawingml/2006/main">
+              <a:graphicData uri="http://schemas.openxmlformats.org/drawingml/2006/picture">
+                <pic:pic xmlns:pic="http://schemas.openxmlformats.org/drawingml/2006/picture">
+                  <pic:nvPicPr>
+                    <pic:cNvPr id="0" name="Picture 1"/>
+                    <pic:cNvPicPr>
+                      <a:picLocks noChangeAspect="1" noChangeArrowheads="1"/>
+                    </pic:cNvPicPr>
+                  </pic:nvPicPr>
+                  <pic:blipFill>
+                    <a:blip r:embed="rId7">
+                      <a:extLst>
+                        <a:ext uri="{28A0092B-C50C-407E-A947-70E740481C1C}">
+                          <a14:useLocalDpi xmlns:a14="http://schemas.microsoft.com/office/drawing/2010/main" val="0"/>
+                        </a:ext>
+                      </a:extLst>
+                    </a:blip>
+                    <a:srcRect/>
+                    <a:stretch>
+                      <a:fillRect/>
+                    </a:stretch>
+                  </pic:blipFill>
+                  <pic:spPr bwMode="auto">
+                    <a:xfrm>
+                      <a:off x="0" y="0"/>
+                      <a:ext cx="2802407" cy="654054"/>
+                    </a:xfrm>
+                    <a:prstGeom prst="rect">
+                      <a:avLst/>
+                    </a:prstGeom>
+                    <a:noFill/>
+                    <a:ln>
+                      <a:noFill/>
+                    </a:ln>
+                  </pic:spPr>
+                </pic:pic>
+              </a:graphicData>
+            </a:graphic>
+          </wp:inline>
+        </w:drawing>
+      </w:r>
+    </w:p>
+    <w:p>
+      <w:pPr>
+        <w:ind w:left="360"/>
+        <w:rPr>
+          <w:lang w:val="en-US"/>
+        </w:rPr>
+      </w:pPr>
+      <w:r>
+        <w:rPr>
+          <w:lang w:val="en-US"/>
+        </w:rPr>
+        <w:t>Entropy = 0: Data sample is pure/homogeneous</w:t>
+      </w:r>
+    </w:p>
+    <w:p>
+      <w:pPr>
+        <w:ind w:left="360"/>
+        <w:rPr>
+          <w:lang w:val="en-US"/>
+        </w:rPr>
+      </w:pPr>
+      <w:r>
+        <w:rPr>
+          <w:lang w:val="en-US"/>
+        </w:rPr>
+        <w:t>Entropy = 1: Data sample has a 50/50 split belonging to 2 categories</w:t>
+      </w:r>
+    </w:p>
+    <w:p>
+      <w:pPr>
+        <w:ind w:left="360"/>
+        <w:rPr>
+          <w:lang w:val="en-US"/>
+        </w:rPr>
+      </w:pPr>
+      <w:r>
+        <w:rPr>
+          <w:b/>
+          <w:bCs/>
+          <w:lang w:val="en-US"/>
+        </w:rPr>
+        <w:t>Information Gain (IG)</w:t>
+      </w:r>
+      <w:r>
+        <w:rPr>
+          <w:b/>
+          <w:bCs/>
+          <w:lang w:val="en-US"/>
+        </w:rPr>
+        <w:t xml:space="preserve"> </w:t>
+      </w:r>
+      <w:r>
+        <w:rPr>
+          <w:lang w:val="en-US"/>
+        </w:rPr>
+        <w:t>is the measurement of changes in entropy after the segmentation of a dataset based on an attribute. It calculates how much information a feature provides us about a class. According to the values of IG we split the node and build the decision tree.</w:t>
+      </w:r>
+    </w:p>
+    <w:p>
+      <w:pPr>
+        <w:ind w:left="360"/>
+        <w:rPr>
+          <w:lang w:val="en-US"/>
+        </w:rPr>
+      </w:pPr>
+      <w:r>
+        <w:rPr>
+          <w:b/>
+          <w:bCs/>
+          <w:lang w:val="en-US"/>
+        </w:rPr>
+        <w:t xml:space="preserve">Gain (S, A) = Entropy(S) - </w:t>
+      </w:r>
+      <w:r>
+        <w:rPr>
+          <w:rFonts w:cstheme="minorHAnsi"/>
+          <w:b/>
+          <w:bCs/>
+          <w:sz w:val="32"/>
+          <w:szCs w:val="32"/>
+          <w:lang w:val="en-US"/>
+        </w:rPr>
+        <w:t>∑</w:t>
+      </w:r>
+      <w:r>
+        <w:rPr>
+          <w:rFonts w:cstheme="minorHAnsi"/>
+          <w:b/>
+          <w:bCs/>
+          <w:lang w:val="en-US"/>
+        </w:rPr>
+        <w:t xml:space="preserve"> </w:t>
+      </w:r>
+      <m:oMath>
+        <m:f>
+          <m:fPr>
+            <m:ctrlPr>
+              <w:rPr>
+                <w:rFonts w:ascii="Cambria Math" w:hAnsi="Cambria Math"/>
+                <w:b/>
+                <w:bCs/>
+                <w:i/>
+                <w:sz w:val="28"/>
+                <w:szCs w:val="28"/>
+                <w:lang w:val="en-US"/>
+              </w:rPr>
+            </m:ctrlPr>
+          </m:fPr>
+          <m:num>
+            <m:d>
+              <m:dPr>
+                <m:begChr m:val="|"/>
+                <m:endChr m:val="|"/>
+                <m:ctrlPr>
+                  <w:rPr>
+                    <w:rFonts w:ascii="Cambria Math" w:hAnsi="Cambria Math"/>
+                    <w:b/>
+                    <w:bCs/>
+                    <w:i/>
+                    <w:sz w:val="28"/>
+                    <w:szCs w:val="28"/>
+                    <w:lang w:val="en-US"/>
+                  </w:rPr>
+                </m:ctrlPr>
+              </m:dPr>
+              <m:e>
+                <m:sSub>
+                  <m:sSubPr>
+                    <m:ctrlPr>
+                      <w:rPr>
+                        <w:rFonts w:ascii="Cambria Math" w:hAnsi="Cambria Math"/>
+                        <w:b/>
+                        <w:bCs/>
+                        <w:i/>
+                        <w:sz w:val="28"/>
+                        <w:szCs w:val="28"/>
+                        <w:lang w:val="en-US"/>
+                      </w:rPr>
+                    </m:ctrlPr>
+                  </m:sSubPr>
+                  <m:e>
+                    <m:r>
+                      <m:rPr>
+                        <m:sty m:val="bi"/>
+                      </m:rPr>
+                      <w:rPr>
+                        <w:rFonts w:ascii="Cambria Math" w:hAnsi="Cambria Math"/>
+                        <w:sz w:val="28"/>
+                        <w:szCs w:val="28"/>
+                        <w:lang w:val="en-US"/>
+                      </w:rPr>
+                      <m:t>S</m:t>
+                    </m:r>
+                  </m:e>
+                  <m:sub>
+                    <m:r>
+                      <m:rPr>
+                        <m:sty m:val="bi"/>
+                      </m:rPr>
+                      <w:rPr>
+                        <w:rFonts w:ascii="Cambria Math" w:hAnsi="Cambria Math"/>
+                        <w:sz w:val="28"/>
+                        <w:szCs w:val="28"/>
+                        <w:lang w:val="en-US"/>
+                      </w:rPr>
+                      <m:t>v</m:t>
+                    </m:r>
+                  </m:sub>
+                </m:sSub>
+              </m:e>
+            </m:d>
+          </m:num>
+          <m:den>
+            <m:d>
+              <m:dPr>
+                <m:begChr m:val="|"/>
+                <m:endChr m:val="|"/>
+                <m:ctrlPr>
+                  <w:rPr>
+                    <w:rFonts w:ascii="Cambria Math" w:hAnsi="Cambria Math"/>
+                    <w:b/>
+                    <w:bCs/>
+                    <w:i/>
+                    <w:sz w:val="28"/>
+                    <w:szCs w:val="28"/>
+                    <w:lang w:val="en-US"/>
+                  </w:rPr>
+                </m:ctrlPr>
+              </m:dPr>
+              <m:e>
+                <m:r>
+                  <m:rPr>
+                    <m:sty m:val="bi"/>
+                  </m:rPr>
+                  <w:rPr>
+                    <w:rFonts w:ascii="Cambria Math" w:hAnsi="Cambria Math"/>
+                    <w:sz w:val="28"/>
+                    <w:szCs w:val="28"/>
+                    <w:lang w:val="en-US"/>
+                  </w:rPr>
+                  <m:t>S</m:t>
+                </m:r>
+              </m:e>
+            </m:d>
+          </m:den>
+        </m:f>
+      </m:oMath>
+      <w:r>
+        <w:rPr>
+          <w:rFonts w:eastAsiaTheme="minorEastAsia" w:cstheme="minorHAnsi"/>
+          <w:b/>
+          <w:bCs/>
+          <w:sz w:val="28"/>
+          <w:szCs w:val="28"/>
+          <w:lang w:val="en-US"/>
+        </w:rPr>
+        <w:t xml:space="preserve"> </w:t>
+      </w:r>
+      <w:r>
+        <w:rPr>
+          <w:rFonts w:eastAsiaTheme="minorEastAsia" w:cstheme="minorHAnsi"/>
+          <w:b/>
+          <w:bCs/>
+          <w:lang w:val="en-US"/>
+        </w:rPr>
+        <w:t>Entropy (</w:t>
+      </w:r>
+      <w:proofErr w:type="spellStart"/>
+      <w:r>
+        <w:rPr>
+          <w:rFonts w:eastAsiaTheme="minorEastAsia" w:cstheme="minorHAnsi"/>
+          <w:b/>
+          <w:bCs/>
+          <w:lang w:val="en-US"/>
+        </w:rPr>
+        <w:t>Sv</w:t>
+      </w:r>
+      <w:proofErr w:type="spellEnd"/>
+      <w:r>
+        <w:rPr>
+          <w:rFonts w:eastAsiaTheme="minorEastAsia" w:cstheme="minorHAnsi"/>
+          <w:b/>
+          <w:bCs/>
+          <w:lang w:val="en-US"/>
+        </w:rPr>
+        <w:t xml:space="preserve">) </w:t>
+      </w:r>
+      <w:r>
+        <w:rPr>
+          <w:rFonts w:eastAsiaTheme="minorEastAsia" w:cstheme="minorHAnsi"/>
+          <w:lang w:val="en-US"/>
+        </w:rPr>
+        <w:t>{</w:t>
+      </w:r>
+      <w:r>
+        <w:rPr>
+          <w:rFonts w:eastAsiaTheme="minorEastAsia" w:cstheme="minorHAnsi"/>
+          <w:lang w:val="en-US"/>
+        </w:rPr>
+        <w:t xml:space="preserve">v belongs to </w:t>
+      </w:r>
+      <w:r>
+        <w:rPr>
+          <w:rFonts w:eastAsiaTheme="minorEastAsia" w:cstheme="minorHAnsi"/>
+          <w:b/>
+          <w:bCs/>
+          <w:lang w:val="en-US"/>
+        </w:rPr>
+        <w:t>values</w:t>
+      </w:r>
+      <w:r>
+        <w:rPr>
+          <w:rFonts w:eastAsiaTheme="minorEastAsia" w:cstheme="minorHAnsi"/>
+          <w:lang w:val="en-US"/>
+        </w:rPr>
+        <w:t>(A)</w:t>
+      </w:r>
+      <w:r>
+        <w:rPr>
+          <w:rFonts w:eastAsiaTheme="minorEastAsia" w:cstheme="minorHAnsi"/>
+          <w:lang w:val="en-US"/>
+        </w:rPr>
+        <w:t>}</w:t>
+      </w:r>
+    </w:p>
+    <w:p>
+      <w:pPr>
+        <w:pStyle w:val="ListParagraph"/>
+        <w:numPr>
+          <w:ilvl w:val="0"/>
+          <w:numId w:val="33"/>
+        </w:numPr>
+        <w:jc w:val="both"/>
+        <w:rPr>
+          <w:lang w:val="en-US"/>
+        </w:rPr>
+      </w:pPr>
+      <w:r>
+        <w:rPr>
+          <w:lang w:val="en-US"/>
+        </w:rPr>
+        <w:t>Gini Index:</w:t>
+      </w:r>
+      <w:r>
+        <w:rPr>
+          <w:lang w:val="en-US"/>
+        </w:rPr>
+        <w:t xml:space="preserve"> [LATER]</w:t>
+      </w:r>
+    </w:p>
+    <w:p>
+      <w:pPr>
+        <w:pStyle w:val="ListParagraph"/>
+        <w:jc w:val="both"/>
+        <w:rPr>
+          <w:lang w:val="en-US"/>
+        </w:rPr>
+      </w:pPr>
+    </w:p>
+    <w:p>
+      <w:pPr>
         <w:pStyle w:val="ListParagraph"/>
         <w:numPr>
           <w:ilvl w:val="3"/>
-          <w:numId w:val="14"/>
+          <w:numId w:val="12"/>
         </w:numPr>
         <w:jc w:val="both"/>
         <w:rPr>
@@ -8086,10 +8678,273 @@
     </w:p>
     <w:p>
       <w:pPr>
+        <w:jc w:val="both"/>
+        <w:rPr>
+          <w:u w:val="single"/>
+          <w:lang w:val="en-US"/>
+        </w:rPr>
+      </w:pPr>
+      <w:r>
+        <w:rPr>
+          <w:u w:val="single"/>
+          <w:lang w:val="en-US"/>
+        </w:rPr>
+        <w:t>Advantages -&gt;</w:t>
+      </w:r>
+    </w:p>
+    <w:p>
+      <w:pPr>
+        <w:pStyle w:val="ListParagraph"/>
+        <w:numPr>
+          <w:ilvl w:val="0"/>
+          <w:numId w:val="33"/>
+        </w:numPr>
+        <w:jc w:val="both"/>
+        <w:rPr>
+          <w:u w:val="single"/>
+          <w:lang w:val="en-US"/>
+        </w:rPr>
+      </w:pPr>
+      <w:r>
+        <w:rPr>
+          <w:lang w:val="en-US"/>
+        </w:rPr>
+        <w:t>Compared to other algorithms, decision trees require less effort for data preparation during pre-processing.</w:t>
+      </w:r>
+    </w:p>
+    <w:p>
+      <w:pPr>
+        <w:pStyle w:val="ListParagraph"/>
+        <w:numPr>
+          <w:ilvl w:val="0"/>
+          <w:numId w:val="33"/>
+        </w:numPr>
+        <w:jc w:val="both"/>
+        <w:rPr>
+          <w:u w:val="single"/>
+          <w:lang w:val="en-US"/>
+        </w:rPr>
+      </w:pPr>
+      <w:r>
+        <w:rPr>
+          <w:lang w:val="en-US"/>
+        </w:rPr>
+        <w:t>A decision tree does not require normalization of data.</w:t>
+      </w:r>
+    </w:p>
+    <w:p>
+      <w:pPr>
+        <w:pStyle w:val="ListParagraph"/>
+        <w:numPr>
+          <w:ilvl w:val="0"/>
+          <w:numId w:val="33"/>
+        </w:numPr>
+        <w:jc w:val="both"/>
+        <w:rPr>
+          <w:u w:val="single"/>
+          <w:lang w:val="en-US"/>
+        </w:rPr>
+      </w:pPr>
+      <w:r>
+        <w:rPr>
+          <w:lang w:val="en-US"/>
+        </w:rPr>
+        <w:t>A decision tree does not require scaling of data.</w:t>
+      </w:r>
+    </w:p>
+    <w:p>
+      <w:pPr>
+        <w:pStyle w:val="ListParagraph"/>
+        <w:numPr>
+          <w:ilvl w:val="0"/>
+          <w:numId w:val="33"/>
+        </w:numPr>
+        <w:jc w:val="both"/>
+        <w:rPr>
+          <w:u w:val="single"/>
+          <w:lang w:val="en-US"/>
+        </w:rPr>
+      </w:pPr>
+      <w:r>
+        <w:rPr>
+          <w:lang w:val="en-US"/>
+        </w:rPr>
+        <w:t>Missing values in the data don’t affect the process of building a decision tree to any considerable extent.</w:t>
+      </w:r>
+    </w:p>
+    <w:p>
+      <w:pPr>
+        <w:pStyle w:val="ListParagraph"/>
+        <w:numPr>
+          <w:ilvl w:val="0"/>
+          <w:numId w:val="33"/>
+        </w:numPr>
+        <w:jc w:val="both"/>
+        <w:rPr>
+          <w:u w:val="single"/>
+          <w:lang w:val="en-US"/>
+        </w:rPr>
+      </w:pPr>
+      <w:r>
+        <w:rPr>
+          <w:lang w:val="en-US"/>
+        </w:rPr>
+        <w:t>A decision tree model is very intuitive and easy to explain to technical teams as well as stakeholders</w:t>
+      </w:r>
+      <w:r>
+        <w:rPr>
+          <w:lang w:val="en-US"/>
+        </w:rPr>
+        <w:t xml:space="preserve"> </w:t>
+      </w:r>
+    </w:p>
+    <w:p>
+      <w:pPr>
+        <w:jc w:val="both"/>
+        <w:rPr>
+          <w:u w:val="single"/>
+          <w:lang w:val="en-US"/>
+        </w:rPr>
+      </w:pPr>
+      <w:r>
+        <w:rPr>
+          <w:u w:val="single"/>
+          <w:lang w:val="en-US"/>
+        </w:rPr>
+        <w:lastRenderedPageBreak/>
+        <w:t>Disadvantages -&gt;</w:t>
+      </w:r>
+    </w:p>
+    <w:p>
+      <w:pPr>
+        <w:pStyle w:val="ListParagraph"/>
+        <w:numPr>
+          <w:ilvl w:val="0"/>
+          <w:numId w:val="34"/>
+        </w:numPr>
+        <w:jc w:val="both"/>
+        <w:rPr>
+          <w:lang w:val="en-US"/>
+        </w:rPr>
+      </w:pPr>
+      <w:r>
+        <w:rPr>
+          <w:lang w:val="en-US"/>
+        </w:rPr>
+        <w:t>A small change in the data can cause a large change in the structure of the decision tree causing instability</w:t>
+      </w:r>
+      <w:r>
+        <w:rPr>
+          <w:lang w:val="en-US"/>
+        </w:rPr>
+        <w:t>.</w:t>
+      </w:r>
+    </w:p>
+    <w:p>
+      <w:pPr>
+        <w:pStyle w:val="ListParagraph"/>
+        <w:numPr>
+          <w:ilvl w:val="0"/>
+          <w:numId w:val="34"/>
+        </w:numPr>
+        <w:jc w:val="both"/>
+        <w:rPr>
+          <w:lang w:val="en-US"/>
+        </w:rPr>
+      </w:pPr>
+      <w:r>
+        <w:rPr>
+          <w:lang w:val="en-US"/>
+        </w:rPr>
+        <w:t>Sometimes, calculations can go far more complex than other algorithms.</w:t>
+      </w:r>
+    </w:p>
+    <w:p>
+      <w:pPr>
+        <w:pStyle w:val="ListParagraph"/>
+        <w:numPr>
+          <w:ilvl w:val="0"/>
+          <w:numId w:val="34"/>
+        </w:numPr>
+        <w:jc w:val="both"/>
+        <w:rPr>
+          <w:lang w:val="en-US"/>
+        </w:rPr>
+      </w:pPr>
+      <w:r>
+        <w:rPr>
+          <w:lang w:val="en-US"/>
+        </w:rPr>
+        <w:t>Decision tree often involves higher time to train the model.</w:t>
+      </w:r>
+    </w:p>
+    <w:p>
+      <w:pPr>
+        <w:pStyle w:val="ListParagraph"/>
+        <w:numPr>
+          <w:ilvl w:val="0"/>
+          <w:numId w:val="34"/>
+        </w:numPr>
+        <w:jc w:val="both"/>
+        <w:rPr>
+          <w:lang w:val="en-US"/>
+        </w:rPr>
+      </w:pPr>
+      <w:r>
+        <w:rPr>
+          <w:lang w:val="en-US"/>
+        </w:rPr>
+        <w:t>Decision tree training is relatively expensive as the complexity and time taken are more.</w:t>
+      </w:r>
+    </w:p>
+    <w:p>
+      <w:pPr>
+        <w:pStyle w:val="ListParagraph"/>
+        <w:numPr>
+          <w:ilvl w:val="0"/>
+          <w:numId w:val="34"/>
+        </w:numPr>
+        <w:jc w:val="both"/>
+        <w:rPr>
+          <w:lang w:val="en-US"/>
+        </w:rPr>
+      </w:pPr>
+      <w:r>
+        <w:rPr>
+          <w:lang w:val="en-US"/>
+        </w:rPr>
+        <w:t xml:space="preserve">The decision tree algorithm is </w:t>
+      </w:r>
+      <w:r>
+        <w:rPr>
+          <w:b/>
+          <w:bCs/>
+          <w:lang w:val="en-US"/>
+        </w:rPr>
+        <w:t>inadequate</w:t>
+      </w:r>
+      <w:r>
+        <w:rPr>
+          <w:lang w:val="en-US"/>
+        </w:rPr>
+        <w:t xml:space="preserve"> for applying regression and predicting continuous values.</w:t>
+      </w:r>
+    </w:p>
+    <w:p>
+      <w:pPr>
+        <w:ind w:left="360"/>
+        <w:jc w:val="both"/>
+        <w:rPr>
+          <w:lang w:val="en-US"/>
+        </w:rPr>
+      </w:pPr>
+    </w:p>
+    <w:p>
+      <w:pPr>
         <w:pStyle w:val="ListParagraph"/>
         <w:numPr>
           <w:ilvl w:val="3"/>
-          <w:numId w:val="14"/>
+          <w:numId w:val="12"/>
         </w:numPr>
         <w:jc w:val="both"/>
         <w:rPr>
@@ -8108,7 +8963,7 @@
         <w:pStyle w:val="ListParagraph"/>
         <w:numPr>
           <w:ilvl w:val="3"/>
-          <w:numId w:val="14"/>
+          <w:numId w:val="12"/>
         </w:numPr>
         <w:jc w:val="both"/>
         <w:rPr>
@@ -8124,48 +8979,931 @@
     </w:p>
     <w:p>
       <w:pPr>
+        <w:jc w:val="both"/>
+        <w:rPr>
+          <w:lang w:val="en-US"/>
+        </w:rPr>
+      </w:pPr>
+      <w:r>
+        <w:rPr>
+          <w:lang w:val="en-US"/>
+        </w:rPr>
+        <w:t>Classification is a task in data mining that involves assigning a class label</w:t>
+      </w:r>
+      <w:r>
+        <w:rPr>
+          <w:lang w:val="en-US"/>
+        </w:rPr>
+        <w:t xml:space="preserve"> to each instance in a dataset based on its features. The goal of classification is to build a model that accurately predicts the class labels of new instances based on their features.</w:t>
+      </w:r>
+    </w:p>
+    <w:p>
+      <w:pPr>
+        <w:jc w:val="both"/>
+        <w:rPr>
+          <w:lang w:val="en-US"/>
+        </w:rPr>
+      </w:pPr>
+      <w:r>
+        <w:rPr>
+          <w:lang w:val="en-US"/>
+        </w:rPr>
+        <w:t>There are two main types of classification:</w:t>
+      </w:r>
+    </w:p>
+    <w:p>
+      <w:pPr>
+        <w:pStyle w:val="ListParagraph"/>
+        <w:numPr>
+          <w:ilvl w:val="0"/>
+          <w:numId w:val="35"/>
+        </w:numPr>
+        <w:jc w:val="both"/>
+        <w:rPr>
+          <w:lang w:val="en-US"/>
+        </w:rPr>
+      </w:pPr>
+      <w:r>
+        <w:rPr>
+          <w:lang w:val="en-US"/>
+        </w:rPr>
+        <w:t>Binary classification – Involves classifying instances into two classes.</w:t>
+      </w:r>
+    </w:p>
+    <w:p>
+      <w:pPr>
+        <w:pStyle w:val="ListParagraph"/>
+        <w:numPr>
+          <w:ilvl w:val="0"/>
+          <w:numId w:val="35"/>
+        </w:numPr>
+        <w:jc w:val="both"/>
+        <w:rPr>
+          <w:lang w:val="en-US"/>
+        </w:rPr>
+      </w:pPr>
+      <w:r>
+        <w:rPr>
+          <w:lang w:val="en-US"/>
+        </w:rPr>
+        <w:t>Multi-class classification – Involves classifying instances into two classes.</w:t>
+      </w:r>
+    </w:p>
+    <w:p>
+      <w:pPr>
+        <w:jc w:val="both"/>
+        <w:rPr>
+          <w:lang w:val="en-US"/>
+        </w:rPr>
+      </w:pPr>
+      <w:r>
+        <w:rPr>
+          <w:lang w:val="en-US"/>
+        </w:rPr>
+        <w:t>Process of building a classification model -&gt;</w:t>
+      </w:r>
+    </w:p>
+    <w:p>
+      <w:pPr>
+        <w:pStyle w:val="ListParagraph"/>
+        <w:numPr>
+          <w:ilvl w:val="0"/>
+          <w:numId w:val="36"/>
+        </w:numPr>
+        <w:jc w:val="both"/>
+        <w:rPr>
+          <w:lang w:val="en-US"/>
+        </w:rPr>
+      </w:pPr>
+      <w:r>
+        <w:rPr>
+          <w:lang w:val="en-US"/>
+        </w:rPr>
+        <w:t>Data Collection</w:t>
+      </w:r>
+    </w:p>
+    <w:p>
+      <w:pPr>
+        <w:pStyle w:val="ListParagraph"/>
+        <w:numPr>
+          <w:ilvl w:val="0"/>
+          <w:numId w:val="36"/>
+        </w:numPr>
+        <w:jc w:val="both"/>
+        <w:rPr>
+          <w:lang w:val="en-US"/>
+        </w:rPr>
+      </w:pPr>
+      <w:r>
+        <w:rPr>
+          <w:lang w:val="en-US"/>
+        </w:rPr>
+        <w:t>Data Pre-processing</w:t>
+      </w:r>
+    </w:p>
+    <w:p>
+      <w:pPr>
+        <w:pStyle w:val="ListParagraph"/>
+        <w:numPr>
+          <w:ilvl w:val="0"/>
+          <w:numId w:val="36"/>
+        </w:numPr>
+        <w:jc w:val="both"/>
+        <w:rPr>
+          <w:lang w:val="en-US"/>
+        </w:rPr>
+      </w:pPr>
+      <w:r>
+        <w:rPr>
+          <w:lang w:val="en-US"/>
+        </w:rPr>
+        <w:t>Feature Selection</w:t>
+      </w:r>
+    </w:p>
+    <w:p>
+      <w:pPr>
+        <w:pStyle w:val="ListParagraph"/>
+        <w:numPr>
+          <w:ilvl w:val="0"/>
+          <w:numId w:val="36"/>
+        </w:numPr>
+        <w:jc w:val="both"/>
+        <w:rPr>
+          <w:lang w:val="en-US"/>
+        </w:rPr>
+      </w:pPr>
+      <w:r>
+        <w:rPr>
+          <w:lang w:val="en-US"/>
+        </w:rPr>
+        <w:t>Principle Component Analysis</w:t>
+      </w:r>
+    </w:p>
+    <w:p>
+      <w:pPr>
+        <w:pStyle w:val="ListParagraph"/>
+        <w:numPr>
+          <w:ilvl w:val="0"/>
+          <w:numId w:val="36"/>
+        </w:numPr>
+        <w:jc w:val="both"/>
+        <w:rPr>
+          <w:lang w:val="en-US"/>
+        </w:rPr>
+      </w:pPr>
+      <w:r>
+        <w:rPr>
+          <w:lang w:val="en-US"/>
+        </w:rPr>
+        <w:t>Model Selection</w:t>
+      </w:r>
+    </w:p>
+    <w:p>
+      <w:pPr>
+        <w:pStyle w:val="ListParagraph"/>
+        <w:numPr>
+          <w:ilvl w:val="0"/>
+          <w:numId w:val="36"/>
+        </w:numPr>
+        <w:jc w:val="both"/>
+        <w:rPr>
+          <w:lang w:val="en-US"/>
+        </w:rPr>
+      </w:pPr>
+      <w:r>
+        <w:rPr>
+          <w:lang w:val="en-US"/>
+        </w:rPr>
+        <w:t>Model Training</w:t>
+      </w:r>
+    </w:p>
+    <w:p>
+      <w:pPr>
+        <w:pStyle w:val="ListParagraph"/>
+        <w:numPr>
+          <w:ilvl w:val="0"/>
+          <w:numId w:val="36"/>
+        </w:numPr>
+        <w:jc w:val="both"/>
+        <w:rPr>
+          <w:lang w:val="en-US"/>
+        </w:rPr>
+      </w:pPr>
+      <w:r>
+        <w:rPr>
+          <w:lang w:val="en-US"/>
+        </w:rPr>
+        <w:t>Model Evaluation</w:t>
+      </w:r>
+      <w:r>
+        <w:rPr>
+          <w:lang w:val="en-US"/>
+        </w:rPr>
+        <w:tab/>
+      </w:r>
+    </w:p>
+    <w:p>
+      <w:pPr>
+        <w:pStyle w:val="ListParagraph"/>
+        <w:numPr>
+          <w:ilvl w:val="0"/>
+          <w:numId w:val="36"/>
+        </w:numPr>
+        <w:jc w:val="both"/>
+        <w:rPr>
+          <w:lang w:val="en-US"/>
+        </w:rPr>
+      </w:pPr>
+      <w:r>
+        <w:rPr>
+          <w:lang w:val="en-US"/>
+        </w:rPr>
+        <w:t>Classification</w:t>
+      </w:r>
+    </w:p>
+    <w:p>
+      <w:pPr>
+        <w:pStyle w:val="ListParagraph"/>
+        <w:numPr>
+          <w:ilvl w:val="0"/>
+          <w:numId w:val="36"/>
+        </w:numPr>
+        <w:jc w:val="both"/>
+        <w:rPr>
+          <w:lang w:val="en-US"/>
+        </w:rPr>
+      </w:pPr>
+      <w:r>
+        <w:rPr>
+          <w:lang w:val="en-US"/>
+        </w:rPr>
+        <w:t>Testing</w:t>
+      </w:r>
+      <w:r>
+        <w:rPr>
+          <w:lang w:val="en-US"/>
+        </w:rPr>
+        <w:tab/>
+      </w:r>
+    </w:p>
+    <w:p>
+      <w:pPr>
         <w:pStyle w:val="ListParagraph"/>
         <w:numPr>
           <w:ilvl w:val="3"/>
-          <w:numId w:val="14"/>
-        </w:numPr>
-        <w:jc w:val="both"/>
-        <w:rPr>
-          <w:lang w:val="en-US"/>
-        </w:rPr>
-      </w:pPr>
-      <w:r>
-        <w:rPr>
-          <w:lang w:val="en-US"/>
-        </w:rPr>
-        <w:t>Difference between supervised and unsupervised classification</w:t>
-      </w:r>
-    </w:p>
+          <w:numId w:val="12"/>
+        </w:numPr>
+        <w:jc w:val="both"/>
+        <w:rPr>
+          <w:lang w:val="en-US"/>
+        </w:rPr>
+      </w:pPr>
+      <w:r>
+        <w:rPr>
+          <w:lang w:val="en-US"/>
+        </w:rPr>
+        <w:t xml:space="preserve">Difference between supervised and unsupervised </w:t>
+      </w:r>
+      <w:r>
+        <w:rPr>
+          <w:lang w:val="en-US"/>
+        </w:rPr>
+        <w:t>learning</w:t>
+      </w:r>
+    </w:p>
+    <w:tbl>
+      <w:tblPr>
+        <w:tblStyle w:val="GridTable4"/>
+        <w:tblW w:w="9606" w:type="dxa"/>
+        <w:tblLook w:val="04A0" w:firstRow="1" w:lastRow="0" w:firstColumn="1" w:lastColumn="0" w:noHBand="0" w:noVBand="1"/>
+      </w:tblPr>
+      <w:tblGrid>
+        <w:gridCol w:w="4803"/>
+        <w:gridCol w:w="4803"/>
+      </w:tblGrid>
+      <w:tr>
+        <w:trPr>
+          <w:cnfStyle w:val="100000000000" w:firstRow="1" w:lastRow="0" w:firstColumn="0" w:lastColumn="0" w:oddVBand="0" w:evenVBand="0" w:oddHBand="0" w:evenHBand="0" w:firstRowFirstColumn="0" w:firstRowLastColumn="0" w:lastRowFirstColumn="0" w:lastRowLastColumn="0"/>
+          <w:trHeight w:val="270"/>
+        </w:trPr>
+        <w:tc>
+          <w:tcPr>
+            <w:cnfStyle w:val="001000000000" w:firstRow="0" w:lastRow="0" w:firstColumn="1" w:lastColumn="0" w:oddVBand="0" w:evenVBand="0" w:oddHBand="0" w:evenHBand="0" w:firstRowFirstColumn="0" w:firstRowLastColumn="0" w:lastRowFirstColumn="0" w:lastRowLastColumn="0"/>
+            <w:tcW w:w="4803" w:type="dxa"/>
+          </w:tcPr>
+          <w:p>
+            <w:pPr>
+              <w:jc w:val="both"/>
+              <w:rPr>
+                <w:lang w:val="en-US"/>
+              </w:rPr>
+            </w:pPr>
+            <w:r>
+              <w:rPr>
+                <w:lang w:val="en-US"/>
+              </w:rPr>
+              <w:t>Supervised</w:t>
+            </w:r>
+          </w:p>
+        </w:tc>
+        <w:tc>
+          <w:tcPr>
+            <w:tcW w:w="4803" w:type="dxa"/>
+          </w:tcPr>
+          <w:p>
+            <w:pPr>
+              <w:jc w:val="both"/>
+              <w:cnfStyle w:val="100000000000" w:firstRow="1" w:lastRow="0" w:firstColumn="0" w:lastColumn="0" w:oddVBand="0" w:evenVBand="0" w:oddHBand="0" w:evenHBand="0" w:firstRowFirstColumn="0" w:firstRowLastColumn="0" w:lastRowFirstColumn="0" w:lastRowLastColumn="0"/>
+              <w:rPr>
+                <w:lang w:val="en-US"/>
+              </w:rPr>
+            </w:pPr>
+            <w:r>
+              <w:rPr>
+                <w:lang w:val="en-US"/>
+              </w:rPr>
+              <w:t>Unsupervised</w:t>
+            </w:r>
+          </w:p>
+        </w:tc>
+      </w:tr>
+      <w:tr>
+        <w:trPr>
+          <w:cnfStyle w:val="000000100000" w:firstRow="0" w:lastRow="0" w:firstColumn="0" w:lastColumn="0" w:oddVBand="0" w:evenVBand="0" w:oddHBand="1" w:evenHBand="0" w:firstRowFirstColumn="0" w:firstRowLastColumn="0" w:lastRowFirstColumn="0" w:lastRowLastColumn="0"/>
+          <w:trHeight w:val="541"/>
+        </w:trPr>
+        <w:tc>
+          <w:tcPr>
+            <w:cnfStyle w:val="001000000000" w:firstRow="0" w:lastRow="0" w:firstColumn="1" w:lastColumn="0" w:oddVBand="0" w:evenVBand="0" w:oddHBand="0" w:evenHBand="0" w:firstRowFirstColumn="0" w:firstRowLastColumn="0" w:lastRowFirstColumn="0" w:lastRowLastColumn="0"/>
+            <w:tcW w:w="4803" w:type="dxa"/>
+          </w:tcPr>
+          <w:p>
+            <w:pPr>
+              <w:jc w:val="both"/>
+              <w:rPr>
+                <w:b w:val="0"/>
+                <w:bCs w:val="0"/>
+                <w:lang w:val="en-US"/>
+              </w:rPr>
+            </w:pPr>
+            <w:r>
+              <w:rPr>
+                <w:b w:val="0"/>
+                <w:bCs w:val="0"/>
+                <w:lang w:val="en-US"/>
+              </w:rPr>
+              <w:t>These algorithms are trained using labelled data</w:t>
+            </w:r>
+          </w:p>
+        </w:tc>
+        <w:tc>
+          <w:tcPr>
+            <w:tcW w:w="4803" w:type="dxa"/>
+          </w:tcPr>
+          <w:p>
+            <w:pPr>
+              <w:jc w:val="both"/>
+              <w:cnfStyle w:val="000000100000" w:firstRow="0" w:lastRow="0" w:firstColumn="0" w:lastColumn="0" w:oddVBand="0" w:evenVBand="0" w:oddHBand="1" w:evenHBand="0" w:firstRowFirstColumn="0" w:firstRowLastColumn="0" w:lastRowFirstColumn="0" w:lastRowLastColumn="0"/>
+              <w:rPr>
+                <w:lang w:val="en-US"/>
+              </w:rPr>
+            </w:pPr>
+            <w:r>
+              <w:rPr>
+                <w:lang w:val="en-US"/>
+              </w:rPr>
+              <w:t xml:space="preserve">   These algorithms are trained using unlabeled data.</w:t>
+            </w:r>
+          </w:p>
+        </w:tc>
+      </w:tr>
+      <w:tr>
+        <w:trPr>
+          <w:trHeight w:val="801"/>
+        </w:trPr>
+        <w:tc>
+          <w:tcPr>
+            <w:cnfStyle w:val="001000000000" w:firstRow="0" w:lastRow="0" w:firstColumn="1" w:lastColumn="0" w:oddVBand="0" w:evenVBand="0" w:oddHBand="0" w:evenHBand="0" w:firstRowFirstColumn="0" w:firstRowLastColumn="0" w:lastRowFirstColumn="0" w:lastRowLastColumn="0"/>
+            <w:tcW w:w="4803" w:type="dxa"/>
+          </w:tcPr>
+          <w:p>
+            <w:pPr>
+              <w:jc w:val="both"/>
+              <w:rPr>
+                <w:b w:val="0"/>
+                <w:bCs w:val="0"/>
+                <w:lang w:val="en-US"/>
+              </w:rPr>
+            </w:pPr>
+            <w:r>
+              <w:rPr>
+                <w:b w:val="0"/>
+                <w:bCs w:val="0"/>
+                <w:lang w:val="en-US"/>
+              </w:rPr>
+              <w:t xml:space="preserve">The goal is to train the model so that it can predict the output/classify when new data is given </w:t>
+            </w:r>
+          </w:p>
+        </w:tc>
+        <w:tc>
+          <w:tcPr>
+            <w:tcW w:w="4803" w:type="dxa"/>
+          </w:tcPr>
+          <w:p>
+            <w:pPr>
+              <w:jc w:val="both"/>
+              <w:cnfStyle w:val="000000000000" w:firstRow="0" w:lastRow="0" w:firstColumn="0" w:lastColumn="0" w:oddVBand="0" w:evenVBand="0" w:oddHBand="0" w:evenHBand="0" w:firstRowFirstColumn="0" w:firstRowLastColumn="0" w:lastRowFirstColumn="0" w:lastRowLastColumn="0"/>
+              <w:rPr>
+                <w:lang w:val="en-US"/>
+              </w:rPr>
+            </w:pPr>
+            <w:r>
+              <w:rPr>
+                <w:lang w:val="en-US"/>
+              </w:rPr>
+              <w:t>The goal is to find hidden patterns and useful insights from the unknown dataset.</w:t>
+            </w:r>
+          </w:p>
+        </w:tc>
+      </w:tr>
+      <w:tr>
+        <w:trPr>
+          <w:cnfStyle w:val="000000100000" w:firstRow="0" w:lastRow="0" w:firstColumn="0" w:lastColumn="0" w:oddVBand="0" w:evenVBand="0" w:oddHBand="1" w:evenHBand="0" w:firstRowFirstColumn="0" w:firstRowLastColumn="0" w:lastRowFirstColumn="0" w:lastRowLastColumn="0"/>
+          <w:trHeight w:val="541"/>
+        </w:trPr>
+        <w:tc>
+          <w:tcPr>
+            <w:cnfStyle w:val="001000000000" w:firstRow="0" w:lastRow="0" w:firstColumn="1" w:lastColumn="0" w:oddVBand="0" w:evenVBand="0" w:oddHBand="0" w:evenHBand="0" w:firstRowFirstColumn="0" w:firstRowLastColumn="0" w:lastRowFirstColumn="0" w:lastRowLastColumn="0"/>
+            <w:tcW w:w="4803" w:type="dxa"/>
+          </w:tcPr>
+          <w:p>
+            <w:pPr>
+              <w:jc w:val="both"/>
+              <w:rPr>
+                <w:b w:val="0"/>
+                <w:bCs w:val="0"/>
+                <w:lang w:val="en-US"/>
+              </w:rPr>
+            </w:pPr>
+            <w:r>
+              <w:rPr>
+                <w:b w:val="0"/>
+                <w:bCs w:val="0"/>
+                <w:lang w:val="en-US"/>
+              </w:rPr>
+              <w:t>It can be used for those cases where we know input and output.</w:t>
+            </w:r>
+          </w:p>
+        </w:tc>
+        <w:tc>
+          <w:tcPr>
+            <w:tcW w:w="4803" w:type="dxa"/>
+          </w:tcPr>
+          <w:p>
+            <w:pPr>
+              <w:jc w:val="both"/>
+              <w:cnfStyle w:val="000000100000" w:firstRow="0" w:lastRow="0" w:firstColumn="0" w:lastColumn="0" w:oddVBand="0" w:evenVBand="0" w:oddHBand="1" w:evenHBand="0" w:firstRowFirstColumn="0" w:firstRowLastColumn="0" w:lastRowFirstColumn="0" w:lastRowLastColumn="0"/>
+              <w:rPr>
+                <w:lang w:val="en-US"/>
+              </w:rPr>
+            </w:pPr>
+            <w:r>
+              <w:rPr>
+                <w:lang w:val="en-US"/>
+              </w:rPr>
+              <w:t xml:space="preserve">It can be used for those cases where we have </w:t>
+            </w:r>
+            <w:r>
+              <w:rPr>
+                <w:lang w:val="en-US"/>
+              </w:rPr>
+              <w:t xml:space="preserve">input </w:t>
+            </w:r>
+            <w:r>
+              <w:rPr>
+                <w:lang w:val="en-US"/>
+              </w:rPr>
+              <w:t>only</w:t>
+            </w:r>
+            <w:r>
+              <w:rPr>
+                <w:lang w:val="en-US"/>
+              </w:rPr>
+              <w:t>.</w:t>
+            </w:r>
+            <w:r>
+              <w:rPr>
+                <w:lang w:val="en-US"/>
+              </w:rPr>
+              <w:t xml:space="preserve"> </w:t>
+            </w:r>
+          </w:p>
+        </w:tc>
+      </w:tr>
+      <w:tr>
+        <w:trPr>
+          <w:trHeight w:val="541"/>
+        </w:trPr>
+        <w:tc>
+          <w:tcPr>
+            <w:cnfStyle w:val="001000000000" w:firstRow="0" w:lastRow="0" w:firstColumn="1" w:lastColumn="0" w:oddVBand="0" w:evenVBand="0" w:oddHBand="0" w:evenHBand="0" w:firstRowFirstColumn="0" w:firstRowLastColumn="0" w:lastRowFirstColumn="0" w:lastRowLastColumn="0"/>
+            <w:tcW w:w="4803" w:type="dxa"/>
+          </w:tcPr>
+          <w:p>
+            <w:pPr>
+              <w:jc w:val="both"/>
+              <w:rPr>
+                <w:b w:val="0"/>
+                <w:bCs w:val="0"/>
+                <w:lang w:val="en-US"/>
+              </w:rPr>
+            </w:pPr>
+            <w:r>
+              <w:rPr>
+                <w:b w:val="0"/>
+                <w:bCs w:val="0"/>
+                <w:lang w:val="en-US"/>
+              </w:rPr>
+              <w:t>It can be categorized in regression and classification problems.</w:t>
+            </w:r>
+          </w:p>
+        </w:tc>
+        <w:tc>
+          <w:tcPr>
+            <w:tcW w:w="4803" w:type="dxa"/>
+          </w:tcPr>
+          <w:p>
+            <w:pPr>
+              <w:jc w:val="both"/>
+              <w:cnfStyle w:val="000000000000" w:firstRow="0" w:lastRow="0" w:firstColumn="0" w:lastColumn="0" w:oddVBand="0" w:evenVBand="0" w:oddHBand="0" w:evenHBand="0" w:firstRowFirstColumn="0" w:firstRowLastColumn="0" w:lastRowFirstColumn="0" w:lastRowLastColumn="0"/>
+              <w:rPr>
+                <w:lang w:val="en-US"/>
+              </w:rPr>
+            </w:pPr>
+            <w:r>
+              <w:rPr>
+                <w:lang w:val="en-US"/>
+              </w:rPr>
+              <w:t>Classified in clustering and association problems.</w:t>
+            </w:r>
+          </w:p>
+        </w:tc>
+      </w:tr>
+      <w:tr>
+        <w:trPr>
+          <w:cnfStyle w:val="000000100000" w:firstRow="0" w:lastRow="0" w:firstColumn="0" w:lastColumn="0" w:oddVBand="0" w:evenVBand="0" w:oddHBand="1" w:evenHBand="0" w:firstRowFirstColumn="0" w:firstRowLastColumn="0" w:lastRowFirstColumn="0" w:lastRowLastColumn="0"/>
+          <w:trHeight w:val="260"/>
+        </w:trPr>
+        <w:tc>
+          <w:tcPr>
+            <w:cnfStyle w:val="001000000000" w:firstRow="0" w:lastRow="0" w:firstColumn="1" w:lastColumn="0" w:oddVBand="0" w:evenVBand="0" w:oddHBand="0" w:evenHBand="0" w:firstRowFirstColumn="0" w:firstRowLastColumn="0" w:lastRowFirstColumn="0" w:lastRowLastColumn="0"/>
+            <w:tcW w:w="4803" w:type="dxa"/>
+          </w:tcPr>
+          <w:p>
+            <w:pPr>
+              <w:jc w:val="both"/>
+              <w:rPr>
+                <w:b w:val="0"/>
+                <w:bCs w:val="0"/>
+                <w:lang w:val="en-US"/>
+              </w:rPr>
+            </w:pPr>
+            <w:r>
+              <w:rPr>
+                <w:b w:val="0"/>
+                <w:bCs w:val="0"/>
+                <w:lang w:val="en-US"/>
+              </w:rPr>
+              <w:t>Computational complexity is less.</w:t>
+            </w:r>
+          </w:p>
+        </w:tc>
+        <w:tc>
+          <w:tcPr>
+            <w:tcW w:w="4803" w:type="dxa"/>
+          </w:tcPr>
+          <w:p>
+            <w:pPr>
+              <w:jc w:val="both"/>
+              <w:cnfStyle w:val="000000100000" w:firstRow="0" w:lastRow="0" w:firstColumn="0" w:lastColumn="0" w:oddVBand="0" w:evenVBand="0" w:oddHBand="1" w:evenHBand="0" w:firstRowFirstColumn="0" w:firstRowLastColumn="0" w:lastRowFirstColumn="0" w:lastRowLastColumn="0"/>
+              <w:rPr>
+                <w:lang w:val="en-US"/>
+              </w:rPr>
+            </w:pPr>
+            <w:r>
+              <w:rPr>
+                <w:lang w:val="en-US"/>
+              </w:rPr>
+              <w:t>Computational complexity is more.</w:t>
+            </w:r>
+          </w:p>
+        </w:tc>
+      </w:tr>
+      <w:tr>
+        <w:trPr>
+          <w:trHeight w:val="541"/>
+        </w:trPr>
+        <w:tc>
+          <w:tcPr>
+            <w:cnfStyle w:val="001000000000" w:firstRow="0" w:lastRow="0" w:firstColumn="1" w:lastColumn="0" w:oddVBand="0" w:evenVBand="0" w:oddHBand="0" w:evenHBand="0" w:firstRowFirstColumn="0" w:firstRowLastColumn="0" w:lastRowFirstColumn="0" w:lastRowLastColumn="0"/>
+            <w:tcW w:w="4803" w:type="dxa"/>
+          </w:tcPr>
+          <w:p>
+            <w:pPr>
+              <w:jc w:val="both"/>
+              <w:rPr>
+                <w:b w:val="0"/>
+                <w:bCs w:val="0"/>
+                <w:lang w:val="en-US"/>
+              </w:rPr>
+            </w:pPr>
+            <w:r>
+              <w:rPr>
+                <w:b w:val="0"/>
+                <w:bCs w:val="0"/>
+                <w:lang w:val="en-US"/>
+              </w:rPr>
+              <w:t>These models generally produce more accurate results.</w:t>
+            </w:r>
+          </w:p>
+        </w:tc>
+        <w:tc>
+          <w:tcPr>
+            <w:tcW w:w="4803" w:type="dxa"/>
+          </w:tcPr>
+          <w:p>
+            <w:pPr>
+              <w:jc w:val="both"/>
+              <w:cnfStyle w:val="000000000000" w:firstRow="0" w:lastRow="0" w:firstColumn="0" w:lastColumn="0" w:oddVBand="0" w:evenVBand="0" w:oddHBand="0" w:evenHBand="0" w:firstRowFirstColumn="0" w:firstRowLastColumn="0" w:lastRowFirstColumn="0" w:lastRowLastColumn="0"/>
+              <w:rPr>
+                <w:lang w:val="en-US"/>
+              </w:rPr>
+            </w:pPr>
+            <w:r>
+              <w:rPr>
+                <w:lang w:val="en-US"/>
+              </w:rPr>
+              <w:t>These models give comparatively less accurate results.</w:t>
+            </w:r>
+          </w:p>
+        </w:tc>
+      </w:tr>
+      <w:tr>
+        <w:trPr>
+          <w:cnfStyle w:val="000000100000" w:firstRow="0" w:lastRow="0" w:firstColumn="0" w:lastColumn="0" w:oddVBand="0" w:evenVBand="0" w:oddHBand="1" w:evenHBand="0" w:firstRowFirstColumn="0" w:firstRowLastColumn="0" w:lastRowFirstColumn="0" w:lastRowLastColumn="0"/>
+          <w:trHeight w:val="541"/>
+        </w:trPr>
+        <w:tc>
+          <w:tcPr>
+            <w:cnfStyle w:val="001000000000" w:firstRow="0" w:lastRow="0" w:firstColumn="1" w:lastColumn="0" w:oddVBand="0" w:evenVBand="0" w:oddHBand="0" w:evenHBand="0" w:firstRowFirstColumn="0" w:firstRowLastColumn="0" w:lastRowFirstColumn="0" w:lastRowLastColumn="0"/>
+            <w:tcW w:w="4803" w:type="dxa"/>
+          </w:tcPr>
+          <w:p>
+            <w:pPr>
+              <w:jc w:val="both"/>
+              <w:rPr>
+                <w:b w:val="0"/>
+                <w:bCs w:val="0"/>
+                <w:lang w:val="en-US"/>
+              </w:rPr>
+            </w:pPr>
+            <w:r>
+              <w:rPr>
+                <w:b w:val="0"/>
+                <w:bCs w:val="0"/>
+                <w:lang w:val="en-US"/>
+              </w:rPr>
+              <w:t>E.g. Linear regression, Logical regression, K-NN classification, etc.</w:t>
+            </w:r>
+          </w:p>
+        </w:tc>
+        <w:tc>
+          <w:tcPr>
+            <w:tcW w:w="4803" w:type="dxa"/>
+          </w:tcPr>
+          <w:p>
+            <w:pPr>
+              <w:jc w:val="both"/>
+              <w:cnfStyle w:val="000000100000" w:firstRow="0" w:lastRow="0" w:firstColumn="0" w:lastColumn="0" w:oddVBand="0" w:evenVBand="0" w:oddHBand="1" w:evenHBand="0" w:firstRowFirstColumn="0" w:firstRowLastColumn="0" w:lastRowFirstColumn="0" w:lastRowLastColumn="0"/>
+              <w:rPr>
+                <w:lang w:val="en-US"/>
+              </w:rPr>
+            </w:pPr>
+            <w:r>
+              <w:rPr>
+                <w:lang w:val="en-US"/>
+              </w:rPr>
+              <w:t>E.g. Clustering, Apriori algorithm, etc.</w:t>
+            </w:r>
+          </w:p>
+        </w:tc>
+      </w:tr>
+    </w:tbl>
     <w:p>
       <w:pPr>
         <w:pStyle w:val="ListParagraph"/>
         <w:numPr>
           <w:ilvl w:val="3"/>
-          <w:numId w:val="14"/>
-        </w:numPr>
-        <w:jc w:val="both"/>
-        <w:rPr>
-          <w:lang w:val="en-US"/>
-        </w:rPr>
-      </w:pPr>
-      <w:r>
-        <w:rPr>
-          <w:lang w:val="en-US"/>
-        </w:rPr>
+          <w:numId w:val="12"/>
+        </w:numPr>
+        <w:jc w:val="both"/>
+        <w:rPr>
+          <w:lang w:val="en-US"/>
+        </w:rPr>
+      </w:pPr>
+      <w:r>
+        <w:rPr>
+          <w:lang w:val="en-US"/>
+        </w:rPr>
+        <w:lastRenderedPageBreak/>
         <w:t>Regression</w:t>
       </w:r>
     </w:p>
     <w:p>
       <w:pPr>
+        <w:jc w:val="both"/>
+        <w:rPr>
+          <w:lang w:val="en-US"/>
+        </w:rPr>
+      </w:pPr>
+      <w:r>
+        <w:rPr>
+          <w:lang w:val="en-US"/>
+        </w:rPr>
+        <w:t xml:space="preserve">Regression refers to a data mining technique that </w:t>
+      </w:r>
+      <w:r>
+        <w:rPr>
+          <w:lang w:val="en-US"/>
+        </w:rPr>
+        <w:t xml:space="preserve">is used to predict the numeric values in a given dataset. </w:t>
+      </w:r>
+    </w:p>
+    <w:p>
+      <w:pPr>
+        <w:jc w:val="both"/>
+        <w:rPr>
+          <w:lang w:val="en-US"/>
+        </w:rPr>
+      </w:pPr>
+      <w:r>
+        <w:rPr>
+          <w:lang w:val="en-US"/>
+        </w:rPr>
+        <w:t>Regression in a type of supervised machine learning technique that is used to predict any continuous-valued attribute. Regression helps any business organization to analyze the data that can be used for financial forecasting and time series modelling.</w:t>
+      </w:r>
+    </w:p>
+    <w:p>
+      <w:pPr>
+        <w:jc w:val="both"/>
+        <w:rPr>
+          <w:lang w:val="en-US"/>
+        </w:rPr>
+      </w:pPr>
+      <w:r>
+        <w:rPr>
+          <w:lang w:val="en-US"/>
+        </w:rPr>
+        <w:t>Regression involves the technique of fitting a straight line or a curve on numerous data points. It happens in such a way that the distance between the datapoints and the curve is the lowest.</w:t>
+      </w:r>
+    </w:p>
+    <w:p>
+      <w:pPr>
+        <w:jc w:val="both"/>
+        <w:rPr>
+          <w:lang w:val="en-US"/>
+        </w:rPr>
+      </w:pPr>
+      <w:r>
+        <w:rPr>
+          <w:lang w:val="en-US"/>
+        </w:rPr>
+        <w:t xml:space="preserve">Most popular types of regression are linear regression, polynomial regression, logistic regression, etc. </w:t>
+      </w:r>
+    </w:p>
+    <w:p>
+      <w:pPr>
         <w:pStyle w:val="ListParagraph"/>
         <w:numPr>
           <w:ilvl w:val="3"/>
-          <w:numId w:val="14"/>
+          <w:numId w:val="12"/>
+        </w:numPr>
+        <w:jc w:val="both"/>
+        <w:rPr>
+          <w:lang w:val="en-US"/>
+        </w:rPr>
+      </w:pPr>
+      <w:r>
+        <w:rPr>
+          <w:lang w:val="en-US"/>
+        </w:rPr>
+        <w:t>A</w:t>
+      </w:r>
+      <w:r>
+        <w:rPr>
+          <w:lang w:val="en-US"/>
+        </w:rPr>
+        <w:t>dvantages</w:t>
+      </w:r>
+      <w:r>
+        <w:rPr>
+          <w:lang w:val="en-US"/>
+        </w:rPr>
+        <w:t xml:space="preserve"> </w:t>
+      </w:r>
+      <w:r>
+        <w:rPr>
+          <w:lang w:val="en-US"/>
+        </w:rPr>
+        <w:t>of linear regression</w:t>
+      </w:r>
+    </w:p>
+    <w:p>
+      <w:pPr>
+        <w:jc w:val="both"/>
+        <w:rPr>
+          <w:lang w:val="en-US"/>
+        </w:rPr>
+      </w:pPr>
+      <w:r>
+        <w:rPr>
+          <w:lang w:val="en-US"/>
+        </w:rPr>
+        <w:t>Advantages of linear regression are -&gt;</w:t>
+      </w:r>
+    </w:p>
+    <w:p>
+      <w:pPr>
+        <w:pStyle w:val="ListParagraph"/>
+        <w:numPr>
+          <w:ilvl w:val="0"/>
+          <w:numId w:val="37"/>
+        </w:numPr>
+        <w:jc w:val="both"/>
+        <w:rPr>
+          <w:lang w:val="en-US"/>
+        </w:rPr>
+      </w:pPr>
+      <w:r>
+        <w:rPr>
+          <w:lang w:val="en-US"/>
+        </w:rPr>
+        <w:t>Linear Regression is simple to implement and easier to interpret the output coefficients.</w:t>
+      </w:r>
+    </w:p>
+    <w:p>
+      <w:pPr>
+        <w:pStyle w:val="ListParagraph"/>
+        <w:numPr>
+          <w:ilvl w:val="0"/>
+          <w:numId w:val="37"/>
+        </w:numPr>
+        <w:jc w:val="both"/>
+        <w:rPr>
+          <w:lang w:val="en-US"/>
+        </w:rPr>
+      </w:pPr>
+      <w:r>
+        <w:rPr>
+          <w:lang w:val="en-US"/>
+        </w:rPr>
+        <w:t>When we know that the relationship between the independent and dependent variable is linear, this is the best algorithm to use.</w:t>
+      </w:r>
+    </w:p>
+    <w:p>
+      <w:pPr>
+        <w:pStyle w:val="ListParagraph"/>
+        <w:numPr>
+          <w:ilvl w:val="0"/>
+          <w:numId w:val="37"/>
+        </w:numPr>
+        <w:jc w:val="both"/>
+        <w:rPr>
+          <w:lang w:val="en-US"/>
+        </w:rPr>
+      </w:pPr>
+      <w:r>
+        <w:rPr>
+          <w:lang w:val="en-US"/>
+        </w:rPr>
+        <w:t xml:space="preserve">It is susceptible to over-fitting problem but can be avoided by using certain dimensionality reducing techniques. </w:t>
+      </w:r>
+    </w:p>
+    <w:p>
+      <w:pPr>
+        <w:pStyle w:val="ListParagraph"/>
+        <w:jc w:val="both"/>
+        <w:rPr>
+          <w:lang w:val="en-US"/>
+        </w:rPr>
+      </w:pPr>
+    </w:p>
+    <w:p>
+      <w:pPr>
+        <w:pStyle w:val="ListParagraph"/>
+        <w:numPr>
+          <w:ilvl w:val="3"/>
+          <w:numId w:val="12"/>
         </w:numPr>
         <w:jc w:val="both"/>
         <w:rPr>
@@ -8181,10 +9919,90 @@
     </w:p>
     <w:p>
       <w:pPr>
+        <w:jc w:val="both"/>
+        <w:rPr>
+          <w:lang w:val="en-US"/>
+        </w:rPr>
+      </w:pPr>
+      <w:r>
+        <w:rPr>
+          <w:lang w:val="en-US"/>
+        </w:rPr>
+        <w:t>Disadvantages are -&gt;</w:t>
+      </w:r>
+    </w:p>
+    <w:p>
+      <w:pPr>
+        <w:pStyle w:val="ListParagraph"/>
+        <w:numPr>
+          <w:ilvl w:val="0"/>
+          <w:numId w:val="38"/>
+        </w:numPr>
+        <w:jc w:val="both"/>
+        <w:rPr>
+          <w:lang w:val="en-US"/>
+        </w:rPr>
+      </w:pPr>
+      <w:r>
+        <w:rPr>
+          <w:lang w:val="en-US"/>
+        </w:rPr>
+        <w:t>In linear regression technique, outliers can have huge effect on the result.</w:t>
+      </w:r>
+    </w:p>
+    <w:p>
+      <w:pPr>
+        <w:pStyle w:val="ListParagraph"/>
+        <w:numPr>
+          <w:ilvl w:val="0"/>
+          <w:numId w:val="38"/>
+        </w:numPr>
+        <w:jc w:val="both"/>
+        <w:rPr>
+          <w:lang w:val="en-US"/>
+        </w:rPr>
+      </w:pPr>
+      <w:r>
+        <w:rPr>
+          <w:lang w:val="en-US"/>
+        </w:rPr>
+        <w:t>Even if the relationship between the dependent and independent variables are not linear, the linear regression algorithm selects the best fitting line as a straight line.</w:t>
+      </w:r>
+    </w:p>
+    <w:p>
+      <w:pPr>
+        <w:pStyle w:val="ListParagraph"/>
+        <w:numPr>
+          <w:ilvl w:val="0"/>
+          <w:numId w:val="38"/>
+        </w:numPr>
+        <w:jc w:val="both"/>
+        <w:rPr>
+          <w:lang w:val="en-US"/>
+        </w:rPr>
+      </w:pPr>
+      <w:r>
+        <w:rPr>
+          <w:lang w:val="en-US"/>
+        </w:rPr>
+        <w:t>Linear regression looks at a relationship between the mean of the dependent variable and the independent variables. Since the mean is not a complete description of a single variable, linear regression is not a complete description of relationships among variables.</w:t>
+      </w:r>
+    </w:p>
+    <w:p>
+      <w:pPr>
+        <w:pStyle w:val="ListParagraph"/>
+        <w:jc w:val="both"/>
+        <w:rPr>
+          <w:lang w:val="en-US"/>
+        </w:rPr>
+      </w:pPr>
+    </w:p>
+    <w:p>
+      <w:pPr>
         <w:pStyle w:val="ListParagraph"/>
         <w:numPr>
           <w:ilvl w:val="3"/>
-          <w:numId w:val="14"/>
+          <w:numId w:val="12"/>
         </w:numPr>
         <w:jc w:val="both"/>
         <w:rPr>
@@ -8200,10 +10018,476 @@
     </w:p>
     <w:p>
       <w:pPr>
+        <w:jc w:val="both"/>
+        <w:rPr>
+          <w:lang w:val="en-US"/>
+        </w:rPr>
+      </w:pPr>
+      <w:r>
+        <w:rPr>
+          <w:lang w:val="en-US"/>
+        </w:rPr>
+        <w:t xml:space="preserve">Time series represents a collection of values or data obtained from logical order of measurement over time. </w:t>
+      </w:r>
+      <w:r>
+        <w:rPr>
+          <w:lang w:val="en-US"/>
+        </w:rPr>
+        <w:t>Time series data mining makes our natural ability to visualize the shape of real-time data. It is an ordered sequence of data points at uniform time inter</w:t>
+      </w:r>
+      <w:r>
+        <w:rPr>
+          <w:lang w:val="en-US"/>
+        </w:rPr>
+        <w:t>vals.</w:t>
+      </w:r>
+    </w:p>
+    <w:p>
+      <w:pPr>
+        <w:jc w:val="both"/>
+        <w:rPr>
+          <w:lang w:val="en-US"/>
+        </w:rPr>
+      </w:pPr>
+      <w:r>
+        <w:rPr>
+          <w:lang w:val="en-US"/>
+        </w:rPr>
+        <w:t>Time Serious Analysis comprises methods for analyzing time-series data in order to extract meaningful statistics, rules and patterns. These rules and patterns may be used to build forecasting models that are able to predict future developments.</w:t>
+      </w:r>
+    </w:p>
+    <w:p>
+      <w:pPr>
+        <w:jc w:val="both"/>
+        <w:rPr>
+          <w:lang w:val="en-US"/>
+        </w:rPr>
+      </w:pPr>
+      <w:r>
+        <w:rPr>
+          <w:lang w:val="en-US"/>
+        </w:rPr>
+        <w:t>Application of Teme Series mining -&gt;</w:t>
+      </w:r>
+    </w:p>
+    <w:p>
+      <w:pPr>
+        <w:pStyle w:val="ListParagraph"/>
+        <w:numPr>
+          <w:ilvl w:val="0"/>
+          <w:numId w:val="39"/>
+        </w:numPr>
+        <w:jc w:val="both"/>
+        <w:rPr>
+          <w:lang w:val="en-US"/>
+        </w:rPr>
+      </w:pPr>
+      <w:r>
+        <w:rPr>
+          <w:lang w:val="en-US"/>
+        </w:rPr>
+        <w:t>Financial: Stock price evaluation, measurement of inflation</w:t>
+      </w:r>
+    </w:p>
+    <w:p>
+      <w:pPr>
+        <w:pStyle w:val="ListParagraph"/>
+        <w:numPr>
+          <w:ilvl w:val="0"/>
+          <w:numId w:val="39"/>
+        </w:numPr>
+        <w:jc w:val="both"/>
+        <w:rPr>
+          <w:lang w:val="en-US"/>
+        </w:rPr>
+      </w:pPr>
+      <w:r>
+        <w:rPr>
+          <w:lang w:val="en-US"/>
+        </w:rPr>
+        <w:t>Industrial: Determination of power consumption</w:t>
+      </w:r>
+    </w:p>
+    <w:p>
+      <w:pPr>
+        <w:pStyle w:val="ListParagraph"/>
+        <w:numPr>
+          <w:ilvl w:val="0"/>
+          <w:numId w:val="39"/>
+        </w:numPr>
+        <w:jc w:val="both"/>
+        <w:rPr>
+          <w:lang w:val="en-US"/>
+        </w:rPr>
+      </w:pPr>
+      <w:r>
+        <w:rPr>
+          <w:lang w:val="en-US"/>
+        </w:rPr>
+        <w:t>Scientific: Used for experiment results</w:t>
+      </w:r>
+    </w:p>
+    <w:p>
+      <w:pPr>
+        <w:pStyle w:val="ListParagraph"/>
+        <w:numPr>
+          <w:ilvl w:val="0"/>
+          <w:numId w:val="39"/>
+        </w:numPr>
+        <w:jc w:val="both"/>
+        <w:rPr>
+          <w:lang w:val="en-US"/>
+        </w:rPr>
+      </w:pPr>
+      <w:r>
+        <w:rPr>
+          <w:lang w:val="en-US"/>
+        </w:rPr>
+        <w:t>Meteorological: Weather forecasting</w:t>
+      </w:r>
+    </w:p>
+    <w:p>
+      <w:pPr>
+        <w:jc w:val="both"/>
+        <w:rPr>
+          <w:lang w:val="en-US"/>
+        </w:rPr>
+      </w:pPr>
+      <w:r>
+        <w:rPr>
+          <w:lang w:val="en-US"/>
+        </w:rPr>
+        <w:t>Characteristics of Time-Series Movements -&gt;</w:t>
+      </w:r>
+    </w:p>
+    <w:p>
+      <w:pPr>
+        <w:pStyle w:val="ListParagraph"/>
+        <w:numPr>
+          <w:ilvl w:val="0"/>
+          <w:numId w:val="40"/>
+        </w:numPr>
+        <w:jc w:val="both"/>
+        <w:rPr>
+          <w:lang w:val="en-US"/>
+        </w:rPr>
+      </w:pPr>
+      <w:r>
+        <w:rPr>
+          <w:lang w:val="en-US"/>
+        </w:rPr>
+        <w:lastRenderedPageBreak/>
+        <w:t>Long-term or trend movements</w:t>
+      </w:r>
+      <w:r>
+        <w:rPr>
+          <w:lang w:val="en-US"/>
+        </w:rPr>
+        <w:t xml:space="preserve"> or Secular trend</w:t>
+      </w:r>
+      <w:r>
+        <w:rPr>
+          <w:lang w:val="en-US"/>
+        </w:rPr>
+        <w:t>:</w:t>
+      </w:r>
+    </w:p>
+    <w:p>
+      <w:pPr>
+        <w:ind w:left="360"/>
+        <w:jc w:val="both"/>
+        <w:rPr>
+          <w:lang w:val="en-US"/>
+        </w:rPr>
+      </w:pPr>
+      <w:r>
+        <w:rPr>
+          <w:lang w:val="en-US"/>
+        </w:rPr>
+        <w:t>It is the smooth, regular and long-term movement exhibiting the growth/decline over a period of time.</w:t>
+      </w:r>
+    </w:p>
+    <w:p>
+      <w:pPr>
+        <w:ind w:left="360"/>
+        <w:jc w:val="both"/>
+        <w:rPr>
+          <w:lang w:val="en-US"/>
+        </w:rPr>
+      </w:pPr>
+      <w:r>
+        <w:rPr>
+          <w:lang w:val="en-US"/>
+        </w:rPr>
+        <w:t>E.g. population growth, death rate</w:t>
+      </w:r>
+    </w:p>
+    <w:p>
+      <w:pPr>
+        <w:pStyle w:val="ListParagraph"/>
+        <w:numPr>
+          <w:ilvl w:val="0"/>
+          <w:numId w:val="40"/>
+        </w:numPr>
+        <w:jc w:val="both"/>
+        <w:rPr>
+          <w:lang w:val="en-US"/>
+        </w:rPr>
+      </w:pPr>
+      <w:r>
+        <w:rPr>
+          <w:lang w:val="en-US"/>
+        </w:rPr>
+        <w:t>Seasonal movements or seasonal variations:</w:t>
+      </w:r>
+    </w:p>
+    <w:p>
+      <w:pPr>
+        <w:ind w:left="360"/>
+        <w:jc w:val="both"/>
+        <w:rPr>
+          <w:lang w:val="en-US"/>
+        </w:rPr>
+      </w:pPr>
+      <w:r>
+        <w:rPr>
+          <w:lang w:val="en-US"/>
+        </w:rPr>
+        <w:t xml:space="preserve">It represents a type of periodic movement where </w:t>
+      </w:r>
+      <w:r>
+        <w:rPr>
+          <w:u w:val="single"/>
+          <w:lang w:val="en-US"/>
+        </w:rPr>
+        <w:t>period is no longer than 1 year</w:t>
+      </w:r>
+      <w:r>
+        <w:rPr>
+          <w:lang w:val="en-US"/>
+        </w:rPr>
+        <w:t>. This up and down movement of time series recurring with remarkable regularity year after year after is attribute to the presence of seasonal variations.</w:t>
+      </w:r>
+    </w:p>
+    <w:p>
+      <w:pPr>
+        <w:pStyle w:val="ListParagraph"/>
+        <w:numPr>
+          <w:ilvl w:val="0"/>
+          <w:numId w:val="40"/>
+        </w:numPr>
+        <w:jc w:val="both"/>
+        <w:rPr>
+          <w:lang w:val="en-US"/>
+        </w:rPr>
+      </w:pPr>
+      <w:r>
+        <w:rPr>
+          <w:lang w:val="en-US"/>
+        </w:rPr>
+        <w:t>Cyclic movements or cyclic variations:</w:t>
+      </w:r>
+    </w:p>
+    <w:p>
+      <w:pPr>
+        <w:ind w:left="360"/>
+        <w:jc w:val="both"/>
+        <w:rPr>
+          <w:lang w:val="en-US"/>
+        </w:rPr>
+      </w:pPr>
+      <w:r>
+        <w:rPr>
+          <w:lang w:val="en-US"/>
+        </w:rPr>
+        <w:t xml:space="preserve">It is another type of periodic movement where the </w:t>
+      </w:r>
+      <w:r>
+        <w:rPr>
+          <w:u w:val="single"/>
+          <w:lang w:val="en-US"/>
+        </w:rPr>
+        <w:t>period is more than a year</w:t>
+      </w:r>
+      <w:r>
+        <w:rPr>
+          <w:lang w:val="en-US"/>
+        </w:rPr>
+        <w:t>. Such movements are regular and oscillatory in motion.</w:t>
+      </w:r>
+    </w:p>
+    <w:p>
+      <w:pPr>
+        <w:pStyle w:val="ListParagraph"/>
+        <w:numPr>
+          <w:ilvl w:val="0"/>
+          <w:numId w:val="40"/>
+        </w:numPr>
+        <w:jc w:val="both"/>
+        <w:rPr>
+          <w:lang w:val="en-US"/>
+        </w:rPr>
+      </w:pPr>
+      <w:r>
+        <w:rPr>
+          <w:lang w:val="en-US"/>
+        </w:rPr>
+        <w:t>Irregular or random movements:</w:t>
+      </w:r>
+    </w:p>
+    <w:p>
+      <w:pPr>
+        <w:ind w:left="360"/>
+        <w:jc w:val="both"/>
+        <w:rPr>
+          <w:lang w:val="en-US"/>
+        </w:rPr>
+      </w:pPr>
+      <w:r>
+        <w:rPr>
+          <w:lang w:val="en-US"/>
+        </w:rPr>
+        <w:t>These variations are caused by factors of an erratic nature. These variations don’t follow any particular trend.</w:t>
+      </w:r>
+    </w:p>
+    <w:p>
+      <w:pPr>
+        <w:ind w:left="360"/>
+        <w:jc w:val="both"/>
+        <w:rPr>
+          <w:lang w:val="en-US"/>
+        </w:rPr>
+      </w:pPr>
+      <w:r>
+        <w:rPr>
+          <w:lang w:val="en-US"/>
+        </w:rPr>
+        <w:t>EXAMPLES:</w:t>
+      </w:r>
+    </w:p>
+    <w:p>
+      <w:pPr>
+        <w:pStyle w:val="ListParagraph"/>
+        <w:numPr>
+          <w:ilvl w:val="0"/>
+          <w:numId w:val="41"/>
+        </w:numPr>
+        <w:jc w:val="both"/>
+        <w:rPr>
+          <w:lang w:val="en-US"/>
+        </w:rPr>
+      </w:pPr>
+      <w:r>
+        <w:rPr>
+          <w:lang w:val="en-US"/>
+        </w:rPr>
+        <w:t xml:space="preserve">Increasing demand of automobiles – </w:t>
+      </w:r>
+      <w:r>
+        <w:rPr>
+          <w:b/>
+          <w:bCs/>
+          <w:lang w:val="en-US"/>
+        </w:rPr>
+        <w:t>Secular trend</w:t>
+      </w:r>
+    </w:p>
+    <w:p>
+      <w:pPr>
+        <w:pStyle w:val="ListParagraph"/>
+        <w:numPr>
+          <w:ilvl w:val="0"/>
+          <w:numId w:val="41"/>
+        </w:numPr>
+        <w:jc w:val="both"/>
+        <w:rPr>
+          <w:lang w:val="en-US"/>
+        </w:rPr>
+      </w:pPr>
+      <w:r>
+        <w:rPr>
+          <w:lang w:val="en-US"/>
+        </w:rPr>
+        <w:t xml:space="preserve">Passenger traffic during 24 hours a day – </w:t>
+      </w:r>
+      <w:r>
+        <w:rPr>
+          <w:b/>
+          <w:bCs/>
+          <w:lang w:val="en-US"/>
+        </w:rPr>
+        <w:t>Seasonal fluctuations</w:t>
+      </w:r>
+    </w:p>
+    <w:p>
+      <w:pPr>
+        <w:pStyle w:val="ListParagraph"/>
+        <w:numPr>
+          <w:ilvl w:val="0"/>
+          <w:numId w:val="41"/>
+        </w:numPr>
+        <w:jc w:val="both"/>
+        <w:rPr>
+          <w:lang w:val="en-US"/>
+        </w:rPr>
+      </w:pPr>
+      <w:r>
+        <w:rPr>
+          <w:lang w:val="en-US"/>
+        </w:rPr>
+        <w:t xml:space="preserve">Recession – </w:t>
+      </w:r>
+      <w:r>
+        <w:rPr>
+          <w:b/>
+          <w:bCs/>
+          <w:lang w:val="en-US"/>
+        </w:rPr>
+        <w:t>Cyclic fluctuation</w:t>
+      </w:r>
+    </w:p>
+    <w:p>
+      <w:pPr>
+        <w:pStyle w:val="ListParagraph"/>
+        <w:numPr>
+          <w:ilvl w:val="0"/>
+          <w:numId w:val="41"/>
+        </w:numPr>
+        <w:jc w:val="both"/>
+        <w:rPr>
+          <w:lang w:val="en-US"/>
+        </w:rPr>
+      </w:pPr>
+      <w:r>
+        <w:rPr>
+          <w:lang w:val="en-US"/>
+        </w:rPr>
+        <w:t xml:space="preserve">A fire in a factory delaying production for a week – </w:t>
+      </w:r>
+      <w:r>
+        <w:rPr>
+          <w:b/>
+          <w:bCs/>
+          <w:lang w:val="en-US"/>
+        </w:rPr>
+        <w:t>Irregular movement</w:t>
+      </w:r>
+    </w:p>
+    <w:p>
+      <w:pPr>
+        <w:pStyle w:val="ListParagraph"/>
+        <w:jc w:val="both"/>
+        <w:rPr>
+          <w:lang w:val="en-US"/>
+        </w:rPr>
+      </w:pPr>
+    </w:p>
+    <w:p>
+      <w:pPr>
         <w:pStyle w:val="ListParagraph"/>
         <w:numPr>
           <w:ilvl w:val="3"/>
-          <w:numId w:val="14"/>
+          <w:numId w:val="12"/>
         </w:numPr>
         <w:jc w:val="both"/>
         <w:rPr>
@@ -8219,10 +10503,412 @@
     </w:p>
     <w:p>
       <w:pPr>
+        <w:jc w:val="both"/>
+        <w:rPr>
+          <w:color w:val="ED7D31" w:themeColor="accent2"/>
+          <w:lang w:val="en-US"/>
+        </w:rPr>
+      </w:pPr>
+      <w:r>
+        <w:rPr>
+          <w:color w:val="ED7D31" w:themeColor="accent2"/>
+          <w:lang w:val="en-US"/>
+        </w:rPr>
+        <w:t>Pattern analysis in data mining is the process of finding new knowledge or patterns in a dataset.</w:t>
+      </w:r>
+    </w:p>
+    <w:p>
+      <w:pPr>
+        <w:jc w:val="both"/>
+        <w:rPr>
+          <w:lang w:val="en-US"/>
+        </w:rPr>
+      </w:pPr>
+      <w:r>
+        <w:rPr>
+          <w:lang w:val="en-US"/>
+        </w:rPr>
+        <w:t xml:space="preserve">Time series data have a temporal order that makes analysis distinctly different from other methods of data analysis. The goal of time series analysis can be categorized into characterization or prediction. </w:t>
+      </w:r>
+    </w:p>
+    <w:p>
+      <w:pPr>
+        <w:jc w:val="both"/>
+        <w:rPr>
+          <w:lang w:val="en-US"/>
+        </w:rPr>
+      </w:pPr>
+      <w:r>
+        <w:rPr>
+          <w:lang w:val="en-US"/>
+        </w:rPr>
+        <w:t>There is a consistent pattern contaminated with random noise which requires filtering to aid in identifying the underlying pattern. The pattern itself can be divided into a main trend and a seasonal component.</w:t>
+      </w:r>
+    </w:p>
+    <w:p>
+      <w:pPr>
+        <w:jc w:val="both"/>
+        <w:rPr>
+          <w:b/>
+          <w:bCs/>
+          <w:lang w:val="en-US"/>
+        </w:rPr>
+      </w:pPr>
+      <w:r>
+        <w:rPr>
+          <w:b/>
+          <w:bCs/>
+          <w:lang w:val="en-US"/>
+        </w:rPr>
+        <w:t>Pearson’s Correlation coefficient when applied to a population is:</w:t>
+      </w:r>
+    </w:p>
+    <w:p>
+      <w:pPr>
+        <w:jc w:val="both"/>
+        <w:rPr>
+          <w:rFonts w:eastAsiaTheme="minorEastAsia"/>
+          <w:b/>
+          <w:bCs/>
+          <w:color w:val="ED7D31" w:themeColor="accent2"/>
+          <w:sz w:val="28"/>
+          <w:szCs w:val="28"/>
+          <w:lang w:val="en-US"/>
+        </w:rPr>
+      </w:pPr>
+      <m:oMathPara>
+        <m:oMath>
+          <m:sSub>
+            <m:sSubPr>
+              <m:ctrlPr>
+                <w:rPr>
+                  <w:rFonts w:ascii="Cambria Math" w:hAnsi="Cambria Math"/>
+                  <w:b/>
+                  <w:bCs/>
+                  <w:i/>
+                  <w:color w:val="ED7D31" w:themeColor="accent2"/>
+                  <w:sz w:val="28"/>
+                  <w:szCs w:val="28"/>
+                  <w:lang w:val="en-US"/>
+                </w:rPr>
+              </m:ctrlPr>
+            </m:sSubPr>
+            <m:e>
+              <m:r>
+                <m:rPr>
+                  <m:sty m:val="bi"/>
+                </m:rPr>
+                <w:rPr>
+                  <w:rFonts w:ascii="Cambria Math" w:hAnsi="Cambria Math"/>
+                  <w:color w:val="ED7D31" w:themeColor="accent2"/>
+                  <w:sz w:val="28"/>
+                  <w:szCs w:val="28"/>
+                  <w:lang w:val="en-US"/>
+                </w:rPr>
+                <m:t>ρ</m:t>
+              </m:r>
+            </m:e>
+            <m:sub>
+              <m:r>
+                <m:rPr>
+                  <m:sty m:val="bi"/>
+                </m:rPr>
+                <w:rPr>
+                  <w:rFonts w:ascii="Cambria Math" w:hAnsi="Cambria Math"/>
+                  <w:color w:val="ED7D31" w:themeColor="accent2"/>
+                  <w:sz w:val="28"/>
+                  <w:szCs w:val="28"/>
+                  <w:lang w:val="en-US"/>
+                </w:rPr>
+                <m:t>x,y</m:t>
+              </m:r>
+            </m:sub>
+          </m:sSub>
+          <m:r>
+            <m:rPr>
+              <m:sty m:val="bi"/>
+            </m:rPr>
+            <w:rPr>
+              <w:rFonts w:ascii="Cambria Math" w:hAnsi="Cambria Math"/>
+              <w:color w:val="ED7D31" w:themeColor="accent2"/>
+              <w:sz w:val="28"/>
+              <w:szCs w:val="28"/>
+              <w:lang w:val="en-US"/>
+            </w:rPr>
+            <m:t>=</m:t>
+          </m:r>
+          <m:f>
+            <m:fPr>
+              <m:ctrlPr>
+                <w:rPr>
+                  <w:rFonts w:ascii="Cambria Math" w:hAnsi="Cambria Math"/>
+                  <w:b/>
+                  <w:bCs/>
+                  <w:i/>
+                  <w:color w:val="ED7D31" w:themeColor="accent2"/>
+                  <w:sz w:val="28"/>
+                  <w:szCs w:val="28"/>
+                  <w:lang w:val="en-US"/>
+                </w:rPr>
+              </m:ctrlPr>
+            </m:fPr>
+            <m:num>
+              <m:func>
+                <m:funcPr>
+                  <m:ctrlPr>
+                    <w:rPr>
+                      <w:rFonts w:ascii="Cambria Math" w:hAnsi="Cambria Math"/>
+                      <w:b/>
+                      <w:bCs/>
+                      <w:i/>
+                      <w:color w:val="ED7D31" w:themeColor="accent2"/>
+                      <w:sz w:val="28"/>
+                      <w:szCs w:val="28"/>
+                      <w:lang w:val="en-US"/>
+                    </w:rPr>
+                  </m:ctrlPr>
+                </m:funcPr>
+                <m:fName>
+                  <m:r>
+                    <m:rPr>
+                      <m:sty m:val="bi"/>
+                    </m:rPr>
+                    <w:rPr>
+                      <w:rFonts w:ascii="Cambria Math" w:hAnsi="Cambria Math"/>
+                      <w:color w:val="ED7D31" w:themeColor="accent2"/>
+                      <w:sz w:val="28"/>
+                      <w:szCs w:val="28"/>
+                      <w:lang w:val="en-US"/>
+                    </w:rPr>
+                    <m:t>cov</m:t>
+                  </m:r>
+                </m:fName>
+                <m:e>
+                  <m:d>
+                    <m:dPr>
+                      <m:ctrlPr>
+                        <w:rPr>
+                          <w:rFonts w:ascii="Cambria Math" w:hAnsi="Cambria Math"/>
+                          <w:b/>
+                          <w:bCs/>
+                          <w:i/>
+                          <w:color w:val="ED7D31" w:themeColor="accent2"/>
+                          <w:sz w:val="28"/>
+                          <w:szCs w:val="28"/>
+                          <w:lang w:val="en-US"/>
+                        </w:rPr>
+                      </m:ctrlPr>
+                    </m:dPr>
+                    <m:e>
+                      <m:r>
+                        <m:rPr>
+                          <m:sty m:val="bi"/>
+                        </m:rPr>
+                        <w:rPr>
+                          <w:rFonts w:ascii="Cambria Math" w:hAnsi="Cambria Math"/>
+                          <w:color w:val="ED7D31" w:themeColor="accent2"/>
+                          <w:sz w:val="28"/>
+                          <w:szCs w:val="28"/>
+                          <w:lang w:val="en-US"/>
+                        </w:rPr>
+                        <m:t>X, Y</m:t>
+                      </m:r>
+                    </m:e>
+                  </m:d>
+                </m:e>
+              </m:func>
+            </m:num>
+            <m:den>
+              <m:sSub>
+                <m:sSubPr>
+                  <m:ctrlPr>
+                    <w:rPr>
+                      <w:rFonts w:ascii="Cambria Math" w:hAnsi="Cambria Math"/>
+                      <w:b/>
+                      <w:bCs/>
+                      <w:i/>
+                      <w:color w:val="ED7D31" w:themeColor="accent2"/>
+                      <w:sz w:val="28"/>
+                      <w:szCs w:val="28"/>
+                      <w:lang w:val="en-US"/>
+                    </w:rPr>
+                  </m:ctrlPr>
+                </m:sSubPr>
+                <m:e>
+                  <m:r>
+                    <m:rPr>
+                      <m:sty m:val="bi"/>
+                    </m:rPr>
+                    <w:rPr>
+                      <w:rFonts w:ascii="Cambria Math" w:hAnsi="Cambria Math"/>
+                      <w:color w:val="ED7D31" w:themeColor="accent2"/>
+                      <w:sz w:val="28"/>
+                      <w:szCs w:val="28"/>
+                      <w:lang w:val="en-US"/>
+                    </w:rPr>
+                    <m:t>σ</m:t>
+                  </m:r>
+                </m:e>
+                <m:sub>
+                  <m:r>
+                    <m:rPr>
+                      <m:sty m:val="bi"/>
+                    </m:rPr>
+                    <w:rPr>
+                      <w:rFonts w:ascii="Cambria Math" w:hAnsi="Cambria Math"/>
+                      <w:color w:val="ED7D31" w:themeColor="accent2"/>
+                      <w:sz w:val="28"/>
+                      <w:szCs w:val="28"/>
+                      <w:lang w:val="en-US"/>
+                    </w:rPr>
+                    <m:t>x</m:t>
+                  </m:r>
+                </m:sub>
+              </m:sSub>
+              <m:sSub>
+                <m:sSubPr>
+                  <m:ctrlPr>
+                    <w:rPr>
+                      <w:rFonts w:ascii="Cambria Math" w:hAnsi="Cambria Math"/>
+                      <w:b/>
+                      <w:bCs/>
+                      <w:i/>
+                      <w:color w:val="ED7D31" w:themeColor="accent2"/>
+                      <w:sz w:val="28"/>
+                      <w:szCs w:val="28"/>
+                      <w:lang w:val="en-US"/>
+                    </w:rPr>
+                  </m:ctrlPr>
+                </m:sSubPr>
+                <m:e>
+                  <m:r>
+                    <m:rPr>
+                      <m:sty m:val="bi"/>
+                    </m:rPr>
+                    <w:rPr>
+                      <w:rFonts w:ascii="Cambria Math" w:hAnsi="Cambria Math"/>
+                      <w:color w:val="ED7D31" w:themeColor="accent2"/>
+                      <w:sz w:val="28"/>
+                      <w:szCs w:val="28"/>
+                      <w:lang w:val="en-US"/>
+                    </w:rPr>
+                    <m:t>σ</m:t>
+                  </m:r>
+                </m:e>
+                <m:sub>
+                  <m:r>
+                    <m:rPr>
+                      <m:sty m:val="bi"/>
+                    </m:rPr>
+                    <w:rPr>
+                      <w:rFonts w:ascii="Cambria Math" w:hAnsi="Cambria Math"/>
+                      <w:color w:val="ED7D31" w:themeColor="accent2"/>
+                      <w:sz w:val="28"/>
+                      <w:szCs w:val="28"/>
+                      <w:lang w:val="en-US"/>
+                    </w:rPr>
+                    <m:t>γ</m:t>
+                  </m:r>
+                </m:sub>
+              </m:sSub>
+            </m:den>
+          </m:f>
+        </m:oMath>
+      </m:oMathPara>
+    </w:p>
+    <w:p>
+      <w:pPr>
+        <w:jc w:val="both"/>
+        <w:rPr>
+          <w:rFonts w:eastAsiaTheme="minorEastAsia"/>
+          <w:color w:val="ED7D31" w:themeColor="accent2"/>
+          <w:lang w:val="en-US"/>
+        </w:rPr>
+      </w:pPr>
+      <w:r>
+        <w:rPr>
+          <w:rFonts w:eastAsiaTheme="minorEastAsia"/>
+          <w:color w:val="ED7D31" w:themeColor="accent2"/>
+          <w:lang w:val="en-US"/>
+        </w:rPr>
+        <w:t xml:space="preserve">Where: </w:t>
+      </w:r>
+    </w:p>
+    <w:p>
+      <w:pPr>
+        <w:jc w:val="both"/>
+        <w:rPr>
+          <w:color w:val="ED7D31" w:themeColor="accent2"/>
+          <w:lang w:val="en-US"/>
+        </w:rPr>
+      </w:pPr>
+      <w:r>
+        <w:rPr>
+          <w:rFonts w:eastAsiaTheme="minorEastAsia"/>
+          <w:color w:val="ED7D31" w:themeColor="accent2"/>
+          <w:lang w:val="en-US"/>
+        </w:rPr>
+        <w:t xml:space="preserve">Cov is the covariance, </w:t>
+      </w:r>
+      <m:oMath>
+        <m:r>
+          <w:rPr>
+            <w:rFonts w:ascii="Cambria Math" w:eastAsiaTheme="minorEastAsia" w:hAnsi="Cambria Math"/>
+            <w:color w:val="ED7D31" w:themeColor="accent2"/>
+            <w:lang w:val="en-US"/>
+          </w:rPr>
+          <m:t>σ</m:t>
+        </m:r>
+      </m:oMath>
+      <w:r>
+        <w:rPr>
+          <w:rFonts w:eastAsiaTheme="minorEastAsia"/>
+          <w:color w:val="ED7D31" w:themeColor="accent2"/>
+          <w:lang w:val="en-US"/>
+        </w:rPr>
+        <w:t xml:space="preserve">x is standard deviation of X, </w:t>
+      </w:r>
+      <m:oMath>
+        <m:r>
+          <w:rPr>
+            <w:rFonts w:ascii="Cambria Math" w:eastAsiaTheme="minorEastAsia" w:hAnsi="Cambria Math"/>
+            <w:color w:val="ED7D31" w:themeColor="accent2"/>
+            <w:lang w:val="en-US"/>
+          </w:rPr>
+          <m:t>σ</m:t>
+        </m:r>
+      </m:oMath>
+      <w:r>
+        <w:rPr>
+          <w:rFonts w:eastAsiaTheme="minorEastAsia"/>
+          <w:color w:val="ED7D31" w:themeColor="accent2"/>
+          <w:lang w:val="en-US"/>
+        </w:rPr>
+        <w:t>y</w:t>
+      </w:r>
+      <w:r>
+        <w:rPr>
+          <w:rFonts w:eastAsiaTheme="minorEastAsia"/>
+          <w:color w:val="ED7D31" w:themeColor="accent2"/>
+          <w:lang w:val="en-US"/>
+        </w:rPr>
+        <w:t xml:space="preserve"> is standard deviation of </w:t>
+      </w:r>
+      <w:r>
+        <w:rPr>
+          <w:rFonts w:eastAsiaTheme="minorEastAsia"/>
+          <w:color w:val="ED7D31" w:themeColor="accent2"/>
+          <w:lang w:val="en-US"/>
+        </w:rPr>
+        <w:t>Y</w:t>
+      </w:r>
+    </w:p>
+    <w:p>
+      <w:pPr>
         <w:pStyle w:val="ListParagraph"/>
         <w:numPr>
           <w:ilvl w:val="3"/>
-          <w:numId w:val="14"/>
+          <w:numId w:val="12"/>
         </w:numPr>
         <w:jc w:val="both"/>
         <w:rPr>
@@ -8238,10 +10924,182 @@
     </w:p>
     <w:p>
       <w:pPr>
+        <w:jc w:val="both"/>
+        <w:rPr>
+          <w:lang w:val="en-US"/>
+        </w:rPr>
+      </w:pPr>
+      <w:r>
+        <w:rPr>
+          <w:lang w:val="en-US"/>
+        </w:rPr>
+        <w:t>Bayesian classification is based on Baye’s theorem. Bayesian classifiers are statistical classifiers.</w:t>
+      </w:r>
+    </w:p>
+    <w:p>
+      <w:pPr>
+        <w:jc w:val="both"/>
+        <w:rPr>
+          <w:lang w:val="en-US"/>
+        </w:rPr>
+      </w:pPr>
+      <w:r>
+        <w:rPr>
+          <w:lang w:val="en-US"/>
+        </w:rPr>
+        <w:lastRenderedPageBreak/>
+        <w:t>Bayesian classifiers can predict class members</w:t>
+      </w:r>
+      <w:r>
+        <w:rPr>
+          <w:lang w:val="en-US"/>
+        </w:rPr>
+        <w:t>hip probabilities such as probability that a given tuple belongs to a particular class.</w:t>
+      </w:r>
+    </w:p>
+    <w:p>
+      <w:pPr>
+        <w:jc w:val="both"/>
+        <w:rPr>
+          <w:lang w:val="en-US"/>
+        </w:rPr>
+      </w:pPr>
+      <w:r>
+        <w:rPr>
+          <w:lang w:val="en-US"/>
+        </w:rPr>
+        <w:t xml:space="preserve">According to Baye’s theorem, </w:t>
+      </w:r>
+    </w:p>
+    <w:p>
+      <w:pPr>
+        <w:pStyle w:val="ListParagraph"/>
+        <w:numPr>
+          <w:ilvl w:val="0"/>
+          <w:numId w:val="40"/>
+        </w:numPr>
+        <w:jc w:val="both"/>
+        <w:rPr>
+          <w:lang w:val="en-US"/>
+        </w:rPr>
+      </w:pPr>
+      <w:r>
+        <w:rPr>
+          <w:lang w:val="en-US"/>
+        </w:rPr>
+        <w:t>Posterior Probability [P(H/X)]</w:t>
+      </w:r>
+    </w:p>
+    <w:p>
+      <w:pPr>
+        <w:pStyle w:val="ListParagraph"/>
+        <w:numPr>
+          <w:ilvl w:val="0"/>
+          <w:numId w:val="40"/>
+        </w:numPr>
+        <w:jc w:val="both"/>
+        <w:rPr>
+          <w:lang w:val="en-US"/>
+        </w:rPr>
+      </w:pPr>
+      <w:r>
+        <w:rPr>
+          <w:lang w:val="en-US"/>
+        </w:rPr>
+        <w:t>Prior Probability [P(H)]</w:t>
+      </w:r>
+    </w:p>
+    <w:p>
+      <w:pPr>
+        <w:ind w:left="360"/>
+        <w:jc w:val="both"/>
+        <w:rPr>
+          <w:lang w:val="en-US"/>
+        </w:rPr>
+      </w:pPr>
+      <w:r>
+        <w:rPr>
+          <w:lang w:val="en-US"/>
+        </w:rPr>
+        <w:t xml:space="preserve">H -&gt; Some hypothesis, X -&gt; Data tuple </w:t>
+      </w:r>
+    </w:p>
+    <w:p>
+      <w:pPr>
+        <w:jc w:val="both"/>
+        <w:rPr>
+          <w:lang w:val="en-US"/>
+        </w:rPr>
+      </w:pPr>
+      <w:r>
+        <w:rPr>
+          <w:lang w:val="en-US"/>
+        </w:rPr>
+        <w:t xml:space="preserve">The Bayesian classification technique is based on the Baye’s theorem with an assumption of independence among predictors. In simple terms, a Naïve Baye’s classifier assumes that the presence of a particular feature in a class is unrelated to the presence of any other feature. </w:t>
+      </w:r>
+    </w:p>
+    <w:p>
+      <w:pPr>
+        <w:jc w:val="both"/>
+        <w:rPr>
+          <w:lang w:val="en-US"/>
+        </w:rPr>
+      </w:pPr>
+      <w:r>
+        <w:rPr>
+          <w:lang w:val="en-US"/>
+        </w:rPr>
+        <w:t>For e.g. a fruit may be considered an apple if it is round, red and about 3 inches in diameter.</w:t>
+      </w:r>
+    </w:p>
+    <w:p>
+      <w:pPr>
+        <w:jc w:val="both"/>
+        <w:rPr>
+          <w:lang w:val="en-US"/>
+        </w:rPr>
+      </w:pPr>
+      <w:r>
+        <w:rPr>
+          <w:lang w:val="en-US"/>
+        </w:rPr>
+        <w:t xml:space="preserve">Even if these features depend upon each other or upon the existence of other features, all of these properties independently contribute to the probability of it being an apple and that is why it’s known as “Naive”.  </w:t>
+      </w:r>
+    </w:p>
+    <w:p>
+      <w:pPr>
+        <w:jc w:val="both"/>
+        <w:rPr>
+          <w:lang w:val="en-US"/>
+        </w:rPr>
+      </w:pPr>
+      <w:r>
+        <w:rPr>
+          <w:lang w:val="en-US"/>
+        </w:rPr>
+        <w:t>Naïve Baye’s model is easy to build and particularly useful with large datasets.</w:t>
+      </w:r>
+    </w:p>
+    <w:p>
+      <w:pPr>
+        <w:jc w:val="both"/>
+        <w:rPr>
+          <w:lang w:val="en-US"/>
+        </w:rPr>
+      </w:pPr>
+      <w:r>
+        <w:rPr>
+          <w:lang w:val="en-US"/>
+        </w:rPr>
+        <w:t xml:space="preserve">According to </w:t>
+      </w:r>
+    </w:p>
+    <w:p>
+      <w:pPr>
         <w:pStyle w:val="ListParagraph"/>
         <w:numPr>
           <w:ilvl w:val="3"/>
-          <w:numId w:val="14"/>
+          <w:numId w:val="12"/>
         </w:numPr>
         <w:jc w:val="both"/>
         <w:rPr>
@@ -8257,10 +11115,190 @@
     </w:p>
     <w:p>
       <w:pPr>
+        <w:jc w:val="both"/>
+        <w:rPr>
+          <w:u w:val="single"/>
+          <w:lang w:val="en-US"/>
+        </w:rPr>
+      </w:pPr>
+      <w:r>
+        <w:rPr>
+          <w:u w:val="single"/>
+          <w:lang w:val="en-US"/>
+        </w:rPr>
+        <w:t>Training dataset -&gt;</w:t>
+      </w:r>
+    </w:p>
+    <w:p>
+      <w:pPr>
+        <w:pStyle w:val="ListParagraph"/>
+        <w:numPr>
+          <w:ilvl w:val="0"/>
+          <w:numId w:val="42"/>
+        </w:numPr>
+        <w:jc w:val="both"/>
+        <w:rPr>
+          <w:u w:val="single"/>
+          <w:lang w:val="en-US"/>
+        </w:rPr>
+      </w:pPr>
+      <w:r>
+        <w:rPr>
+          <w:lang w:val="en-US"/>
+        </w:rPr>
+        <w:t>Model Creation – The algorithm uses the training data to learn patterns and relationships within the data. It does this by creating a tree structure where each node represents a decision based on a feature, and each leaf represents an outcome.</w:t>
+      </w:r>
+    </w:p>
+    <w:p>
+      <w:pPr>
+        <w:pStyle w:val="ListParagraph"/>
+        <w:numPr>
+          <w:ilvl w:val="0"/>
+          <w:numId w:val="42"/>
+        </w:numPr>
+        <w:jc w:val="both"/>
+        <w:rPr>
+          <w:u w:val="single"/>
+          <w:lang w:val="en-US"/>
+        </w:rPr>
+      </w:pPr>
+      <w:r>
+        <w:rPr>
+          <w:lang w:val="en-US"/>
+        </w:rPr>
+        <w:t>Splitting Criteria – The algorithm selects the best features to split the data at each node.</w:t>
+      </w:r>
+    </w:p>
+    <w:p>
+      <w:pPr>
+        <w:pStyle w:val="ListParagraph"/>
+        <w:numPr>
+          <w:ilvl w:val="0"/>
+          <w:numId w:val="42"/>
+        </w:numPr>
+        <w:jc w:val="both"/>
+        <w:rPr>
+          <w:u w:val="single"/>
+          <w:lang w:val="en-US"/>
+        </w:rPr>
+      </w:pPr>
+      <w:r>
+        <w:rPr>
+          <w:lang w:val="en-US"/>
+        </w:rPr>
+        <w:t xml:space="preserve">Pruning </w:t>
+      </w:r>
+      <w:r>
+        <w:rPr>
+          <w:lang w:val="en-US"/>
+        </w:rPr>
+        <w:t>–</w:t>
+      </w:r>
+      <w:r>
+        <w:rPr>
+          <w:lang w:val="en-US"/>
+        </w:rPr>
+        <w:t xml:space="preserve"> </w:t>
+      </w:r>
+      <w:r>
+        <w:rPr>
+          <w:lang w:val="en-US"/>
+        </w:rPr>
+        <w:t>During or after initial tree construction, the model might be pruned to prevent overfitting.</w:t>
+      </w:r>
+    </w:p>
+    <w:p>
+      <w:pPr>
+        <w:jc w:val="both"/>
+        <w:rPr>
+          <w:u w:val="single"/>
+          <w:lang w:val="en-US"/>
+        </w:rPr>
+      </w:pPr>
+      <w:r>
+        <w:rPr>
+          <w:u w:val="single"/>
+          <w:lang w:val="en-US"/>
+        </w:rPr>
+        <w:t>Test dataset -&gt;</w:t>
+      </w:r>
+    </w:p>
+    <w:p>
+      <w:pPr>
+        <w:pStyle w:val="ListParagraph"/>
+        <w:numPr>
+          <w:ilvl w:val="0"/>
+          <w:numId w:val="43"/>
+        </w:numPr>
+        <w:jc w:val="both"/>
+        <w:rPr>
+          <w:u w:val="single"/>
+          <w:lang w:val="en-US"/>
+        </w:rPr>
+      </w:pPr>
+      <w:r>
+        <w:rPr>
+          <w:lang w:val="en-US"/>
+        </w:rPr>
+        <w:t>Performance Evaluation – After the decision tree is trained, the test data, which the model has never seen before, is used to assess how well the model generalizes to new unseen data.</w:t>
+      </w:r>
+    </w:p>
+    <w:p>
+      <w:pPr>
+        <w:pStyle w:val="ListParagraph"/>
+        <w:numPr>
+          <w:ilvl w:val="0"/>
+          <w:numId w:val="43"/>
+        </w:numPr>
+        <w:jc w:val="both"/>
+        <w:rPr>
+          <w:u w:val="single"/>
+          <w:lang w:val="en-US"/>
+        </w:rPr>
+      </w:pPr>
+      <w:r>
+        <w:rPr>
+          <w:lang w:val="en-US"/>
+        </w:rPr>
+        <w:t>Overfitting Check – By comparing the performance on the training data with the performance of test data, we can check for overfitting.</w:t>
+      </w:r>
+    </w:p>
+    <w:p>
+      <w:pPr>
+        <w:pStyle w:val="ListParagraph"/>
+        <w:numPr>
+          <w:ilvl w:val="0"/>
+          <w:numId w:val="43"/>
+        </w:numPr>
+        <w:jc w:val="both"/>
+        <w:rPr>
+          <w:u w:val="single"/>
+          <w:lang w:val="en-US"/>
+        </w:rPr>
+      </w:pPr>
+      <w:r>
+        <w:rPr>
+          <w:lang w:val="en-US"/>
+        </w:rPr>
+        <w:t>Model Validation – The test dataset serves as an unbiassed set of examples to validate the model’s predictions.</w:t>
+      </w:r>
+    </w:p>
+    <w:p>
+      <w:pPr>
+        <w:pStyle w:val="ListParagraph"/>
+        <w:jc w:val="both"/>
+        <w:rPr>
+          <w:u w:val="single"/>
+          <w:lang w:val="en-US"/>
+        </w:rPr>
+      </w:pPr>
+    </w:p>
+    <w:p>
+      <w:pPr>
         <w:pStyle w:val="ListParagraph"/>
         <w:numPr>
           <w:ilvl w:val="3"/>
-          <w:numId w:val="14"/>
+          <w:numId w:val="12"/>
         </w:numPr>
         <w:jc w:val="both"/>
         <w:rPr>
@@ -8273,6 +11311,193 @@
         </w:rPr>
         <w:t>Periodicity analysis for time related sequence data</w:t>
       </w:r>
+    </w:p>
+    <w:p>
+      <w:pPr>
+        <w:jc w:val="both"/>
+        <w:rPr>
+          <w:lang w:val="en-US"/>
+        </w:rPr>
+      </w:pPr>
+      <w:r>
+        <w:rPr>
+          <w:lang w:val="en-US"/>
+        </w:rPr>
+        <w:t xml:space="preserve">Periodicity analysis is the mining of </w:t>
+      </w:r>
+      <w:r>
+        <w:rPr>
+          <w:b/>
+          <w:bCs/>
+          <w:lang w:val="en-US"/>
+        </w:rPr>
+        <w:t>periodic patterns</w:t>
+      </w:r>
+      <w:r>
+        <w:rPr>
+          <w:b/>
+          <w:bCs/>
+          <w:lang w:val="en-US"/>
+        </w:rPr>
+        <w:t xml:space="preserve">, </w:t>
+      </w:r>
+      <w:r>
+        <w:rPr>
+          <w:lang w:val="en-US"/>
+        </w:rPr>
+        <w:t>that is, the search for recurring patterns in time-related sequence data.</w:t>
+      </w:r>
+      <w:r>
+        <w:rPr>
+          <w:lang w:val="en-US"/>
+        </w:rPr>
+        <w:t xml:space="preserve"> Periodicity analysis can be applied to many important areas. </w:t>
+      </w:r>
+    </w:p>
+    <w:p>
+      <w:pPr>
+        <w:jc w:val="both"/>
+        <w:rPr>
+          <w:lang w:val="en-US"/>
+        </w:rPr>
+      </w:pPr>
+      <w:r>
+        <w:rPr>
+          <w:lang w:val="en-US"/>
+        </w:rPr>
+        <w:t xml:space="preserve">For e.g. seasons, tides, planet trajectories, etc. </w:t>
+      </w:r>
+    </w:p>
+    <w:p>
+      <w:pPr>
+        <w:jc w:val="both"/>
+        <w:rPr>
+          <w:lang w:val="en-US"/>
+        </w:rPr>
+      </w:pPr>
+      <w:r>
+        <w:rPr>
+          <w:lang w:val="en-US"/>
+        </w:rPr>
+        <w:t xml:space="preserve">Periodicity analysis is often </w:t>
+      </w:r>
+      <w:r>
+        <w:rPr>
+          <w:lang w:val="en-US"/>
+        </w:rPr>
+        <w:t>performed over time-series data, which consists of sequences of values or events typically measured at equal time intervals.</w:t>
+      </w:r>
+    </w:p>
+    <w:p>
+      <w:pPr>
+        <w:jc w:val="both"/>
+        <w:rPr>
+          <w:lang w:val="en-US"/>
+        </w:rPr>
+      </w:pPr>
+      <w:r>
+        <w:rPr>
+          <w:lang w:val="en-US"/>
+        </w:rPr>
+        <w:lastRenderedPageBreak/>
+        <w:t>The problem of mining periodic patterns can be viewed from different perspectives. Perodic patterns can be categorized into the following -&gt;</w:t>
+      </w:r>
+    </w:p>
+    <w:p>
+      <w:pPr>
+        <w:pStyle w:val="ListParagraph"/>
+        <w:numPr>
+          <w:ilvl w:val="0"/>
+          <w:numId w:val="44"/>
+        </w:numPr>
+        <w:jc w:val="both"/>
+        <w:rPr>
+          <w:color w:val="FF0000"/>
+          <w:lang w:val="en-US"/>
+        </w:rPr>
+      </w:pPr>
+      <w:r>
+        <w:rPr>
+          <w:b/>
+          <w:bCs/>
+          <w:lang w:val="en-US"/>
+        </w:rPr>
+        <w:t>A full periodic pattern</w:t>
+      </w:r>
+      <w:r>
+        <w:rPr>
+          <w:lang w:val="en-US"/>
+        </w:rPr>
+        <w:t xml:space="preserve"> – A pattern where every point in time contributes to the cyclic behavior of time-related sequence. </w:t>
+      </w:r>
+      <w:r>
+        <w:rPr>
+          <w:color w:val="FF0000"/>
+          <w:lang w:val="en-US"/>
+        </w:rPr>
+        <w:t>E.g. all days in a year approximately contribute to the season cycle of the year.</w:t>
+      </w:r>
+    </w:p>
+    <w:p>
+      <w:pPr>
+        <w:pStyle w:val="ListParagraph"/>
+        <w:numPr>
+          <w:ilvl w:val="0"/>
+          <w:numId w:val="44"/>
+        </w:numPr>
+        <w:jc w:val="both"/>
+        <w:rPr>
+          <w:lang w:val="en-US"/>
+        </w:rPr>
+      </w:pPr>
+      <w:r>
+        <w:rPr>
+          <w:b/>
+          <w:bCs/>
+          <w:lang w:val="en-US"/>
+        </w:rPr>
+        <w:t>A partial periodic pattern</w:t>
+      </w:r>
+      <w:r>
+        <w:rPr>
+          <w:lang w:val="en-US"/>
+        </w:rPr>
+        <w:t xml:space="preserve"> – A pattern that specifies periodic behavior of a time-related sequence at some but not all points of time. </w:t>
+      </w:r>
+    </w:p>
+    <w:p>
+      <w:pPr>
+        <w:jc w:val="both"/>
+        <w:rPr>
+          <w:lang w:val="en-US"/>
+        </w:rPr>
+      </w:pPr>
+      <w:r>
+        <w:rPr>
+          <w:lang w:val="en-US"/>
+        </w:rPr>
+        <w:t xml:space="preserve">Techniques for full periodicity analysis </w:t>
+      </w:r>
+      <w:r>
+        <w:rPr>
+          <w:lang w:val="en-US"/>
+        </w:rPr>
+        <w:t>for numerical values have been studied in signal analysis and statistics. Methods like FFT (Fast Fourier Transformation) are commonly used to transform data</w:t>
+      </w:r>
+      <w:r>
+        <w:rPr>
+          <w:lang w:val="en-US"/>
+        </w:rPr>
+        <w:t xml:space="preserve"> from the time domain to the frequency domain in order to facilitate such analysis.</w:t>
+      </w:r>
+    </w:p>
+    <w:p>
+      <w:pPr>
+        <w:jc w:val="both"/>
+        <w:rPr>
+          <w:lang w:val="en-US"/>
+        </w:rPr>
+      </w:pPr>
     </w:p>
     <w:sectPr>
       <w:pgSz w:w="11906" w:h="16838"/>
@@ -8287,6 +11512,119 @@
 <file path=word/numbering.xml><?xml version="1.0" encoding="utf-8"?>
 <w:numbering xmlns:wpc="http://schemas.microsoft.com/office/word/2010/wordprocessingCanvas" xmlns:cx="http://schemas.microsoft.com/office/drawing/2014/chartex" xmlns:cx1="http://schemas.microsoft.com/office/drawing/2015/9/8/chartex" xmlns:cx2="http://schemas.microsoft.com/office/drawing/2015/10/21/chartex" xmlns:cx3="http://schemas.microsoft.com/office/drawing/2016/5/9/chartex" xmlns:cx4="http://schemas.microsoft.com/office/drawing/2016/5/10/chartex" xmlns:cx5="http://schemas.microsoft.com/office/drawing/2016/5/11/chartex" xmlns:cx6="http://schemas.microsoft.com/office/drawing/2016/5/12/chartex" xmlns:cx7="http://schemas.microsoft.com/office/drawing/2016/5/13/chartex" xmlns:cx8="http://schemas.microsoft.com/office/drawing/2016/5/14/chartex" xmlns:mc="http://schemas.openxmlformats.org/markup-compatibility/2006" xmlns:aink="http://schemas.microsoft.com/office/drawing/2016/ink" xmlns:am3d="http://schemas.microsoft.com/office/drawing/2017/model3d" xmlns:o="urn:schemas-microsoft-com:office:office" xmlns:oel="http://schemas.microsoft.com/office/2019/extlst" xmlns:r="http://schemas.openxmlformats.org/officeDocument/2006/relationships" xmlns:m="http://schemas.openxmlformats.org/officeDocument/2006/math" xmlns:v="urn:schemas-microsoft-com:vml" xmlns:wp14="http://schemas.microsoft.com/office/word/2010/wordprocessingDrawing" xmlns:wp="http://schemas.openxmlformats.org/drawingml/2006/wordprocessingDrawing" xmlns:w10="urn:schemas-microsoft-com:office:word" xmlns:w="http://schemas.openxmlformats.org/wordprocessingml/2006/main" xmlns:w14="http://schemas.microsoft.com/office/word/2010/wordml" xmlns:w15="http://schemas.microsoft.com/office/word/2012/wordml" xmlns:w16cex="http://schemas.microsoft.com/office/word/2018/wordml/cex" xmlns:w16cid="http://schemas.microsoft.com/office/word/2016/wordml/cid" xmlns:w16="http://schemas.microsoft.com/office/word/2018/wordml" xmlns:w16du="http://schemas.microsoft.com/office/word/2023/wordml/word16du" xmlns:w16sdtdh="http://schemas.microsoft.com/office/word/2020/wordml/sdtdatahash" xmlns:w16se="http://schemas.microsoft.com/office/word/2015/wordml/symex" xmlns:wpg="http://schemas.microsoft.com/office/word/2010/wordprocessingGroup" xmlns:wpi="http://schemas.microsoft.com/office/word/2010/wordprocessingInk" xmlns:wne="http://schemas.microsoft.com/office/word/2006/wordml" xmlns:wps="http://schemas.microsoft.com/office/word/2010/wordprocessingShape" mc:Ignorable="w14 w15 w16se w16cid w16 w16cex w16sdtdh w16du wp14">
   <w:abstractNum w:abstractNumId="0" w15:restartNumberingAfterBreak="0">
+    <w:nsid w:val="012064B6"/>
+    <w:multiLevelType w:val="hybridMultilevel"/>
+    <w:tmpl w:val="3BCC938A"/>
+    <w:lvl w:ilvl="0" w:tplc="40090001">
+      <w:start w:val="1"/>
+      <w:numFmt w:val="bullet"/>
+      <w:lvlText w:val=""/>
+      <w:lvlJc w:val="left"/>
+      <w:pPr>
+        <w:ind w:left="720" w:hanging="360"/>
+      </w:pPr>
+      <w:rPr>
+        <w:rFonts w:ascii="Symbol" w:hAnsi="Symbol" w:hint="default"/>
+      </w:rPr>
+    </w:lvl>
+    <w:lvl w:ilvl="1" w:tplc="40090003" w:tentative="1">
+      <w:start w:val="1"/>
+      <w:numFmt w:val="bullet"/>
+      <w:lvlText w:val="o"/>
+      <w:lvlJc w:val="left"/>
+      <w:pPr>
+        <w:ind w:left="1440" w:hanging="360"/>
+      </w:pPr>
+      <w:rPr>
+        <w:rFonts w:ascii="Courier New" w:hAnsi="Courier New" w:cs="Courier New" w:hint="default"/>
+      </w:rPr>
+    </w:lvl>
+    <w:lvl w:ilvl="2" w:tplc="40090005" w:tentative="1">
+      <w:start w:val="1"/>
+      <w:numFmt w:val="bullet"/>
+      <w:lvlText w:val=""/>
+      <w:lvlJc w:val="left"/>
+      <w:pPr>
+        <w:ind w:left="2160" w:hanging="360"/>
+      </w:pPr>
+      <w:rPr>
+        <w:rFonts w:ascii="Wingdings" w:hAnsi="Wingdings" w:hint="default"/>
+      </w:rPr>
+    </w:lvl>
+    <w:lvl w:ilvl="3" w:tplc="40090001" w:tentative="1">
+      <w:start w:val="1"/>
+      <w:numFmt w:val="bullet"/>
+      <w:lvlText w:val=""/>
+      <w:lvlJc w:val="left"/>
+      <w:pPr>
+        <w:ind w:left="2880" w:hanging="360"/>
+      </w:pPr>
+      <w:rPr>
+        <w:rFonts w:ascii="Symbol" w:hAnsi="Symbol" w:hint="default"/>
+      </w:rPr>
+    </w:lvl>
+    <w:lvl w:ilvl="4" w:tplc="40090003" w:tentative="1">
+      <w:start w:val="1"/>
+      <w:numFmt w:val="bullet"/>
+      <w:lvlText w:val="o"/>
+      <w:lvlJc w:val="left"/>
+      <w:pPr>
+        <w:ind w:left="3600" w:hanging="360"/>
+      </w:pPr>
+      <w:rPr>
+        <w:rFonts w:ascii="Courier New" w:hAnsi="Courier New" w:cs="Courier New" w:hint="default"/>
+      </w:rPr>
+    </w:lvl>
+    <w:lvl w:ilvl="5" w:tplc="40090005" w:tentative="1">
+      <w:start w:val="1"/>
+      <w:numFmt w:val="bullet"/>
+      <w:lvlText w:val=""/>
+      <w:lvlJc w:val="left"/>
+      <w:pPr>
+        <w:ind w:left="4320" w:hanging="360"/>
+      </w:pPr>
+      <w:rPr>
+        <w:rFonts w:ascii="Wingdings" w:hAnsi="Wingdings" w:hint="default"/>
+      </w:rPr>
+    </w:lvl>
+    <w:lvl w:ilvl="6" w:tplc="40090001" w:tentative="1">
+      <w:start w:val="1"/>
+      <w:numFmt w:val="bullet"/>
+      <w:lvlText w:val=""/>
+      <w:lvlJc w:val="left"/>
+      <w:pPr>
+        <w:ind w:left="5040" w:hanging="360"/>
+      </w:pPr>
+      <w:rPr>
+        <w:rFonts w:ascii="Symbol" w:hAnsi="Symbol" w:hint="default"/>
+      </w:rPr>
+    </w:lvl>
+    <w:lvl w:ilvl="7" w:tplc="40090003" w:tentative="1">
+      <w:start w:val="1"/>
+      <w:numFmt w:val="bullet"/>
+      <w:lvlText w:val="o"/>
+      <w:lvlJc w:val="left"/>
+      <w:pPr>
+        <w:ind w:left="5760" w:hanging="360"/>
+      </w:pPr>
+      <w:rPr>
+        <w:rFonts w:ascii="Courier New" w:hAnsi="Courier New" w:cs="Courier New" w:hint="default"/>
+      </w:rPr>
+    </w:lvl>
+    <w:lvl w:ilvl="8" w:tplc="40090005" w:tentative="1">
+      <w:start w:val="1"/>
+      <w:numFmt w:val="bullet"/>
+      <w:lvlText w:val=""/>
+      <w:lvlJc w:val="left"/>
+      <w:pPr>
+        <w:ind w:left="6480" w:hanging="360"/>
+      </w:pPr>
+      <w:rPr>
+        <w:rFonts w:ascii="Wingdings" w:hAnsi="Wingdings" w:hint="default"/>
+      </w:rPr>
+    </w:lvl>
+  </w:abstractNum>
+  <w:abstractNum w:abstractNumId="1" w15:restartNumberingAfterBreak="0">
     <w:nsid w:val="04DD427D"/>
     <w:multiLevelType w:val="hybridMultilevel"/>
     <w:tmpl w:val="4CE0996C"/>
@@ -8375,7 +11713,7 @@
       </w:pPr>
     </w:lvl>
   </w:abstractNum>
-  <w:abstractNum w:abstractNumId="1" w15:restartNumberingAfterBreak="0">
+  <w:abstractNum w:abstractNumId="2" w15:restartNumberingAfterBreak="0">
     <w:nsid w:val="069E17C2"/>
     <w:multiLevelType w:val="hybridMultilevel"/>
     <w:tmpl w:val="4FDABBA8"/>
@@ -8488,7 +11826,120 @@
       </w:rPr>
     </w:lvl>
   </w:abstractNum>
-  <w:abstractNum w:abstractNumId="2" w15:restartNumberingAfterBreak="0">
+  <w:abstractNum w:abstractNumId="3" w15:restartNumberingAfterBreak="0">
+    <w:nsid w:val="09006FD1"/>
+    <w:multiLevelType w:val="hybridMultilevel"/>
+    <w:tmpl w:val="F9C46108"/>
+    <w:lvl w:ilvl="0" w:tplc="40090001">
+      <w:start w:val="1"/>
+      <w:numFmt w:val="bullet"/>
+      <w:lvlText w:val=""/>
+      <w:lvlJc w:val="left"/>
+      <w:pPr>
+        <w:ind w:left="785" w:hanging="360"/>
+      </w:pPr>
+      <w:rPr>
+        <w:rFonts w:ascii="Symbol" w:hAnsi="Symbol" w:hint="default"/>
+      </w:rPr>
+    </w:lvl>
+    <w:lvl w:ilvl="1" w:tplc="40090003" w:tentative="1">
+      <w:start w:val="1"/>
+      <w:numFmt w:val="bullet"/>
+      <w:lvlText w:val="o"/>
+      <w:lvlJc w:val="left"/>
+      <w:pPr>
+        <w:ind w:left="1505" w:hanging="360"/>
+      </w:pPr>
+      <w:rPr>
+        <w:rFonts w:ascii="Courier New" w:hAnsi="Courier New" w:cs="Courier New" w:hint="default"/>
+      </w:rPr>
+    </w:lvl>
+    <w:lvl w:ilvl="2" w:tplc="40090005" w:tentative="1">
+      <w:start w:val="1"/>
+      <w:numFmt w:val="bullet"/>
+      <w:lvlText w:val=""/>
+      <w:lvlJc w:val="left"/>
+      <w:pPr>
+        <w:ind w:left="2225" w:hanging="360"/>
+      </w:pPr>
+      <w:rPr>
+        <w:rFonts w:ascii="Wingdings" w:hAnsi="Wingdings" w:hint="default"/>
+      </w:rPr>
+    </w:lvl>
+    <w:lvl w:ilvl="3" w:tplc="40090001" w:tentative="1">
+      <w:start w:val="1"/>
+      <w:numFmt w:val="bullet"/>
+      <w:lvlText w:val=""/>
+      <w:lvlJc w:val="left"/>
+      <w:pPr>
+        <w:ind w:left="2945" w:hanging="360"/>
+      </w:pPr>
+      <w:rPr>
+        <w:rFonts w:ascii="Symbol" w:hAnsi="Symbol" w:hint="default"/>
+      </w:rPr>
+    </w:lvl>
+    <w:lvl w:ilvl="4" w:tplc="40090003" w:tentative="1">
+      <w:start w:val="1"/>
+      <w:numFmt w:val="bullet"/>
+      <w:lvlText w:val="o"/>
+      <w:lvlJc w:val="left"/>
+      <w:pPr>
+        <w:ind w:left="3665" w:hanging="360"/>
+      </w:pPr>
+      <w:rPr>
+        <w:rFonts w:ascii="Courier New" w:hAnsi="Courier New" w:cs="Courier New" w:hint="default"/>
+      </w:rPr>
+    </w:lvl>
+    <w:lvl w:ilvl="5" w:tplc="40090005" w:tentative="1">
+      <w:start w:val="1"/>
+      <w:numFmt w:val="bullet"/>
+      <w:lvlText w:val=""/>
+      <w:lvlJc w:val="left"/>
+      <w:pPr>
+        <w:ind w:left="4385" w:hanging="360"/>
+      </w:pPr>
+      <w:rPr>
+        <w:rFonts w:ascii="Wingdings" w:hAnsi="Wingdings" w:hint="default"/>
+      </w:rPr>
+    </w:lvl>
+    <w:lvl w:ilvl="6" w:tplc="40090001" w:tentative="1">
+      <w:start w:val="1"/>
+      <w:numFmt w:val="bullet"/>
+      <w:lvlText w:val=""/>
+      <w:lvlJc w:val="left"/>
+      <w:pPr>
+        <w:ind w:left="5105" w:hanging="360"/>
+      </w:pPr>
+      <w:rPr>
+        <w:rFonts w:ascii="Symbol" w:hAnsi="Symbol" w:hint="default"/>
+      </w:rPr>
+    </w:lvl>
+    <w:lvl w:ilvl="7" w:tplc="40090003" w:tentative="1">
+      <w:start w:val="1"/>
+      <w:numFmt w:val="bullet"/>
+      <w:lvlText w:val="o"/>
+      <w:lvlJc w:val="left"/>
+      <w:pPr>
+        <w:ind w:left="5825" w:hanging="360"/>
+      </w:pPr>
+      <w:rPr>
+        <w:rFonts w:ascii="Courier New" w:hAnsi="Courier New" w:cs="Courier New" w:hint="default"/>
+      </w:rPr>
+    </w:lvl>
+    <w:lvl w:ilvl="8" w:tplc="40090005" w:tentative="1">
+      <w:start w:val="1"/>
+      <w:numFmt w:val="bullet"/>
+      <w:lvlText w:val=""/>
+      <w:lvlJc w:val="left"/>
+      <w:pPr>
+        <w:ind w:left="6545" w:hanging="360"/>
+      </w:pPr>
+      <w:rPr>
+        <w:rFonts w:ascii="Wingdings" w:hAnsi="Wingdings" w:hint="default"/>
+      </w:rPr>
+    </w:lvl>
+  </w:abstractNum>
+  <w:abstractNum w:abstractNumId="4" w15:restartNumberingAfterBreak="0">
     <w:nsid w:val="0D3853F2"/>
     <w:multiLevelType w:val="hybridMultilevel"/>
     <w:tmpl w:val="59186B52"/>
@@ -8601,7 +12052,7 @@
       </w:rPr>
     </w:lvl>
   </w:abstractNum>
-  <w:abstractNum w:abstractNumId="3" w15:restartNumberingAfterBreak="0">
+  <w:abstractNum w:abstractNumId="5" w15:restartNumberingAfterBreak="0">
     <w:nsid w:val="0F2B1908"/>
     <w:multiLevelType w:val="hybridMultilevel"/>
     <w:tmpl w:val="082A8320"/>
@@ -8714,7 +12165,7 @@
       </w:rPr>
     </w:lvl>
   </w:abstractNum>
-  <w:abstractNum w:abstractNumId="4" w15:restartNumberingAfterBreak="0">
+  <w:abstractNum w:abstractNumId="6" w15:restartNumberingAfterBreak="0">
     <w:nsid w:val="127C4A21"/>
     <w:multiLevelType w:val="hybridMultilevel"/>
     <w:tmpl w:val="8BACAA5C"/>
@@ -8803,7 +12254,7 @@
       </w:pPr>
     </w:lvl>
   </w:abstractNum>
-  <w:abstractNum w:abstractNumId="5" w15:restartNumberingAfterBreak="0">
+  <w:abstractNum w:abstractNumId="7" w15:restartNumberingAfterBreak="0">
     <w:nsid w:val="12CF4B9D"/>
     <w:multiLevelType w:val="hybridMultilevel"/>
     <w:tmpl w:val="7794EAA2"/>
@@ -8892,7 +12343,7 @@
       </w:pPr>
     </w:lvl>
   </w:abstractNum>
-  <w:abstractNum w:abstractNumId="6" w15:restartNumberingAfterBreak="0">
+  <w:abstractNum w:abstractNumId="8" w15:restartNumberingAfterBreak="0">
     <w:nsid w:val="1487207B"/>
     <w:multiLevelType w:val="hybridMultilevel"/>
     <w:tmpl w:val="9040730E"/>
@@ -8981,7 +12432,7 @@
       </w:pPr>
     </w:lvl>
   </w:abstractNum>
-  <w:abstractNum w:abstractNumId="7" w15:restartNumberingAfterBreak="0">
+  <w:abstractNum w:abstractNumId="9" w15:restartNumberingAfterBreak="0">
     <w:nsid w:val="15156EC0"/>
     <w:multiLevelType w:val="hybridMultilevel"/>
     <w:tmpl w:val="D326E296"/>
@@ -9094,7 +12545,7 @@
       </w:rPr>
     </w:lvl>
   </w:abstractNum>
-  <w:abstractNum w:abstractNumId="8" w15:restartNumberingAfterBreak="0">
+  <w:abstractNum w:abstractNumId="10" w15:restartNumberingAfterBreak="0">
     <w:nsid w:val="16C40794"/>
     <w:multiLevelType w:val="hybridMultilevel"/>
     <w:tmpl w:val="C5A86F78"/>
@@ -9207,7 +12658,7 @@
       </w:rPr>
     </w:lvl>
   </w:abstractNum>
-  <w:abstractNum w:abstractNumId="9" w15:restartNumberingAfterBreak="0">
+  <w:abstractNum w:abstractNumId="11" w15:restartNumberingAfterBreak="0">
     <w:nsid w:val="1C176065"/>
     <w:multiLevelType w:val="hybridMultilevel"/>
     <w:tmpl w:val="A29CDAEC"/>
@@ -9293,96 +12744,120 @@
       </w:pPr>
     </w:lvl>
   </w:abstractNum>
-  <w:abstractNum w:abstractNumId="10" w15:restartNumberingAfterBreak="0">
-    <w:nsid w:val="20C13760"/>
+  <w:abstractNum w:abstractNumId="12" w15:restartNumberingAfterBreak="0">
+    <w:nsid w:val="1DAF098E"/>
     <w:multiLevelType w:val="hybridMultilevel"/>
-    <w:tmpl w:val="C6DA226C"/>
-    <w:lvl w:ilvl="0" w:tplc="4009000F">
-      <w:start w:val="1"/>
-      <w:numFmt w:val="decimal"/>
-      <w:lvlText w:val="%1."/>
+    <w:tmpl w:val="87E60240"/>
+    <w:lvl w:ilvl="0" w:tplc="40090001">
+      <w:start w:val="1"/>
+      <w:numFmt w:val="bullet"/>
+      <w:lvlText w:val=""/>
       <w:lvlJc w:val="left"/>
       <w:pPr>
         <w:ind w:left="720" w:hanging="360"/>
       </w:pPr>
       <w:rPr>
-        <w:rFonts w:hint="default"/>
-      </w:rPr>
-    </w:lvl>
-    <w:lvl w:ilvl="1" w:tplc="40090019" w:tentative="1">
-      <w:start w:val="1"/>
-      <w:numFmt w:val="lowerLetter"/>
-      <w:lvlText w:val="%2."/>
+        <w:rFonts w:ascii="Symbol" w:hAnsi="Symbol" w:hint="default"/>
+      </w:rPr>
+    </w:lvl>
+    <w:lvl w:ilvl="1" w:tplc="40090003" w:tentative="1">
+      <w:start w:val="1"/>
+      <w:numFmt w:val="bullet"/>
+      <w:lvlText w:val="o"/>
       <w:lvlJc w:val="left"/>
       <w:pPr>
         <w:ind w:left="1440" w:hanging="360"/>
       </w:pPr>
-    </w:lvl>
-    <w:lvl w:ilvl="2" w:tplc="4009001B" w:tentative="1">
-      <w:start w:val="1"/>
-      <w:numFmt w:val="lowerRoman"/>
-      <w:lvlText w:val="%3."/>
-      <w:lvlJc w:val="right"/>
-      <w:pPr>
-        <w:ind w:left="2160" w:hanging="180"/>
-      </w:pPr>
-    </w:lvl>
-    <w:lvl w:ilvl="3" w:tplc="4009000F" w:tentative="1">
-      <w:start w:val="1"/>
-      <w:numFmt w:val="decimal"/>
-      <w:lvlText w:val="%4."/>
+      <w:rPr>
+        <w:rFonts w:ascii="Courier New" w:hAnsi="Courier New" w:cs="Courier New" w:hint="default"/>
+      </w:rPr>
+    </w:lvl>
+    <w:lvl w:ilvl="2" w:tplc="40090005" w:tentative="1">
+      <w:start w:val="1"/>
+      <w:numFmt w:val="bullet"/>
+      <w:lvlText w:val=""/>
+      <w:lvlJc w:val="left"/>
+      <w:pPr>
+        <w:ind w:left="2160" w:hanging="360"/>
+      </w:pPr>
+      <w:rPr>
+        <w:rFonts w:ascii="Wingdings" w:hAnsi="Wingdings" w:hint="default"/>
+      </w:rPr>
+    </w:lvl>
+    <w:lvl w:ilvl="3" w:tplc="40090001" w:tentative="1">
+      <w:start w:val="1"/>
+      <w:numFmt w:val="bullet"/>
+      <w:lvlText w:val=""/>
       <w:lvlJc w:val="left"/>
       <w:pPr>
         <w:ind w:left="2880" w:hanging="360"/>
       </w:pPr>
-    </w:lvl>
-    <w:lvl w:ilvl="4" w:tplc="40090019" w:tentative="1">
-      <w:start w:val="1"/>
-      <w:numFmt w:val="lowerLetter"/>
-      <w:lvlText w:val="%5."/>
+      <w:rPr>
+        <w:rFonts w:ascii="Symbol" w:hAnsi="Symbol" w:hint="default"/>
+      </w:rPr>
+    </w:lvl>
+    <w:lvl w:ilvl="4" w:tplc="40090003" w:tentative="1">
+      <w:start w:val="1"/>
+      <w:numFmt w:val="bullet"/>
+      <w:lvlText w:val="o"/>
       <w:lvlJc w:val="left"/>
       <w:pPr>
         <w:ind w:left="3600" w:hanging="360"/>
       </w:pPr>
-    </w:lvl>
-    <w:lvl w:ilvl="5" w:tplc="4009001B" w:tentative="1">
-      <w:start w:val="1"/>
-      <w:numFmt w:val="lowerRoman"/>
-      <w:lvlText w:val="%6."/>
-      <w:lvlJc w:val="right"/>
-      <w:pPr>
-        <w:ind w:left="4320" w:hanging="180"/>
-      </w:pPr>
-    </w:lvl>
-    <w:lvl w:ilvl="6" w:tplc="4009000F" w:tentative="1">
-      <w:start w:val="1"/>
-      <w:numFmt w:val="decimal"/>
-      <w:lvlText w:val="%7."/>
+      <w:rPr>
+        <w:rFonts w:ascii="Courier New" w:hAnsi="Courier New" w:cs="Courier New" w:hint="default"/>
+      </w:rPr>
+    </w:lvl>
+    <w:lvl w:ilvl="5" w:tplc="40090005" w:tentative="1">
+      <w:start w:val="1"/>
+      <w:numFmt w:val="bullet"/>
+      <w:lvlText w:val=""/>
+      <w:lvlJc w:val="left"/>
+      <w:pPr>
+        <w:ind w:left="4320" w:hanging="360"/>
+      </w:pPr>
+      <w:rPr>
+        <w:rFonts w:ascii="Wingdings" w:hAnsi="Wingdings" w:hint="default"/>
+      </w:rPr>
+    </w:lvl>
+    <w:lvl w:ilvl="6" w:tplc="40090001" w:tentative="1">
+      <w:start w:val="1"/>
+      <w:numFmt w:val="bullet"/>
+      <w:lvlText w:val=""/>
       <w:lvlJc w:val="left"/>
       <w:pPr>
         <w:ind w:left="5040" w:hanging="360"/>
       </w:pPr>
-    </w:lvl>
-    <w:lvl w:ilvl="7" w:tplc="40090019" w:tentative="1">
-      <w:start w:val="1"/>
-      <w:numFmt w:val="lowerLetter"/>
-      <w:lvlText w:val="%8."/>
+      <w:rPr>
+        <w:rFonts w:ascii="Symbol" w:hAnsi="Symbol" w:hint="default"/>
+      </w:rPr>
+    </w:lvl>
+    <w:lvl w:ilvl="7" w:tplc="40090003" w:tentative="1">
+      <w:start w:val="1"/>
+      <w:numFmt w:val="bullet"/>
+      <w:lvlText w:val="o"/>
       <w:lvlJc w:val="left"/>
       <w:pPr>
         <w:ind w:left="5760" w:hanging="360"/>
       </w:pPr>
-    </w:lvl>
-    <w:lvl w:ilvl="8" w:tplc="4009001B" w:tentative="1">
-      <w:start w:val="1"/>
-      <w:numFmt w:val="lowerRoman"/>
-      <w:lvlText w:val="%9."/>
-      <w:lvlJc w:val="right"/>
-      <w:pPr>
-        <w:ind w:left="6480" w:hanging="180"/>
-      </w:pPr>
+      <w:rPr>
+        <w:rFonts w:ascii="Courier New" w:hAnsi="Courier New" w:cs="Courier New" w:hint="default"/>
+      </w:rPr>
+    </w:lvl>
+    <w:lvl w:ilvl="8" w:tplc="40090005" w:tentative="1">
+      <w:start w:val="1"/>
+      <w:numFmt w:val="bullet"/>
+      <w:lvlText w:val=""/>
+      <w:lvlJc w:val="left"/>
+      <w:pPr>
+        <w:ind w:left="6480" w:hanging="360"/>
+      </w:pPr>
+      <w:rPr>
+        <w:rFonts w:ascii="Wingdings" w:hAnsi="Wingdings" w:hint="default"/>
+      </w:rPr>
     </w:lvl>
   </w:abstractNum>
-  <w:abstractNum w:abstractNumId="11" w15:restartNumberingAfterBreak="0">
+  <w:abstractNum w:abstractNumId="13" w15:restartNumberingAfterBreak="0">
     <w:nsid w:val="23B45A53"/>
     <w:multiLevelType w:val="hybridMultilevel"/>
     <w:tmpl w:val="F7C849AC"/>
@@ -9468,7 +12943,7 @@
       </w:pPr>
     </w:lvl>
   </w:abstractNum>
-  <w:abstractNum w:abstractNumId="12" w15:restartNumberingAfterBreak="0">
+  <w:abstractNum w:abstractNumId="14" w15:restartNumberingAfterBreak="0">
     <w:nsid w:val="2E036BA7"/>
     <w:multiLevelType w:val="hybridMultilevel"/>
     <w:tmpl w:val="82B846FC"/>
@@ -9581,7 +13056,7 @@
       </w:rPr>
     </w:lvl>
   </w:abstractNum>
-  <w:abstractNum w:abstractNumId="13" w15:restartNumberingAfterBreak="0">
+  <w:abstractNum w:abstractNumId="15" w15:restartNumberingAfterBreak="0">
     <w:nsid w:val="2F8D74AB"/>
     <w:multiLevelType w:val="hybridMultilevel"/>
     <w:tmpl w:val="1A1C118A"/>
@@ -9694,7 +13169,7 @@
       </w:rPr>
     </w:lvl>
   </w:abstractNum>
-  <w:abstractNum w:abstractNumId="14" w15:restartNumberingAfterBreak="0">
+  <w:abstractNum w:abstractNumId="16" w15:restartNumberingAfterBreak="0">
     <w:nsid w:val="344160BF"/>
     <w:multiLevelType w:val="hybridMultilevel"/>
     <w:tmpl w:val="B3764B96"/>
@@ -9807,7 +13282,7 @@
       </w:rPr>
     </w:lvl>
   </w:abstractNum>
-  <w:abstractNum w:abstractNumId="15" w15:restartNumberingAfterBreak="0">
+  <w:abstractNum w:abstractNumId="17" w15:restartNumberingAfterBreak="0">
     <w:nsid w:val="34531D8B"/>
     <w:multiLevelType w:val="hybridMultilevel"/>
     <w:tmpl w:val="11B01174"/>
@@ -9920,7 +13395,7 @@
       </w:rPr>
     </w:lvl>
   </w:abstractNum>
-  <w:abstractNum w:abstractNumId="16" w15:restartNumberingAfterBreak="0">
+  <w:abstractNum w:abstractNumId="18" w15:restartNumberingAfterBreak="0">
     <w:nsid w:val="365D5A50"/>
     <w:multiLevelType w:val="hybridMultilevel"/>
     <w:tmpl w:val="F9DAA2A0"/>
@@ -10033,7 +13508,7 @@
       </w:rPr>
     </w:lvl>
   </w:abstractNum>
-  <w:abstractNum w:abstractNumId="17" w15:restartNumberingAfterBreak="0">
+  <w:abstractNum w:abstractNumId="19" w15:restartNumberingAfterBreak="0">
     <w:nsid w:val="37C955CC"/>
     <w:multiLevelType w:val="hybridMultilevel"/>
     <w:tmpl w:val="089228FA"/>
@@ -10122,7 +13597,120 @@
       </w:pPr>
     </w:lvl>
   </w:abstractNum>
-  <w:abstractNum w:abstractNumId="18" w15:restartNumberingAfterBreak="0">
+  <w:abstractNum w:abstractNumId="20" w15:restartNumberingAfterBreak="0">
+    <w:nsid w:val="3FE45D05"/>
+    <w:multiLevelType w:val="hybridMultilevel"/>
+    <w:tmpl w:val="AF364654"/>
+    <w:lvl w:ilvl="0" w:tplc="40090001">
+      <w:start w:val="1"/>
+      <w:numFmt w:val="bullet"/>
+      <w:lvlText w:val=""/>
+      <w:lvlJc w:val="left"/>
+      <w:pPr>
+        <w:ind w:left="720" w:hanging="360"/>
+      </w:pPr>
+      <w:rPr>
+        <w:rFonts w:ascii="Symbol" w:hAnsi="Symbol" w:hint="default"/>
+      </w:rPr>
+    </w:lvl>
+    <w:lvl w:ilvl="1" w:tplc="40090003" w:tentative="1">
+      <w:start w:val="1"/>
+      <w:numFmt w:val="bullet"/>
+      <w:lvlText w:val="o"/>
+      <w:lvlJc w:val="left"/>
+      <w:pPr>
+        <w:ind w:left="1440" w:hanging="360"/>
+      </w:pPr>
+      <w:rPr>
+        <w:rFonts w:ascii="Courier New" w:hAnsi="Courier New" w:cs="Courier New" w:hint="default"/>
+      </w:rPr>
+    </w:lvl>
+    <w:lvl w:ilvl="2" w:tplc="40090005" w:tentative="1">
+      <w:start w:val="1"/>
+      <w:numFmt w:val="bullet"/>
+      <w:lvlText w:val=""/>
+      <w:lvlJc w:val="left"/>
+      <w:pPr>
+        <w:ind w:left="2160" w:hanging="360"/>
+      </w:pPr>
+      <w:rPr>
+        <w:rFonts w:ascii="Wingdings" w:hAnsi="Wingdings" w:hint="default"/>
+      </w:rPr>
+    </w:lvl>
+    <w:lvl w:ilvl="3" w:tplc="40090001" w:tentative="1">
+      <w:start w:val="1"/>
+      <w:numFmt w:val="bullet"/>
+      <w:lvlText w:val=""/>
+      <w:lvlJc w:val="left"/>
+      <w:pPr>
+        <w:ind w:left="2880" w:hanging="360"/>
+      </w:pPr>
+      <w:rPr>
+        <w:rFonts w:ascii="Symbol" w:hAnsi="Symbol" w:hint="default"/>
+      </w:rPr>
+    </w:lvl>
+    <w:lvl w:ilvl="4" w:tplc="40090003" w:tentative="1">
+      <w:start w:val="1"/>
+      <w:numFmt w:val="bullet"/>
+      <w:lvlText w:val="o"/>
+      <w:lvlJc w:val="left"/>
+      <w:pPr>
+        <w:ind w:left="3600" w:hanging="360"/>
+      </w:pPr>
+      <w:rPr>
+        <w:rFonts w:ascii="Courier New" w:hAnsi="Courier New" w:cs="Courier New" w:hint="default"/>
+      </w:rPr>
+    </w:lvl>
+    <w:lvl w:ilvl="5" w:tplc="40090005" w:tentative="1">
+      <w:start w:val="1"/>
+      <w:numFmt w:val="bullet"/>
+      <w:lvlText w:val=""/>
+      <w:lvlJc w:val="left"/>
+      <w:pPr>
+        <w:ind w:left="4320" w:hanging="360"/>
+      </w:pPr>
+      <w:rPr>
+        <w:rFonts w:ascii="Wingdings" w:hAnsi="Wingdings" w:hint="default"/>
+      </w:rPr>
+    </w:lvl>
+    <w:lvl w:ilvl="6" w:tplc="40090001" w:tentative="1">
+      <w:start w:val="1"/>
+      <w:numFmt w:val="bullet"/>
+      <w:lvlText w:val=""/>
+      <w:lvlJc w:val="left"/>
+      <w:pPr>
+        <w:ind w:left="5040" w:hanging="360"/>
+      </w:pPr>
+      <w:rPr>
+        <w:rFonts w:ascii="Symbol" w:hAnsi="Symbol" w:hint="default"/>
+      </w:rPr>
+    </w:lvl>
+    <w:lvl w:ilvl="7" w:tplc="40090003" w:tentative="1">
+      <w:start w:val="1"/>
+      <w:numFmt w:val="bullet"/>
+      <w:lvlText w:val="o"/>
+      <w:lvlJc w:val="left"/>
+      <w:pPr>
+        <w:ind w:left="5760" w:hanging="360"/>
+      </w:pPr>
+      <w:rPr>
+        <w:rFonts w:ascii="Courier New" w:hAnsi="Courier New" w:cs="Courier New" w:hint="default"/>
+      </w:rPr>
+    </w:lvl>
+    <w:lvl w:ilvl="8" w:tplc="40090005" w:tentative="1">
+      <w:start w:val="1"/>
+      <w:numFmt w:val="bullet"/>
+      <w:lvlText w:val=""/>
+      <w:lvlJc w:val="left"/>
+      <w:pPr>
+        <w:ind w:left="6480" w:hanging="360"/>
+      </w:pPr>
+      <w:rPr>
+        <w:rFonts w:ascii="Wingdings" w:hAnsi="Wingdings" w:hint="default"/>
+      </w:rPr>
+    </w:lvl>
+  </w:abstractNum>
+  <w:abstractNum w:abstractNumId="21" w15:restartNumberingAfterBreak="0">
     <w:nsid w:val="423656A1"/>
     <w:multiLevelType w:val="hybridMultilevel"/>
     <w:tmpl w:val="70A00844"/>
@@ -10235,7 +13823,7 @@
       </w:rPr>
     </w:lvl>
   </w:abstractNum>
-  <w:abstractNum w:abstractNumId="19" w15:restartNumberingAfterBreak="0">
+  <w:abstractNum w:abstractNumId="22" w15:restartNumberingAfterBreak="0">
     <w:nsid w:val="43FE1E36"/>
     <w:multiLevelType w:val="hybridMultilevel"/>
     <w:tmpl w:val="6AF83D2A"/>
@@ -10321,182 +13909,7 @@
       </w:pPr>
     </w:lvl>
   </w:abstractNum>
-  <w:abstractNum w:abstractNumId="20" w15:restartNumberingAfterBreak="0">
-    <w:nsid w:val="450805E9"/>
-    <w:multiLevelType w:val="hybridMultilevel"/>
-    <w:tmpl w:val="B1C8E64A"/>
-    <w:lvl w:ilvl="0" w:tplc="40090013">
-      <w:start w:val="1"/>
-      <w:numFmt w:val="upperRoman"/>
-      <w:lvlText w:val="%1."/>
-      <w:lvlJc w:val="right"/>
-      <w:pPr>
-        <w:ind w:left="720" w:hanging="360"/>
-      </w:pPr>
-    </w:lvl>
-    <w:lvl w:ilvl="1" w:tplc="40090019" w:tentative="1">
-      <w:start w:val="1"/>
-      <w:numFmt w:val="lowerLetter"/>
-      <w:lvlText w:val="%2."/>
-      <w:lvlJc w:val="left"/>
-      <w:pPr>
-        <w:ind w:left="1440" w:hanging="360"/>
-      </w:pPr>
-    </w:lvl>
-    <w:lvl w:ilvl="2" w:tplc="4009001B" w:tentative="1">
-      <w:start w:val="1"/>
-      <w:numFmt w:val="lowerRoman"/>
-      <w:lvlText w:val="%3."/>
-      <w:lvlJc w:val="right"/>
-      <w:pPr>
-        <w:ind w:left="2160" w:hanging="180"/>
-      </w:pPr>
-    </w:lvl>
-    <w:lvl w:ilvl="3" w:tplc="4009000F" w:tentative="1">
-      <w:start w:val="1"/>
-      <w:numFmt w:val="decimal"/>
-      <w:lvlText w:val="%4."/>
-      <w:lvlJc w:val="left"/>
-      <w:pPr>
-        <w:ind w:left="2880" w:hanging="360"/>
-      </w:pPr>
-    </w:lvl>
-    <w:lvl w:ilvl="4" w:tplc="40090019" w:tentative="1">
-      <w:start w:val="1"/>
-      <w:numFmt w:val="lowerLetter"/>
-      <w:lvlText w:val="%5."/>
-      <w:lvlJc w:val="left"/>
-      <w:pPr>
-        <w:ind w:left="3600" w:hanging="360"/>
-      </w:pPr>
-    </w:lvl>
-    <w:lvl w:ilvl="5" w:tplc="4009001B" w:tentative="1">
-      <w:start w:val="1"/>
-      <w:numFmt w:val="lowerRoman"/>
-      <w:lvlText w:val="%6."/>
-      <w:lvlJc w:val="right"/>
-      <w:pPr>
-        <w:ind w:left="4320" w:hanging="180"/>
-      </w:pPr>
-    </w:lvl>
-    <w:lvl w:ilvl="6" w:tplc="4009000F" w:tentative="1">
-      <w:start w:val="1"/>
-      <w:numFmt w:val="decimal"/>
-      <w:lvlText w:val="%7."/>
-      <w:lvlJc w:val="left"/>
-      <w:pPr>
-        <w:ind w:left="5040" w:hanging="360"/>
-      </w:pPr>
-    </w:lvl>
-    <w:lvl w:ilvl="7" w:tplc="40090019" w:tentative="1">
-      <w:start w:val="1"/>
-      <w:numFmt w:val="lowerLetter"/>
-      <w:lvlText w:val="%8."/>
-      <w:lvlJc w:val="left"/>
-      <w:pPr>
-        <w:ind w:left="5760" w:hanging="360"/>
-      </w:pPr>
-    </w:lvl>
-    <w:lvl w:ilvl="8" w:tplc="4009001B" w:tentative="1">
-      <w:start w:val="1"/>
-      <w:numFmt w:val="lowerRoman"/>
-      <w:lvlText w:val="%9."/>
-      <w:lvlJc w:val="right"/>
-      <w:pPr>
-        <w:ind w:left="6480" w:hanging="180"/>
-      </w:pPr>
-    </w:lvl>
-  </w:abstractNum>
-  <w:abstractNum w:abstractNumId="21" w15:restartNumberingAfterBreak="0">
-    <w:nsid w:val="45662ED9"/>
-    <w:multiLevelType w:val="hybridMultilevel"/>
-    <w:tmpl w:val="10F01B22"/>
-    <w:lvl w:ilvl="0" w:tplc="4009000F">
-      <w:start w:val="1"/>
-      <w:numFmt w:val="decimal"/>
-      <w:lvlText w:val="%1."/>
-      <w:lvlJc w:val="left"/>
-      <w:pPr>
-        <w:ind w:left="720" w:hanging="360"/>
-      </w:pPr>
-      <w:rPr>
-        <w:rFonts w:hint="default"/>
-      </w:rPr>
-    </w:lvl>
-    <w:lvl w:ilvl="1" w:tplc="40090019" w:tentative="1">
-      <w:start w:val="1"/>
-      <w:numFmt w:val="lowerLetter"/>
-      <w:lvlText w:val="%2."/>
-      <w:lvlJc w:val="left"/>
-      <w:pPr>
-        <w:ind w:left="1440" w:hanging="360"/>
-      </w:pPr>
-    </w:lvl>
-    <w:lvl w:ilvl="2" w:tplc="4009001B" w:tentative="1">
-      <w:start w:val="1"/>
-      <w:numFmt w:val="lowerRoman"/>
-      <w:lvlText w:val="%3."/>
-      <w:lvlJc w:val="right"/>
-      <w:pPr>
-        <w:ind w:left="2160" w:hanging="180"/>
-      </w:pPr>
-    </w:lvl>
-    <w:lvl w:ilvl="3" w:tplc="4009000F" w:tentative="1">
-      <w:start w:val="1"/>
-      <w:numFmt w:val="decimal"/>
-      <w:lvlText w:val="%4."/>
-      <w:lvlJc w:val="left"/>
-      <w:pPr>
-        <w:ind w:left="2880" w:hanging="360"/>
-      </w:pPr>
-    </w:lvl>
-    <w:lvl w:ilvl="4" w:tplc="40090019" w:tentative="1">
-      <w:start w:val="1"/>
-      <w:numFmt w:val="lowerLetter"/>
-      <w:lvlText w:val="%5."/>
-      <w:lvlJc w:val="left"/>
-      <w:pPr>
-        <w:ind w:left="3600" w:hanging="360"/>
-      </w:pPr>
-    </w:lvl>
-    <w:lvl w:ilvl="5" w:tplc="4009001B" w:tentative="1">
-      <w:start w:val="1"/>
-      <w:numFmt w:val="lowerRoman"/>
-      <w:lvlText w:val="%6."/>
-      <w:lvlJc w:val="right"/>
-      <w:pPr>
-        <w:ind w:left="4320" w:hanging="180"/>
-      </w:pPr>
-    </w:lvl>
-    <w:lvl w:ilvl="6" w:tplc="4009000F" w:tentative="1">
-      <w:start w:val="1"/>
-      <w:numFmt w:val="decimal"/>
-      <w:lvlText w:val="%7."/>
-      <w:lvlJc w:val="left"/>
-      <w:pPr>
-        <w:ind w:left="5040" w:hanging="360"/>
-      </w:pPr>
-    </w:lvl>
-    <w:lvl w:ilvl="7" w:tplc="40090019" w:tentative="1">
-      <w:start w:val="1"/>
-      <w:numFmt w:val="lowerLetter"/>
-      <w:lvlText w:val="%8."/>
-      <w:lvlJc w:val="left"/>
-      <w:pPr>
-        <w:ind w:left="5760" w:hanging="360"/>
-      </w:pPr>
-    </w:lvl>
-    <w:lvl w:ilvl="8" w:tplc="4009001B" w:tentative="1">
-      <w:start w:val="1"/>
-      <w:numFmt w:val="lowerRoman"/>
-      <w:lvlText w:val="%9."/>
-      <w:lvlJc w:val="right"/>
-      <w:pPr>
-        <w:ind w:left="6480" w:hanging="180"/>
-      </w:pPr>
-    </w:lvl>
-  </w:abstractNum>
-  <w:abstractNum w:abstractNumId="22" w15:restartNumberingAfterBreak="0">
+  <w:abstractNum w:abstractNumId="23" w15:restartNumberingAfterBreak="0">
     <w:nsid w:val="47695905"/>
     <w:multiLevelType w:val="hybridMultilevel"/>
     <w:tmpl w:val="1848EE76"/>
@@ -10585,7 +13998,7 @@
       </w:pPr>
     </w:lvl>
   </w:abstractNum>
-  <w:abstractNum w:abstractNumId="23" w15:restartNumberingAfterBreak="0">
+  <w:abstractNum w:abstractNumId="24" w15:restartNumberingAfterBreak="0">
     <w:nsid w:val="49517542"/>
     <w:multiLevelType w:val="hybridMultilevel"/>
     <w:tmpl w:val="DB10ACA0"/>
@@ -10698,7 +14111,7 @@
       </w:rPr>
     </w:lvl>
   </w:abstractNum>
-  <w:abstractNum w:abstractNumId="24" w15:restartNumberingAfterBreak="0">
+  <w:abstractNum w:abstractNumId="25" w15:restartNumberingAfterBreak="0">
     <w:nsid w:val="49574990"/>
     <w:multiLevelType w:val="hybridMultilevel"/>
     <w:tmpl w:val="C4A8F642"/>
@@ -10784,7 +14197,7 @@
       </w:pPr>
     </w:lvl>
   </w:abstractNum>
-  <w:abstractNum w:abstractNumId="25" w15:restartNumberingAfterBreak="0">
+  <w:abstractNum w:abstractNumId="26" w15:restartNumberingAfterBreak="0">
     <w:nsid w:val="4AB95EFE"/>
     <w:multiLevelType w:val="hybridMultilevel"/>
     <w:tmpl w:val="EACC3858"/>
@@ -10891,119 +14304,6 @@
       <w:lvlJc w:val="left"/>
       <w:pPr>
         <w:ind w:left="7396" w:hanging="360"/>
-      </w:pPr>
-      <w:rPr>
-        <w:rFonts w:ascii="Wingdings" w:hAnsi="Wingdings" w:hint="default"/>
-      </w:rPr>
-    </w:lvl>
-  </w:abstractNum>
-  <w:abstractNum w:abstractNumId="26" w15:restartNumberingAfterBreak="0">
-    <w:nsid w:val="4EA96500"/>
-    <w:multiLevelType w:val="hybridMultilevel"/>
-    <w:tmpl w:val="01765ECE"/>
-    <w:lvl w:ilvl="0" w:tplc="40090001">
-      <w:start w:val="1"/>
-      <w:numFmt w:val="bullet"/>
-      <w:lvlText w:val=""/>
-      <w:lvlJc w:val="left"/>
-      <w:pPr>
-        <w:ind w:left="1080" w:hanging="360"/>
-      </w:pPr>
-      <w:rPr>
-        <w:rFonts w:ascii="Symbol" w:hAnsi="Symbol" w:hint="default"/>
-      </w:rPr>
-    </w:lvl>
-    <w:lvl w:ilvl="1" w:tplc="40090003" w:tentative="1">
-      <w:start w:val="1"/>
-      <w:numFmt w:val="bullet"/>
-      <w:lvlText w:val="o"/>
-      <w:lvlJc w:val="left"/>
-      <w:pPr>
-        <w:ind w:left="1800" w:hanging="360"/>
-      </w:pPr>
-      <w:rPr>
-        <w:rFonts w:ascii="Courier New" w:hAnsi="Courier New" w:cs="Courier New" w:hint="default"/>
-      </w:rPr>
-    </w:lvl>
-    <w:lvl w:ilvl="2" w:tplc="40090005" w:tentative="1">
-      <w:start w:val="1"/>
-      <w:numFmt w:val="bullet"/>
-      <w:lvlText w:val=""/>
-      <w:lvlJc w:val="left"/>
-      <w:pPr>
-        <w:ind w:left="2520" w:hanging="360"/>
-      </w:pPr>
-      <w:rPr>
-        <w:rFonts w:ascii="Wingdings" w:hAnsi="Wingdings" w:hint="default"/>
-      </w:rPr>
-    </w:lvl>
-    <w:lvl w:ilvl="3" w:tplc="40090001" w:tentative="1">
-      <w:start w:val="1"/>
-      <w:numFmt w:val="bullet"/>
-      <w:lvlText w:val=""/>
-      <w:lvlJc w:val="left"/>
-      <w:pPr>
-        <w:ind w:left="3240" w:hanging="360"/>
-      </w:pPr>
-      <w:rPr>
-        <w:rFonts w:ascii="Symbol" w:hAnsi="Symbol" w:hint="default"/>
-      </w:rPr>
-    </w:lvl>
-    <w:lvl w:ilvl="4" w:tplc="40090003" w:tentative="1">
-      <w:start w:val="1"/>
-      <w:numFmt w:val="bullet"/>
-      <w:lvlText w:val="o"/>
-      <w:lvlJc w:val="left"/>
-      <w:pPr>
-        <w:ind w:left="3960" w:hanging="360"/>
-      </w:pPr>
-      <w:rPr>
-        <w:rFonts w:ascii="Courier New" w:hAnsi="Courier New" w:cs="Courier New" w:hint="default"/>
-      </w:rPr>
-    </w:lvl>
-    <w:lvl w:ilvl="5" w:tplc="40090005" w:tentative="1">
-      <w:start w:val="1"/>
-      <w:numFmt w:val="bullet"/>
-      <w:lvlText w:val=""/>
-      <w:lvlJc w:val="left"/>
-      <w:pPr>
-        <w:ind w:left="4680" w:hanging="360"/>
-      </w:pPr>
-      <w:rPr>
-        <w:rFonts w:ascii="Wingdings" w:hAnsi="Wingdings" w:hint="default"/>
-      </w:rPr>
-    </w:lvl>
-    <w:lvl w:ilvl="6" w:tplc="40090001" w:tentative="1">
-      <w:start w:val="1"/>
-      <w:numFmt w:val="bullet"/>
-      <w:lvlText w:val=""/>
-      <w:lvlJc w:val="left"/>
-      <w:pPr>
-        <w:ind w:left="5400" w:hanging="360"/>
-      </w:pPr>
-      <w:rPr>
-        <w:rFonts w:ascii="Symbol" w:hAnsi="Symbol" w:hint="default"/>
-      </w:rPr>
-    </w:lvl>
-    <w:lvl w:ilvl="7" w:tplc="40090003" w:tentative="1">
-      <w:start w:val="1"/>
-      <w:numFmt w:val="bullet"/>
-      <w:lvlText w:val="o"/>
-      <w:lvlJc w:val="left"/>
-      <w:pPr>
-        <w:ind w:left="6120" w:hanging="360"/>
-      </w:pPr>
-      <w:rPr>
-        <w:rFonts w:ascii="Courier New" w:hAnsi="Courier New" w:cs="Courier New" w:hint="default"/>
-      </w:rPr>
-    </w:lvl>
-    <w:lvl w:ilvl="8" w:tplc="40090005" w:tentative="1">
-      <w:start w:val="1"/>
-      <w:numFmt w:val="bullet"/>
-      <w:lvlText w:val=""/>
-      <w:lvlJc w:val="left"/>
-      <w:pPr>
-        <w:ind w:left="6840" w:hanging="360"/>
       </w:pPr>
       <w:rPr>
         <w:rFonts w:ascii="Wingdings" w:hAnsi="Wingdings" w:hint="default"/>
@@ -11100,12 +14400,12 @@
     </w:lvl>
   </w:abstractNum>
   <w:abstractNum w:abstractNumId="28" w15:restartNumberingAfterBreak="0">
-    <w:nsid w:val="53871B67"/>
+    <w:nsid w:val="4FF3606D"/>
     <w:multiLevelType w:val="hybridMultilevel"/>
-    <w:tmpl w:val="11EE4E2A"/>
-    <w:lvl w:ilvl="0" w:tplc="7D8E15BC">
-      <w:start w:val="1"/>
-      <w:numFmt w:val="lowerRoman"/>
+    <w:tmpl w:val="A978E888"/>
+    <w:lvl w:ilvl="0" w:tplc="21C2613C">
+      <w:start w:val="1"/>
+      <w:numFmt w:val="upperRoman"/>
       <w:lvlText w:val="%1."/>
       <w:lvlJc w:val="left"/>
       <w:pPr>
@@ -11189,6 +14489,119 @@
     </w:lvl>
   </w:abstractNum>
   <w:abstractNum w:abstractNumId="29" w15:restartNumberingAfterBreak="0">
+    <w:nsid w:val="543A7E61"/>
+    <w:multiLevelType w:val="hybridMultilevel"/>
+    <w:tmpl w:val="35580316"/>
+    <w:lvl w:ilvl="0" w:tplc="40090001">
+      <w:start w:val="1"/>
+      <w:numFmt w:val="bullet"/>
+      <w:lvlText w:val=""/>
+      <w:lvlJc w:val="left"/>
+      <w:pPr>
+        <w:ind w:left="720" w:hanging="360"/>
+      </w:pPr>
+      <w:rPr>
+        <w:rFonts w:ascii="Symbol" w:hAnsi="Symbol" w:hint="default"/>
+      </w:rPr>
+    </w:lvl>
+    <w:lvl w:ilvl="1" w:tplc="40090003" w:tentative="1">
+      <w:start w:val="1"/>
+      <w:numFmt w:val="bullet"/>
+      <w:lvlText w:val="o"/>
+      <w:lvlJc w:val="left"/>
+      <w:pPr>
+        <w:ind w:left="1440" w:hanging="360"/>
+      </w:pPr>
+      <w:rPr>
+        <w:rFonts w:ascii="Courier New" w:hAnsi="Courier New" w:cs="Courier New" w:hint="default"/>
+      </w:rPr>
+    </w:lvl>
+    <w:lvl w:ilvl="2" w:tplc="40090005" w:tentative="1">
+      <w:start w:val="1"/>
+      <w:numFmt w:val="bullet"/>
+      <w:lvlText w:val=""/>
+      <w:lvlJc w:val="left"/>
+      <w:pPr>
+        <w:ind w:left="2160" w:hanging="360"/>
+      </w:pPr>
+      <w:rPr>
+        <w:rFonts w:ascii="Wingdings" w:hAnsi="Wingdings" w:hint="default"/>
+      </w:rPr>
+    </w:lvl>
+    <w:lvl w:ilvl="3" w:tplc="40090001" w:tentative="1">
+      <w:start w:val="1"/>
+      <w:numFmt w:val="bullet"/>
+      <w:lvlText w:val=""/>
+      <w:lvlJc w:val="left"/>
+      <w:pPr>
+        <w:ind w:left="2880" w:hanging="360"/>
+      </w:pPr>
+      <w:rPr>
+        <w:rFonts w:ascii="Symbol" w:hAnsi="Symbol" w:hint="default"/>
+      </w:rPr>
+    </w:lvl>
+    <w:lvl w:ilvl="4" w:tplc="40090003" w:tentative="1">
+      <w:start w:val="1"/>
+      <w:numFmt w:val="bullet"/>
+      <w:lvlText w:val="o"/>
+      <w:lvlJc w:val="left"/>
+      <w:pPr>
+        <w:ind w:left="3600" w:hanging="360"/>
+      </w:pPr>
+      <w:rPr>
+        <w:rFonts w:ascii="Courier New" w:hAnsi="Courier New" w:cs="Courier New" w:hint="default"/>
+      </w:rPr>
+    </w:lvl>
+    <w:lvl w:ilvl="5" w:tplc="40090005" w:tentative="1">
+      <w:start w:val="1"/>
+      <w:numFmt w:val="bullet"/>
+      <w:lvlText w:val=""/>
+      <w:lvlJc w:val="left"/>
+      <w:pPr>
+        <w:ind w:left="4320" w:hanging="360"/>
+      </w:pPr>
+      <w:rPr>
+        <w:rFonts w:ascii="Wingdings" w:hAnsi="Wingdings" w:hint="default"/>
+      </w:rPr>
+    </w:lvl>
+    <w:lvl w:ilvl="6" w:tplc="40090001" w:tentative="1">
+      <w:start w:val="1"/>
+      <w:numFmt w:val="bullet"/>
+      <w:lvlText w:val=""/>
+      <w:lvlJc w:val="left"/>
+      <w:pPr>
+        <w:ind w:left="5040" w:hanging="360"/>
+      </w:pPr>
+      <w:rPr>
+        <w:rFonts w:ascii="Symbol" w:hAnsi="Symbol" w:hint="default"/>
+      </w:rPr>
+    </w:lvl>
+    <w:lvl w:ilvl="7" w:tplc="40090003" w:tentative="1">
+      <w:start w:val="1"/>
+      <w:numFmt w:val="bullet"/>
+      <w:lvlText w:val="o"/>
+      <w:lvlJc w:val="left"/>
+      <w:pPr>
+        <w:ind w:left="5760" w:hanging="360"/>
+      </w:pPr>
+      <w:rPr>
+        <w:rFonts w:ascii="Courier New" w:hAnsi="Courier New" w:cs="Courier New" w:hint="default"/>
+      </w:rPr>
+    </w:lvl>
+    <w:lvl w:ilvl="8" w:tplc="40090005" w:tentative="1">
+      <w:start w:val="1"/>
+      <w:numFmt w:val="bullet"/>
+      <w:lvlText w:val=""/>
+      <w:lvlJc w:val="left"/>
+      <w:pPr>
+        <w:ind w:left="6480" w:hanging="360"/>
+      </w:pPr>
+      <w:rPr>
+        <w:rFonts w:ascii="Wingdings" w:hAnsi="Wingdings" w:hint="default"/>
+      </w:rPr>
+    </w:lvl>
+  </w:abstractNum>
+  <w:abstractNum w:abstractNumId="30" w15:restartNumberingAfterBreak="0">
     <w:nsid w:val="5FC565AD"/>
     <w:multiLevelType w:val="hybridMultilevel"/>
     <w:tmpl w:val="607ABE90"/>
@@ -11277,7 +14690,7 @@
       </w:pPr>
     </w:lvl>
   </w:abstractNum>
-  <w:abstractNum w:abstractNumId="30" w15:restartNumberingAfterBreak="0">
+  <w:abstractNum w:abstractNumId="31" w15:restartNumberingAfterBreak="0">
     <w:nsid w:val="61C50AA1"/>
     <w:multiLevelType w:val="hybridMultilevel"/>
     <w:tmpl w:val="E22AEEF0"/>
@@ -11390,7 +14803,7 @@
       </w:rPr>
     </w:lvl>
   </w:abstractNum>
-  <w:abstractNum w:abstractNumId="31" w15:restartNumberingAfterBreak="0">
+  <w:abstractNum w:abstractNumId="32" w15:restartNumberingAfterBreak="0">
     <w:nsid w:val="640F6F0C"/>
     <w:multiLevelType w:val="hybridMultilevel"/>
     <w:tmpl w:val="F1B435D8"/>
@@ -11503,7 +14916,233 @@
       </w:rPr>
     </w:lvl>
   </w:abstractNum>
-  <w:abstractNum w:abstractNumId="32" w15:restartNumberingAfterBreak="0">
+  <w:abstractNum w:abstractNumId="33" w15:restartNumberingAfterBreak="0">
+    <w:nsid w:val="679C1018"/>
+    <w:multiLevelType w:val="hybridMultilevel"/>
+    <w:tmpl w:val="4F5CEA94"/>
+    <w:lvl w:ilvl="0" w:tplc="40090001">
+      <w:start w:val="1"/>
+      <w:numFmt w:val="bullet"/>
+      <w:lvlText w:val=""/>
+      <w:lvlJc w:val="left"/>
+      <w:pPr>
+        <w:ind w:left="720" w:hanging="360"/>
+      </w:pPr>
+      <w:rPr>
+        <w:rFonts w:ascii="Symbol" w:hAnsi="Symbol" w:hint="default"/>
+      </w:rPr>
+    </w:lvl>
+    <w:lvl w:ilvl="1" w:tplc="40090003" w:tentative="1">
+      <w:start w:val="1"/>
+      <w:numFmt w:val="bullet"/>
+      <w:lvlText w:val="o"/>
+      <w:lvlJc w:val="left"/>
+      <w:pPr>
+        <w:ind w:left="1440" w:hanging="360"/>
+      </w:pPr>
+      <w:rPr>
+        <w:rFonts w:ascii="Courier New" w:hAnsi="Courier New" w:cs="Courier New" w:hint="default"/>
+      </w:rPr>
+    </w:lvl>
+    <w:lvl w:ilvl="2" w:tplc="40090005" w:tentative="1">
+      <w:start w:val="1"/>
+      <w:numFmt w:val="bullet"/>
+      <w:lvlText w:val=""/>
+      <w:lvlJc w:val="left"/>
+      <w:pPr>
+        <w:ind w:left="2160" w:hanging="360"/>
+      </w:pPr>
+      <w:rPr>
+        <w:rFonts w:ascii="Wingdings" w:hAnsi="Wingdings" w:hint="default"/>
+      </w:rPr>
+    </w:lvl>
+    <w:lvl w:ilvl="3" w:tplc="40090001" w:tentative="1">
+      <w:start w:val="1"/>
+      <w:numFmt w:val="bullet"/>
+      <w:lvlText w:val=""/>
+      <w:lvlJc w:val="left"/>
+      <w:pPr>
+        <w:ind w:left="2880" w:hanging="360"/>
+      </w:pPr>
+      <w:rPr>
+        <w:rFonts w:ascii="Symbol" w:hAnsi="Symbol" w:hint="default"/>
+      </w:rPr>
+    </w:lvl>
+    <w:lvl w:ilvl="4" w:tplc="40090003" w:tentative="1">
+      <w:start w:val="1"/>
+      <w:numFmt w:val="bullet"/>
+      <w:lvlText w:val="o"/>
+      <w:lvlJc w:val="left"/>
+      <w:pPr>
+        <w:ind w:left="3600" w:hanging="360"/>
+      </w:pPr>
+      <w:rPr>
+        <w:rFonts w:ascii="Courier New" w:hAnsi="Courier New" w:cs="Courier New" w:hint="default"/>
+      </w:rPr>
+    </w:lvl>
+    <w:lvl w:ilvl="5" w:tplc="40090005" w:tentative="1">
+      <w:start w:val="1"/>
+      <w:numFmt w:val="bullet"/>
+      <w:lvlText w:val=""/>
+      <w:lvlJc w:val="left"/>
+      <w:pPr>
+        <w:ind w:left="4320" w:hanging="360"/>
+      </w:pPr>
+      <w:rPr>
+        <w:rFonts w:ascii="Wingdings" w:hAnsi="Wingdings" w:hint="default"/>
+      </w:rPr>
+    </w:lvl>
+    <w:lvl w:ilvl="6" w:tplc="40090001" w:tentative="1">
+      <w:start w:val="1"/>
+      <w:numFmt w:val="bullet"/>
+      <w:lvlText w:val=""/>
+      <w:lvlJc w:val="left"/>
+      <w:pPr>
+        <w:ind w:left="5040" w:hanging="360"/>
+      </w:pPr>
+      <w:rPr>
+        <w:rFonts w:ascii="Symbol" w:hAnsi="Symbol" w:hint="default"/>
+      </w:rPr>
+    </w:lvl>
+    <w:lvl w:ilvl="7" w:tplc="40090003" w:tentative="1">
+      <w:start w:val="1"/>
+      <w:numFmt w:val="bullet"/>
+      <w:lvlText w:val="o"/>
+      <w:lvlJc w:val="left"/>
+      <w:pPr>
+        <w:ind w:left="5760" w:hanging="360"/>
+      </w:pPr>
+      <w:rPr>
+        <w:rFonts w:ascii="Courier New" w:hAnsi="Courier New" w:cs="Courier New" w:hint="default"/>
+      </w:rPr>
+    </w:lvl>
+    <w:lvl w:ilvl="8" w:tplc="40090005" w:tentative="1">
+      <w:start w:val="1"/>
+      <w:numFmt w:val="bullet"/>
+      <w:lvlText w:val=""/>
+      <w:lvlJc w:val="left"/>
+      <w:pPr>
+        <w:ind w:left="6480" w:hanging="360"/>
+      </w:pPr>
+      <w:rPr>
+        <w:rFonts w:ascii="Wingdings" w:hAnsi="Wingdings" w:hint="default"/>
+      </w:rPr>
+    </w:lvl>
+  </w:abstractNum>
+  <w:abstractNum w:abstractNumId="34" w15:restartNumberingAfterBreak="0">
+    <w:nsid w:val="69FB22B8"/>
+    <w:multiLevelType w:val="hybridMultilevel"/>
+    <w:tmpl w:val="6DCEDD5C"/>
+    <w:lvl w:ilvl="0" w:tplc="40090001">
+      <w:start w:val="1"/>
+      <w:numFmt w:val="bullet"/>
+      <w:lvlText w:val=""/>
+      <w:lvlJc w:val="left"/>
+      <w:pPr>
+        <w:ind w:left="720" w:hanging="360"/>
+      </w:pPr>
+      <w:rPr>
+        <w:rFonts w:ascii="Symbol" w:hAnsi="Symbol" w:hint="default"/>
+      </w:rPr>
+    </w:lvl>
+    <w:lvl w:ilvl="1" w:tplc="40090003" w:tentative="1">
+      <w:start w:val="1"/>
+      <w:numFmt w:val="bullet"/>
+      <w:lvlText w:val="o"/>
+      <w:lvlJc w:val="left"/>
+      <w:pPr>
+        <w:ind w:left="1440" w:hanging="360"/>
+      </w:pPr>
+      <w:rPr>
+        <w:rFonts w:ascii="Courier New" w:hAnsi="Courier New" w:cs="Courier New" w:hint="default"/>
+      </w:rPr>
+    </w:lvl>
+    <w:lvl w:ilvl="2" w:tplc="40090005" w:tentative="1">
+      <w:start w:val="1"/>
+      <w:numFmt w:val="bullet"/>
+      <w:lvlText w:val=""/>
+      <w:lvlJc w:val="left"/>
+      <w:pPr>
+        <w:ind w:left="2160" w:hanging="360"/>
+      </w:pPr>
+      <w:rPr>
+        <w:rFonts w:ascii="Wingdings" w:hAnsi="Wingdings" w:hint="default"/>
+      </w:rPr>
+    </w:lvl>
+    <w:lvl w:ilvl="3" w:tplc="40090001" w:tentative="1">
+      <w:start w:val="1"/>
+      <w:numFmt w:val="bullet"/>
+      <w:lvlText w:val=""/>
+      <w:lvlJc w:val="left"/>
+      <w:pPr>
+        <w:ind w:left="2880" w:hanging="360"/>
+      </w:pPr>
+      <w:rPr>
+        <w:rFonts w:ascii="Symbol" w:hAnsi="Symbol" w:hint="default"/>
+      </w:rPr>
+    </w:lvl>
+    <w:lvl w:ilvl="4" w:tplc="40090003" w:tentative="1">
+      <w:start w:val="1"/>
+      <w:numFmt w:val="bullet"/>
+      <w:lvlText w:val="o"/>
+      <w:lvlJc w:val="left"/>
+      <w:pPr>
+        <w:ind w:left="3600" w:hanging="360"/>
+      </w:pPr>
+      <w:rPr>
+        <w:rFonts w:ascii="Courier New" w:hAnsi="Courier New" w:cs="Courier New" w:hint="default"/>
+      </w:rPr>
+    </w:lvl>
+    <w:lvl w:ilvl="5" w:tplc="40090005" w:tentative="1">
+      <w:start w:val="1"/>
+      <w:numFmt w:val="bullet"/>
+      <w:lvlText w:val=""/>
+      <w:lvlJc w:val="left"/>
+      <w:pPr>
+        <w:ind w:left="4320" w:hanging="360"/>
+      </w:pPr>
+      <w:rPr>
+        <w:rFonts w:ascii="Wingdings" w:hAnsi="Wingdings" w:hint="default"/>
+      </w:rPr>
+    </w:lvl>
+    <w:lvl w:ilvl="6" w:tplc="40090001" w:tentative="1">
+      <w:start w:val="1"/>
+      <w:numFmt w:val="bullet"/>
+      <w:lvlText w:val=""/>
+      <w:lvlJc w:val="left"/>
+      <w:pPr>
+        <w:ind w:left="5040" w:hanging="360"/>
+      </w:pPr>
+      <w:rPr>
+        <w:rFonts w:ascii="Symbol" w:hAnsi="Symbol" w:hint="default"/>
+      </w:rPr>
+    </w:lvl>
+    <w:lvl w:ilvl="7" w:tplc="40090003" w:tentative="1">
+      <w:start w:val="1"/>
+      <w:numFmt w:val="bullet"/>
+      <w:lvlText w:val="o"/>
+      <w:lvlJc w:val="left"/>
+      <w:pPr>
+        <w:ind w:left="5760" w:hanging="360"/>
+      </w:pPr>
+      <w:rPr>
+        <w:rFonts w:ascii="Courier New" w:hAnsi="Courier New" w:cs="Courier New" w:hint="default"/>
+      </w:rPr>
+    </w:lvl>
+    <w:lvl w:ilvl="8" w:tplc="40090005" w:tentative="1">
+      <w:start w:val="1"/>
+      <w:numFmt w:val="bullet"/>
+      <w:lvlText w:val=""/>
+      <w:lvlJc w:val="left"/>
+      <w:pPr>
+        <w:ind w:left="6480" w:hanging="360"/>
+      </w:pPr>
+      <w:rPr>
+        <w:rFonts w:ascii="Wingdings" w:hAnsi="Wingdings" w:hint="default"/>
+      </w:rPr>
+    </w:lvl>
+  </w:abstractNum>
+  <w:abstractNum w:abstractNumId="35" w15:restartNumberingAfterBreak="0">
     <w:nsid w:val="6B277369"/>
     <w:multiLevelType w:val="hybridMultilevel"/>
     <w:tmpl w:val="3B0A4790"/>
@@ -11513,7 +15152,7 @@
       <w:lvlText w:val="%1."/>
       <w:lvlJc w:val="right"/>
       <w:pPr>
-        <w:ind w:left="720" w:hanging="360"/>
+        <w:ind w:left="1777" w:hanging="360"/>
       </w:pPr>
     </w:lvl>
     <w:lvl w:ilvl="1" w:tplc="40090019">
@@ -11592,7 +15231,185 @@
       </w:pPr>
     </w:lvl>
   </w:abstractNum>
-  <w:abstractNum w:abstractNumId="33" w15:restartNumberingAfterBreak="0">
+  <w:abstractNum w:abstractNumId="36" w15:restartNumberingAfterBreak="0">
+    <w:nsid w:val="6C9E4074"/>
+    <w:multiLevelType w:val="hybridMultilevel"/>
+    <w:tmpl w:val="D588621A"/>
+    <w:lvl w:ilvl="0" w:tplc="40090019">
+      <w:start w:val="1"/>
+      <w:numFmt w:val="lowerLetter"/>
+      <w:lvlText w:val="%1."/>
+      <w:lvlJc w:val="left"/>
+      <w:pPr>
+        <w:ind w:left="720" w:hanging="360"/>
+      </w:pPr>
+      <w:rPr>
+        <w:rFonts w:hint="default"/>
+      </w:rPr>
+    </w:lvl>
+    <w:lvl w:ilvl="1" w:tplc="40090019" w:tentative="1">
+      <w:start w:val="1"/>
+      <w:numFmt w:val="lowerLetter"/>
+      <w:lvlText w:val="%2."/>
+      <w:lvlJc w:val="left"/>
+      <w:pPr>
+        <w:ind w:left="1440" w:hanging="360"/>
+      </w:pPr>
+    </w:lvl>
+    <w:lvl w:ilvl="2" w:tplc="4009001B" w:tentative="1">
+      <w:start w:val="1"/>
+      <w:numFmt w:val="lowerRoman"/>
+      <w:lvlText w:val="%3."/>
+      <w:lvlJc w:val="right"/>
+      <w:pPr>
+        <w:ind w:left="2160" w:hanging="180"/>
+      </w:pPr>
+    </w:lvl>
+    <w:lvl w:ilvl="3" w:tplc="4009000F" w:tentative="1">
+      <w:start w:val="1"/>
+      <w:numFmt w:val="decimal"/>
+      <w:lvlText w:val="%4."/>
+      <w:lvlJc w:val="left"/>
+      <w:pPr>
+        <w:ind w:left="2880" w:hanging="360"/>
+      </w:pPr>
+    </w:lvl>
+    <w:lvl w:ilvl="4" w:tplc="40090019" w:tentative="1">
+      <w:start w:val="1"/>
+      <w:numFmt w:val="lowerLetter"/>
+      <w:lvlText w:val="%5."/>
+      <w:lvlJc w:val="left"/>
+      <w:pPr>
+        <w:ind w:left="3600" w:hanging="360"/>
+      </w:pPr>
+    </w:lvl>
+    <w:lvl w:ilvl="5" w:tplc="4009001B" w:tentative="1">
+      <w:start w:val="1"/>
+      <w:numFmt w:val="lowerRoman"/>
+      <w:lvlText w:val="%6."/>
+      <w:lvlJc w:val="right"/>
+      <w:pPr>
+        <w:ind w:left="4320" w:hanging="180"/>
+      </w:pPr>
+    </w:lvl>
+    <w:lvl w:ilvl="6" w:tplc="4009000F" w:tentative="1">
+      <w:start w:val="1"/>
+      <w:numFmt w:val="decimal"/>
+      <w:lvlText w:val="%7."/>
+      <w:lvlJc w:val="left"/>
+      <w:pPr>
+        <w:ind w:left="5040" w:hanging="360"/>
+      </w:pPr>
+    </w:lvl>
+    <w:lvl w:ilvl="7" w:tplc="40090019" w:tentative="1">
+      <w:start w:val="1"/>
+      <w:numFmt w:val="lowerLetter"/>
+      <w:lvlText w:val="%8."/>
+      <w:lvlJc w:val="left"/>
+      <w:pPr>
+        <w:ind w:left="5760" w:hanging="360"/>
+      </w:pPr>
+    </w:lvl>
+    <w:lvl w:ilvl="8" w:tplc="4009001B" w:tentative="1">
+      <w:start w:val="1"/>
+      <w:numFmt w:val="lowerRoman"/>
+      <w:lvlText w:val="%9."/>
+      <w:lvlJc w:val="right"/>
+      <w:pPr>
+        <w:ind w:left="6480" w:hanging="180"/>
+      </w:pPr>
+    </w:lvl>
+  </w:abstractNum>
+  <w:abstractNum w:abstractNumId="37" w15:restartNumberingAfterBreak="0">
+    <w:nsid w:val="6CCA449E"/>
+    <w:multiLevelType w:val="hybridMultilevel"/>
+    <w:tmpl w:val="132008B2"/>
+    <w:lvl w:ilvl="0" w:tplc="40090019">
+      <w:start w:val="1"/>
+      <w:numFmt w:val="lowerLetter"/>
+      <w:lvlText w:val="%1."/>
+      <w:lvlJc w:val="left"/>
+      <w:pPr>
+        <w:ind w:left="720" w:hanging="360"/>
+      </w:pPr>
+      <w:rPr>
+        <w:rFonts w:hint="default"/>
+      </w:rPr>
+    </w:lvl>
+    <w:lvl w:ilvl="1" w:tplc="40090019" w:tentative="1">
+      <w:start w:val="1"/>
+      <w:numFmt w:val="lowerLetter"/>
+      <w:lvlText w:val="%2."/>
+      <w:lvlJc w:val="left"/>
+      <w:pPr>
+        <w:ind w:left="1440" w:hanging="360"/>
+      </w:pPr>
+    </w:lvl>
+    <w:lvl w:ilvl="2" w:tplc="4009001B" w:tentative="1">
+      <w:start w:val="1"/>
+      <w:numFmt w:val="lowerRoman"/>
+      <w:lvlText w:val="%3."/>
+      <w:lvlJc w:val="right"/>
+      <w:pPr>
+        <w:ind w:left="2160" w:hanging="180"/>
+      </w:pPr>
+    </w:lvl>
+    <w:lvl w:ilvl="3" w:tplc="4009000F" w:tentative="1">
+      <w:start w:val="1"/>
+      <w:numFmt w:val="decimal"/>
+      <w:lvlText w:val="%4."/>
+      <w:lvlJc w:val="left"/>
+      <w:pPr>
+        <w:ind w:left="2880" w:hanging="360"/>
+      </w:pPr>
+    </w:lvl>
+    <w:lvl w:ilvl="4" w:tplc="40090019" w:tentative="1">
+      <w:start w:val="1"/>
+      <w:numFmt w:val="lowerLetter"/>
+      <w:lvlText w:val="%5."/>
+      <w:lvlJc w:val="left"/>
+      <w:pPr>
+        <w:ind w:left="3600" w:hanging="360"/>
+      </w:pPr>
+    </w:lvl>
+    <w:lvl w:ilvl="5" w:tplc="4009001B" w:tentative="1">
+      <w:start w:val="1"/>
+      <w:numFmt w:val="lowerRoman"/>
+      <w:lvlText w:val="%6."/>
+      <w:lvlJc w:val="right"/>
+      <w:pPr>
+        <w:ind w:left="4320" w:hanging="180"/>
+      </w:pPr>
+    </w:lvl>
+    <w:lvl w:ilvl="6" w:tplc="4009000F" w:tentative="1">
+      <w:start w:val="1"/>
+      <w:numFmt w:val="decimal"/>
+      <w:lvlText w:val="%7."/>
+      <w:lvlJc w:val="left"/>
+      <w:pPr>
+        <w:ind w:left="5040" w:hanging="360"/>
+      </w:pPr>
+    </w:lvl>
+    <w:lvl w:ilvl="7" w:tplc="40090019" w:tentative="1">
+      <w:start w:val="1"/>
+      <w:numFmt w:val="lowerLetter"/>
+      <w:lvlText w:val="%8."/>
+      <w:lvlJc w:val="left"/>
+      <w:pPr>
+        <w:ind w:left="5760" w:hanging="360"/>
+      </w:pPr>
+    </w:lvl>
+    <w:lvl w:ilvl="8" w:tplc="4009001B" w:tentative="1">
+      <w:start w:val="1"/>
+      <w:numFmt w:val="lowerRoman"/>
+      <w:lvlText w:val="%9."/>
+      <w:lvlJc w:val="right"/>
+      <w:pPr>
+        <w:ind w:left="6480" w:hanging="180"/>
+      </w:pPr>
+    </w:lvl>
+  </w:abstractNum>
+  <w:abstractNum w:abstractNumId="38" w15:restartNumberingAfterBreak="0">
     <w:nsid w:val="6E8C4BDF"/>
     <w:multiLevelType w:val="hybridMultilevel"/>
     <w:tmpl w:val="F23CA9CE"/>
@@ -11705,7 +15522,7 @@
       </w:rPr>
     </w:lvl>
   </w:abstractNum>
-  <w:abstractNum w:abstractNumId="34" w15:restartNumberingAfterBreak="0">
+  <w:abstractNum w:abstractNumId="39" w15:restartNumberingAfterBreak="0">
     <w:nsid w:val="6F6E0D03"/>
     <w:multiLevelType w:val="hybridMultilevel"/>
     <w:tmpl w:val="96547BAA"/>
@@ -11818,7 +15635,96 @@
       </w:rPr>
     </w:lvl>
   </w:abstractNum>
-  <w:abstractNum w:abstractNumId="35" w15:restartNumberingAfterBreak="0">
+  <w:abstractNum w:abstractNumId="40" w15:restartNumberingAfterBreak="0">
+    <w:nsid w:val="782B60F5"/>
+    <w:multiLevelType w:val="hybridMultilevel"/>
+    <w:tmpl w:val="3FCA8898"/>
+    <w:lvl w:ilvl="0" w:tplc="40090019">
+      <w:start w:val="1"/>
+      <w:numFmt w:val="lowerLetter"/>
+      <w:lvlText w:val="%1."/>
+      <w:lvlJc w:val="left"/>
+      <w:pPr>
+        <w:ind w:left="720" w:hanging="360"/>
+      </w:pPr>
+      <w:rPr>
+        <w:rFonts w:hint="default"/>
+      </w:rPr>
+    </w:lvl>
+    <w:lvl w:ilvl="1" w:tplc="40090019" w:tentative="1">
+      <w:start w:val="1"/>
+      <w:numFmt w:val="lowerLetter"/>
+      <w:lvlText w:val="%2."/>
+      <w:lvlJc w:val="left"/>
+      <w:pPr>
+        <w:ind w:left="1440" w:hanging="360"/>
+      </w:pPr>
+    </w:lvl>
+    <w:lvl w:ilvl="2" w:tplc="4009001B" w:tentative="1">
+      <w:start w:val="1"/>
+      <w:numFmt w:val="lowerRoman"/>
+      <w:lvlText w:val="%3."/>
+      <w:lvlJc w:val="right"/>
+      <w:pPr>
+        <w:ind w:left="2160" w:hanging="180"/>
+      </w:pPr>
+    </w:lvl>
+    <w:lvl w:ilvl="3" w:tplc="4009000F" w:tentative="1">
+      <w:start w:val="1"/>
+      <w:numFmt w:val="decimal"/>
+      <w:lvlText w:val="%4."/>
+      <w:lvlJc w:val="left"/>
+      <w:pPr>
+        <w:ind w:left="2880" w:hanging="360"/>
+      </w:pPr>
+    </w:lvl>
+    <w:lvl w:ilvl="4" w:tplc="40090019" w:tentative="1">
+      <w:start w:val="1"/>
+      <w:numFmt w:val="lowerLetter"/>
+      <w:lvlText w:val="%5."/>
+      <w:lvlJc w:val="left"/>
+      <w:pPr>
+        <w:ind w:left="3600" w:hanging="360"/>
+      </w:pPr>
+    </w:lvl>
+    <w:lvl w:ilvl="5" w:tplc="4009001B" w:tentative="1">
+      <w:start w:val="1"/>
+      <w:numFmt w:val="lowerRoman"/>
+      <w:lvlText w:val="%6."/>
+      <w:lvlJc w:val="right"/>
+      <w:pPr>
+        <w:ind w:left="4320" w:hanging="180"/>
+      </w:pPr>
+    </w:lvl>
+    <w:lvl w:ilvl="6" w:tplc="4009000F" w:tentative="1">
+      <w:start w:val="1"/>
+      <w:numFmt w:val="decimal"/>
+      <w:lvlText w:val="%7."/>
+      <w:lvlJc w:val="left"/>
+      <w:pPr>
+        <w:ind w:left="5040" w:hanging="360"/>
+      </w:pPr>
+    </w:lvl>
+    <w:lvl w:ilvl="7" w:tplc="40090019" w:tentative="1">
+      <w:start w:val="1"/>
+      <w:numFmt w:val="lowerLetter"/>
+      <w:lvlText w:val="%8."/>
+      <w:lvlJc w:val="left"/>
+      <w:pPr>
+        <w:ind w:left="5760" w:hanging="360"/>
+      </w:pPr>
+    </w:lvl>
+    <w:lvl w:ilvl="8" w:tplc="4009001B" w:tentative="1">
+      <w:start w:val="1"/>
+      <w:numFmt w:val="lowerRoman"/>
+      <w:lvlText w:val="%9."/>
+      <w:lvlJc w:val="right"/>
+      <w:pPr>
+        <w:ind w:left="6480" w:hanging="180"/>
+      </w:pPr>
+    </w:lvl>
+  </w:abstractNum>
+  <w:abstractNum w:abstractNumId="41" w15:restartNumberingAfterBreak="0">
     <w:nsid w:val="78F350F5"/>
     <w:multiLevelType w:val="hybridMultilevel"/>
     <w:tmpl w:val="298C61A8"/>
@@ -11907,7 +15813,120 @@
       </w:pPr>
     </w:lvl>
   </w:abstractNum>
-  <w:abstractNum w:abstractNumId="36" w15:restartNumberingAfterBreak="0">
+  <w:abstractNum w:abstractNumId="42" w15:restartNumberingAfterBreak="0">
+    <w:nsid w:val="7A5552CF"/>
+    <w:multiLevelType w:val="hybridMultilevel"/>
+    <w:tmpl w:val="223E069A"/>
+    <w:lvl w:ilvl="0" w:tplc="40090001">
+      <w:start w:val="1"/>
+      <w:numFmt w:val="bullet"/>
+      <w:lvlText w:val=""/>
+      <w:lvlJc w:val="left"/>
+      <w:pPr>
+        <w:ind w:left="720" w:hanging="360"/>
+      </w:pPr>
+      <w:rPr>
+        <w:rFonts w:ascii="Symbol" w:hAnsi="Symbol" w:hint="default"/>
+      </w:rPr>
+    </w:lvl>
+    <w:lvl w:ilvl="1" w:tplc="40090003" w:tentative="1">
+      <w:start w:val="1"/>
+      <w:numFmt w:val="bullet"/>
+      <w:lvlText w:val="o"/>
+      <w:lvlJc w:val="left"/>
+      <w:pPr>
+        <w:ind w:left="1440" w:hanging="360"/>
+      </w:pPr>
+      <w:rPr>
+        <w:rFonts w:ascii="Courier New" w:hAnsi="Courier New" w:cs="Courier New" w:hint="default"/>
+      </w:rPr>
+    </w:lvl>
+    <w:lvl w:ilvl="2" w:tplc="40090005" w:tentative="1">
+      <w:start w:val="1"/>
+      <w:numFmt w:val="bullet"/>
+      <w:lvlText w:val=""/>
+      <w:lvlJc w:val="left"/>
+      <w:pPr>
+        <w:ind w:left="2160" w:hanging="360"/>
+      </w:pPr>
+      <w:rPr>
+        <w:rFonts w:ascii="Wingdings" w:hAnsi="Wingdings" w:hint="default"/>
+      </w:rPr>
+    </w:lvl>
+    <w:lvl w:ilvl="3" w:tplc="40090001" w:tentative="1">
+      <w:start w:val="1"/>
+      <w:numFmt w:val="bullet"/>
+      <w:lvlText w:val=""/>
+      <w:lvlJc w:val="left"/>
+      <w:pPr>
+        <w:ind w:left="2880" w:hanging="360"/>
+      </w:pPr>
+      <w:rPr>
+        <w:rFonts w:ascii="Symbol" w:hAnsi="Symbol" w:hint="default"/>
+      </w:rPr>
+    </w:lvl>
+    <w:lvl w:ilvl="4" w:tplc="40090003" w:tentative="1">
+      <w:start w:val="1"/>
+      <w:numFmt w:val="bullet"/>
+      <w:lvlText w:val="o"/>
+      <w:lvlJc w:val="left"/>
+      <w:pPr>
+        <w:ind w:left="3600" w:hanging="360"/>
+      </w:pPr>
+      <w:rPr>
+        <w:rFonts w:ascii="Courier New" w:hAnsi="Courier New" w:cs="Courier New" w:hint="default"/>
+      </w:rPr>
+    </w:lvl>
+    <w:lvl w:ilvl="5" w:tplc="40090005" w:tentative="1">
+      <w:start w:val="1"/>
+      <w:numFmt w:val="bullet"/>
+      <w:lvlText w:val=""/>
+      <w:lvlJc w:val="left"/>
+      <w:pPr>
+        <w:ind w:left="4320" w:hanging="360"/>
+      </w:pPr>
+      <w:rPr>
+        <w:rFonts w:ascii="Wingdings" w:hAnsi="Wingdings" w:hint="default"/>
+      </w:rPr>
+    </w:lvl>
+    <w:lvl w:ilvl="6" w:tplc="40090001" w:tentative="1">
+      <w:start w:val="1"/>
+      <w:numFmt w:val="bullet"/>
+      <w:lvlText w:val=""/>
+      <w:lvlJc w:val="left"/>
+      <w:pPr>
+        <w:ind w:left="5040" w:hanging="360"/>
+      </w:pPr>
+      <w:rPr>
+        <w:rFonts w:ascii="Symbol" w:hAnsi="Symbol" w:hint="default"/>
+      </w:rPr>
+    </w:lvl>
+    <w:lvl w:ilvl="7" w:tplc="40090003" w:tentative="1">
+      <w:start w:val="1"/>
+      <w:numFmt w:val="bullet"/>
+      <w:lvlText w:val="o"/>
+      <w:lvlJc w:val="left"/>
+      <w:pPr>
+        <w:ind w:left="5760" w:hanging="360"/>
+      </w:pPr>
+      <w:rPr>
+        <w:rFonts w:ascii="Courier New" w:hAnsi="Courier New" w:cs="Courier New" w:hint="default"/>
+      </w:rPr>
+    </w:lvl>
+    <w:lvl w:ilvl="8" w:tplc="40090005" w:tentative="1">
+      <w:start w:val="1"/>
+      <w:numFmt w:val="bullet"/>
+      <w:lvlText w:val=""/>
+      <w:lvlJc w:val="left"/>
+      <w:pPr>
+        <w:ind w:left="6480" w:hanging="360"/>
+      </w:pPr>
+      <w:rPr>
+        <w:rFonts w:ascii="Wingdings" w:hAnsi="Wingdings" w:hint="default"/>
+      </w:rPr>
+    </w:lvl>
+  </w:abstractNum>
+  <w:abstractNum w:abstractNumId="43" w15:restartNumberingAfterBreak="0">
     <w:nsid w:val="7B467673"/>
     <w:multiLevelType w:val="hybridMultilevel"/>
     <w:tmpl w:val="F0FE095A"/>
@@ -12021,116 +16040,138 @@
     </w:lvl>
   </w:abstractNum>
   <w:num w:numId="1" w16cid:durableId="1871717437">
+    <w:abstractNumId w:val="8"/>
+  </w:num>
+  <w:num w:numId="2" w16cid:durableId="176508906">
+    <w:abstractNumId w:val="5"/>
+  </w:num>
+  <w:num w:numId="3" w16cid:durableId="439108374">
+    <w:abstractNumId w:val="31"/>
+  </w:num>
+  <w:num w:numId="4" w16cid:durableId="2123838786">
+    <w:abstractNumId w:val="32"/>
+  </w:num>
+  <w:num w:numId="5" w16cid:durableId="1000615922">
+    <w:abstractNumId w:val="9"/>
+  </w:num>
+  <w:num w:numId="6" w16cid:durableId="1407066959">
+    <w:abstractNumId w:val="25"/>
+  </w:num>
+  <w:num w:numId="7" w16cid:durableId="370957216">
+    <w:abstractNumId w:val="22"/>
+  </w:num>
+  <w:num w:numId="8" w16cid:durableId="247202505">
+    <w:abstractNumId w:val="43"/>
+  </w:num>
+  <w:num w:numId="9" w16cid:durableId="1115828391">
+    <w:abstractNumId w:val="18"/>
+  </w:num>
+  <w:num w:numId="10" w16cid:durableId="1213620665">
+    <w:abstractNumId w:val="24"/>
+  </w:num>
+  <w:num w:numId="11" w16cid:durableId="849178411">
+    <w:abstractNumId w:val="13"/>
+  </w:num>
+  <w:num w:numId="12" w16cid:durableId="1783108311">
+    <w:abstractNumId w:val="35"/>
+  </w:num>
+  <w:num w:numId="13" w16cid:durableId="1311669659">
+    <w:abstractNumId w:val="38"/>
+  </w:num>
+  <w:num w:numId="14" w16cid:durableId="1866945727">
+    <w:abstractNumId w:val="39"/>
+  </w:num>
+  <w:num w:numId="15" w16cid:durableId="800076660">
+    <w:abstractNumId w:val="11"/>
+  </w:num>
+  <w:num w:numId="16" w16cid:durableId="452481539">
+    <w:abstractNumId w:val="10"/>
+  </w:num>
+  <w:num w:numId="17" w16cid:durableId="715274925">
+    <w:abstractNumId w:val="14"/>
+  </w:num>
+  <w:num w:numId="18" w16cid:durableId="1859350513">
+    <w:abstractNumId w:val="23"/>
+  </w:num>
+  <w:num w:numId="19" w16cid:durableId="1439640592">
+    <w:abstractNumId w:val="4"/>
+  </w:num>
+  <w:num w:numId="20" w16cid:durableId="937367500">
+    <w:abstractNumId w:val="17"/>
+  </w:num>
+  <w:num w:numId="21" w16cid:durableId="258103359">
+    <w:abstractNumId w:val="19"/>
+  </w:num>
+  <w:num w:numId="22" w16cid:durableId="1930309106">
+    <w:abstractNumId w:val="27"/>
+  </w:num>
+  <w:num w:numId="23" w16cid:durableId="1438675562">
     <w:abstractNumId w:val="6"/>
   </w:num>
-  <w:num w:numId="2" w16cid:durableId="176508906">
+  <w:num w:numId="24" w16cid:durableId="1689406248">
+    <w:abstractNumId w:val="1"/>
+  </w:num>
+  <w:num w:numId="25" w16cid:durableId="793718225">
+    <w:abstractNumId w:val="41"/>
+  </w:num>
+  <w:num w:numId="26" w16cid:durableId="2133475327">
+    <w:abstractNumId w:val="26"/>
+  </w:num>
+  <w:num w:numId="27" w16cid:durableId="518618214">
+    <w:abstractNumId w:val="16"/>
+  </w:num>
+  <w:num w:numId="28" w16cid:durableId="5447594">
+    <w:abstractNumId w:val="2"/>
+  </w:num>
+  <w:num w:numId="29" w16cid:durableId="1119683046">
+    <w:abstractNumId w:val="30"/>
+  </w:num>
+  <w:num w:numId="30" w16cid:durableId="2034259777">
+    <w:abstractNumId w:val="15"/>
+  </w:num>
+  <w:num w:numId="31" w16cid:durableId="1125808377">
+    <w:abstractNumId w:val="7"/>
+  </w:num>
+  <w:num w:numId="32" w16cid:durableId="171457741">
+    <w:abstractNumId w:val="21"/>
+  </w:num>
+  <w:num w:numId="33" w16cid:durableId="1715615744">
+    <w:abstractNumId w:val="12"/>
+  </w:num>
+  <w:num w:numId="34" w16cid:durableId="1591426011">
     <w:abstractNumId w:val="3"/>
   </w:num>
-  <w:num w:numId="3" w16cid:durableId="439108374">
-    <w:abstractNumId w:val="30"/>
+  <w:num w:numId="35" w16cid:durableId="1689793061">
+    <w:abstractNumId w:val="33"/>
   </w:num>
-  <w:num w:numId="4" w16cid:durableId="2123838786">
-    <w:abstractNumId w:val="31"/>
+  <w:num w:numId="36" w16cid:durableId="366492148">
+    <w:abstractNumId w:val="28"/>
   </w:num>
-  <w:num w:numId="5" w16cid:durableId="1000615922">
-    <w:abstractNumId w:val="7"/>
+  <w:num w:numId="37" w16cid:durableId="733553299">
+    <w:abstractNumId w:val="37"/>
   </w:num>
-  <w:num w:numId="6" w16cid:durableId="1407066959">
-    <w:abstractNumId w:val="24"/>
+  <w:num w:numId="38" w16cid:durableId="1983191528">
+    <w:abstractNumId w:val="40"/>
   </w:num>
-  <w:num w:numId="7" w16cid:durableId="370957216">
-    <w:abstractNumId w:val="19"/>
+  <w:num w:numId="39" w16cid:durableId="354843261">
+    <w:abstractNumId w:val="29"/>
   </w:num>
-  <w:num w:numId="8" w16cid:durableId="247202505">
+  <w:num w:numId="40" w16cid:durableId="712464986">
+    <w:abstractNumId w:val="0"/>
+  </w:num>
+  <w:num w:numId="41" w16cid:durableId="1625034942">
     <w:abstractNumId w:val="36"/>
   </w:num>
-  <w:num w:numId="9" w16cid:durableId="1115828391">
-    <w:abstractNumId w:val="16"/>
+  <w:num w:numId="42" w16cid:durableId="1615020242">
+    <w:abstractNumId w:val="42"/>
   </w:num>
-  <w:num w:numId="10" w16cid:durableId="1213620665">
-    <w:abstractNumId w:val="23"/>
-  </w:num>
-  <w:num w:numId="11" w16cid:durableId="1646154505">
+  <w:num w:numId="43" w16cid:durableId="179974461">
     <w:abstractNumId w:val="20"/>
   </w:num>
-  <w:num w:numId="12" w16cid:durableId="849178411">
-    <w:abstractNumId w:val="11"/>
-  </w:num>
-  <w:num w:numId="13" w16cid:durableId="935284015">
-    <w:abstractNumId w:val="28"/>
-  </w:num>
-  <w:num w:numId="14" w16cid:durableId="1783108311">
-    <w:abstractNumId w:val="32"/>
-  </w:num>
-  <w:num w:numId="15" w16cid:durableId="1311669659">
-    <w:abstractNumId w:val="33"/>
-  </w:num>
-  <w:num w:numId="16" w16cid:durableId="1866945727">
+  <w:num w:numId="44" w16cid:durableId="1905870731">
     <w:abstractNumId w:val="34"/>
   </w:num>
-  <w:num w:numId="17" w16cid:durableId="800076660">
-    <w:abstractNumId w:val="9"/>
-  </w:num>
-  <w:num w:numId="18" w16cid:durableId="452481539">
-    <w:abstractNumId w:val="8"/>
-  </w:num>
-  <w:num w:numId="19" w16cid:durableId="715274925">
-    <w:abstractNumId w:val="12"/>
-  </w:num>
-  <w:num w:numId="20" w16cid:durableId="1208300903">
-    <w:abstractNumId w:val="10"/>
-  </w:num>
-  <w:num w:numId="21" w16cid:durableId="1512450624">
-    <w:abstractNumId w:val="21"/>
-  </w:num>
-  <w:num w:numId="22" w16cid:durableId="1859350513">
-    <w:abstractNumId w:val="22"/>
-  </w:num>
-  <w:num w:numId="23" w16cid:durableId="1439640592">
-    <w:abstractNumId w:val="2"/>
-  </w:num>
-  <w:num w:numId="24" w16cid:durableId="937367500">
-    <w:abstractNumId w:val="15"/>
-  </w:num>
-  <w:num w:numId="25" w16cid:durableId="203294061">
-    <w:abstractNumId w:val="26"/>
-  </w:num>
-  <w:num w:numId="26" w16cid:durableId="258103359">
-    <w:abstractNumId w:val="17"/>
-  </w:num>
-  <w:num w:numId="27" w16cid:durableId="1930309106">
-    <w:abstractNumId w:val="27"/>
-  </w:num>
-  <w:num w:numId="28" w16cid:durableId="1438675562">
-    <w:abstractNumId w:val="4"/>
-  </w:num>
-  <w:num w:numId="29" w16cid:durableId="1689406248">
-    <w:abstractNumId w:val="0"/>
-  </w:num>
-  <w:num w:numId="30" w16cid:durableId="793718225">
-    <w:abstractNumId w:val="35"/>
-  </w:num>
-  <w:num w:numId="31" w16cid:durableId="2133475327">
-    <w:abstractNumId w:val="25"/>
-  </w:num>
-  <w:num w:numId="32" w16cid:durableId="518618214">
-    <w:abstractNumId w:val="14"/>
-  </w:num>
-  <w:num w:numId="33" w16cid:durableId="5447594">
-    <w:abstractNumId w:val="1"/>
-  </w:num>
-  <w:num w:numId="34" w16cid:durableId="1119683046">
-    <w:abstractNumId w:val="29"/>
-  </w:num>
-  <w:num w:numId="35" w16cid:durableId="2034259777">
-    <w:abstractNumId w:val="13"/>
-  </w:num>
-  <w:num w:numId="36" w16cid:durableId="1125808377">
-    <w:abstractNumId w:val="5"/>
-  </w:num>
-  <w:num w:numId="37" w16cid:durableId="171457741">
-    <w:abstractNumId w:val="18"/>
-  </w:num>
+  <w:numIdMacAtCleanup w:val="44"/>
 </w:numbering>
 </file>
 
@@ -12698,6 +16739,92 @@
       </w:tcPr>
     </w:tblStylePr>
   </w:style>
+  <w:style w:type="character" w:styleId="PlaceholderText">
+    <w:name w:val="Placeholder Text"/>
+    <w:basedOn w:val="DefaultParagraphFont"/>
+    <w:uiPriority w:val="99"/>
+    <w:semiHidden/>
+    <w:rsid w:val="003F36E5"/>
+    <w:rPr>
+      <w:color w:val="666666"/>
+    </w:rPr>
+  </w:style>
+  <w:style w:type="table" w:styleId="GridTable4">
+    <w:name w:val="Grid Table 4"/>
+    <w:basedOn w:val="TableNormal"/>
+    <w:uiPriority w:val="49"/>
+    <w:rsid w:val="00A97748"/>
+    <w:pPr>
+      <w:spacing w:after="0" w:line="240" w:lineRule="auto"/>
+    </w:pPr>
+    <w:tblPr>
+      <w:tblStyleRowBandSize w:val="1"/>
+      <w:tblStyleColBandSize w:val="1"/>
+      <w:tblBorders>
+        <w:top w:val="single" w:sz="4" w:space="0" w:color="666666" w:themeColor="text1" w:themeTint="99"/>
+        <w:left w:val="single" w:sz="4" w:space="0" w:color="666666" w:themeColor="text1" w:themeTint="99"/>
+        <w:bottom w:val="single" w:sz="4" w:space="0" w:color="666666" w:themeColor="text1" w:themeTint="99"/>
+        <w:right w:val="single" w:sz="4" w:space="0" w:color="666666" w:themeColor="text1" w:themeTint="99"/>
+        <w:insideH w:val="single" w:sz="4" w:space="0" w:color="666666" w:themeColor="text1" w:themeTint="99"/>
+        <w:insideV w:val="single" w:sz="4" w:space="0" w:color="666666" w:themeColor="text1" w:themeTint="99"/>
+      </w:tblBorders>
+    </w:tblPr>
+    <w:tblStylePr w:type="firstRow">
+      <w:rPr>
+        <w:b/>
+        <w:bCs/>
+        <w:color w:val="FFFFFF" w:themeColor="background1"/>
+      </w:rPr>
+      <w:tblPr/>
+      <w:tcPr>
+        <w:tcBorders>
+          <w:top w:val="single" w:sz="4" w:space="0" w:color="000000" w:themeColor="text1"/>
+          <w:left w:val="single" w:sz="4" w:space="0" w:color="000000" w:themeColor="text1"/>
+          <w:bottom w:val="single" w:sz="4" w:space="0" w:color="000000" w:themeColor="text1"/>
+          <w:right w:val="single" w:sz="4" w:space="0" w:color="000000" w:themeColor="text1"/>
+          <w:insideH w:val="nil"/>
+          <w:insideV w:val="nil"/>
+        </w:tcBorders>
+        <w:shd w:val="clear" w:color="auto" w:fill="000000" w:themeFill="text1"/>
+      </w:tcPr>
+    </w:tblStylePr>
+    <w:tblStylePr w:type="lastRow">
+      <w:rPr>
+        <w:b/>
+        <w:bCs/>
+      </w:rPr>
+      <w:tblPr/>
+      <w:tcPr>
+        <w:tcBorders>
+          <w:top w:val="double" w:sz="4" w:space="0" w:color="000000" w:themeColor="text1"/>
+        </w:tcBorders>
+      </w:tcPr>
+    </w:tblStylePr>
+    <w:tblStylePr w:type="firstCol">
+      <w:rPr>
+        <w:b/>
+        <w:bCs/>
+      </w:rPr>
+    </w:tblStylePr>
+    <w:tblStylePr w:type="lastCol">
+      <w:rPr>
+        <w:b/>
+        <w:bCs/>
+      </w:rPr>
+    </w:tblStylePr>
+    <w:tblStylePr w:type="band1Vert">
+      <w:tblPr/>
+      <w:tcPr>
+        <w:shd w:val="clear" w:color="auto" w:fill="CCCCCC" w:themeFill="text1" w:themeFillTint="33"/>
+      </w:tcPr>
+    </w:tblStylePr>
+    <w:tblStylePr w:type="band1Horz">
+      <w:tblPr/>
+      <w:tcPr>
+        <w:shd w:val="clear" w:color="auto" w:fill="CCCCCC" w:themeFill="text1" w:themeFillTint="33"/>
+      </w:tcPr>
+    </w:tblStylePr>
+  </w:style>
 </w:styles>
 </file>
 
